--- a/Documenten/Sjablonen/Sjabloon 7 - Overleg voeren.docx
+++ b/Documenten/Sjablonen/Sjabloon 7 - Overleg voeren.docx
@@ -1,6 +1,6 @@
 
 <file path=word/document.xml><?xml version="1.0" encoding="utf-8"?>
-<w:document xmlns:wpc="http://schemas.microsoft.com/office/word/2010/wordprocessingCanvas" xmlns:cx="http://schemas.microsoft.com/office/drawing/2014/chartex" xmlns:cx1="http://schemas.microsoft.com/office/drawing/2015/9/8/chartex" xmlns:cx2="http://schemas.microsoft.com/office/drawing/2015/10/21/chartex" xmlns:cx3="http://schemas.microsoft.com/office/drawing/2016/5/9/chartex" xmlns:cx4="http://schemas.microsoft.com/office/drawing/2016/5/10/chartex" xmlns:cx5="http://schemas.microsoft.com/office/drawing/2016/5/11/chartex" xmlns:cx6="http://schemas.microsoft.com/office/drawing/2016/5/12/chartex" xmlns:cx7="http://schemas.microsoft.com/office/drawing/2016/5/13/chartex" xmlns:cx8="http://schemas.microsoft.com/office/drawing/2016/5/14/chartex" xmlns:mc="http://schemas.openxmlformats.org/markup-compatibility/2006" xmlns:aink="http://schemas.microsoft.com/office/drawing/2016/ink" xmlns:am3d="http://schemas.microsoft.com/office/drawing/2017/model3d" xmlns:o="urn:schemas-microsoft-com:office:office" xmlns:oel="http://schemas.microsoft.com/office/2019/extlst" xmlns:r="http://schemas.openxmlformats.org/officeDocument/2006/relationships" xmlns:m="http://schemas.openxmlformats.org/officeDocument/2006/math" xmlns:v="urn:schemas-microsoft-com:vml" xmlns:wp14="http://schemas.microsoft.com/office/word/2010/wordprocessingDrawing" xmlns:wp="http://schemas.openxmlformats.org/drawingml/2006/wordprocessingDrawing" xmlns:w10="urn:schemas-microsoft-com:office:word" xmlns:w="http://schemas.openxmlformats.org/wordprocessingml/2006/main" xmlns:w14="http://schemas.microsoft.com/office/word/2010/wordml" xmlns:w15="http://schemas.microsoft.com/office/word/2012/wordml" xmlns:w16cex="http://schemas.microsoft.com/office/word/2018/wordml/cex" xmlns:w16cid="http://schemas.microsoft.com/office/word/2016/wordml/cid" xmlns:w16="http://schemas.microsoft.com/office/word/2018/wordml" xmlns:w16du="http://schemas.microsoft.com/office/word/2023/wordml/word16du" xmlns:w16sdtdh="http://schemas.microsoft.com/office/word/2020/wordml/sdtdatahash" xmlns:w16se="http://schemas.microsoft.com/office/word/2015/wordml/symex" xmlns:wpg="http://schemas.microsoft.com/office/word/2010/wordprocessingGroup" xmlns:wpi="http://schemas.microsoft.com/office/word/2010/wordprocessingInk" xmlns:wne="http://schemas.microsoft.com/office/word/2006/wordml" xmlns:wps="http://schemas.microsoft.com/office/word/2010/wordprocessingShape" mc:Ignorable="w14 w15 w16se w16cid w16 w16cex w16sdtdh w16du wp14">
+<w:document xmlns:wpc="http://schemas.microsoft.com/office/word/2010/wordprocessingCanvas" xmlns:cx="http://schemas.microsoft.com/office/drawing/2014/chartex" xmlns:cx1="http://schemas.microsoft.com/office/drawing/2015/9/8/chartex" xmlns:cx2="http://schemas.microsoft.com/office/drawing/2015/10/21/chartex" xmlns:cx3="http://schemas.microsoft.com/office/drawing/2016/5/9/chartex" xmlns:cx4="http://schemas.microsoft.com/office/drawing/2016/5/10/chartex" xmlns:cx5="http://schemas.microsoft.com/office/drawing/2016/5/11/chartex" xmlns:cx6="http://schemas.microsoft.com/office/drawing/2016/5/12/chartex" xmlns:cx7="http://schemas.microsoft.com/office/drawing/2016/5/13/chartex" xmlns:cx8="http://schemas.microsoft.com/office/drawing/2016/5/14/chartex" xmlns:mc="http://schemas.openxmlformats.org/markup-compatibility/2006" xmlns:aink="http://schemas.microsoft.com/office/drawing/2016/ink" xmlns:am3d="http://schemas.microsoft.com/office/drawing/2017/model3d" xmlns:o="urn:schemas-microsoft-com:office:office" xmlns:oel="http://schemas.microsoft.com/office/2019/extlst" xmlns:r="http://schemas.openxmlformats.org/officeDocument/2006/relationships" xmlns:m="http://schemas.openxmlformats.org/officeDocument/2006/math" xmlns:v="urn:schemas-microsoft-com:vml" xmlns:wp14="http://schemas.microsoft.com/office/word/2010/wordprocessingDrawing" xmlns:wp="http://schemas.openxmlformats.org/drawingml/2006/wordprocessingDrawing" xmlns:w10="urn:schemas-microsoft-com:office:word" xmlns:w="http://schemas.openxmlformats.org/wordprocessingml/2006/main" xmlns:w14="http://schemas.microsoft.com/office/word/2010/wordml" xmlns:w15="http://schemas.microsoft.com/office/word/2012/wordml" xmlns:w16cex="http://schemas.microsoft.com/office/word/2018/wordml/cex" xmlns:w16cid="http://schemas.microsoft.com/office/word/2016/wordml/cid" xmlns:w16="http://schemas.microsoft.com/office/word/2018/wordml" xmlns:w16du="http://schemas.microsoft.com/office/word/2023/wordml/word16du" xmlns:w16sdtdh="http://schemas.microsoft.com/office/word/2020/wordml/sdtdatahash" xmlns:w16se="http://schemas.microsoft.com/office/word/2015/wordml/symex" xmlns:wpg="http://schemas.microsoft.com/office/word/2010/wordprocessingGroup" xmlns:wpi="http://schemas.microsoft.com/office/word/2010/wordprocessingInk" xmlns:wne="http://schemas.microsoft.com/office/word/2006/wordml" xmlns:wps="http://schemas.microsoft.com/office/word/2010/wordprocessingShape" xmlns:a="http://schemas.openxmlformats.org/drawingml/2006/main" xmlns:pic="http://schemas.openxmlformats.org/drawingml/2006/picture" mc:Ignorable="w14 w15 w16se w16cid w16 w16cex w16sdtdh w16du wp14">
   <w:body>
     <w:p>
       <w:pPr>
@@ -179,7 +179,7 @@
         <mc:AlternateContent>
           <mc:Choice Requires="wps">
             <w:drawing>
-              <wp:anchor distT="0" distB="0" distL="114300" distR="114300" simplePos="0" relativeHeight="251658241" behindDoc="0" locked="0" layoutInCell="1" allowOverlap="1" wp14:anchorId="62ADD6D6" wp14:editId="4217AFE0">
+              <wp:anchor distT="0" distB="0" distL="114300" distR="114300" simplePos="0" relativeHeight="251658240" behindDoc="0" locked="0" layoutInCell="1" allowOverlap="1" wp14:anchorId="62ADD6D6" wp14:editId="4217AFE0">
                 <wp:simplePos x="0" y="0"/>
                 <wp:positionH relativeFrom="margin">
                   <wp:align>left</wp:align>
@@ -229,6 +229,9 @@
                             <w:r>
                               <w:t xml:space="preserve">Geschreven door (voor- en achternaam): </w:t>
                             </w:r>
+                            <w:r>
+                              <w:t>Alkan Cakir</w:t>
+                            </w:r>
                           </w:p>
                           <w:p>
                             <w:pPr>
@@ -236,6 +239,15 @@
                             </w:pPr>
                             <w:r>
                               <w:t xml:space="preserve">Gecontroleerd door (voor- en achternaam): </w:t>
+                            </w:r>
+                            <w:r>
+                              <w:t>Esat Yavuz</w:t>
+                            </w:r>
+                            <w:r>
+                              <w:t xml:space="preserve">, Zeineb Ibrahim, Roni Morad en Jin </w:t>
+                            </w:r>
+                            <w:r>
+                              <w:t>Al Jumaili</w:t>
                             </w:r>
                           </w:p>
                           <w:p>
@@ -245,6 +257,9 @@
                             <w:r>
                               <w:t xml:space="preserve">Datum: </w:t>
                             </w:r>
+                            <w:r>
+                              <w:t>11/12/2024</w:t>
+                            </w:r>
                           </w:p>
                           <w:p>
                             <w:pPr>
@@ -252,6 +267,9 @@
                             </w:pPr>
                             <w:r>
                               <w:t xml:space="preserve">Versie: </w:t>
+                            </w:r>
+                            <w:r>
+                              <w:t>1</w:t>
                             </w:r>
                           </w:p>
                         </w:txbxContent>
@@ -271,13 +289,13 @@
               </wp:anchor>
             </w:drawing>
           </mc:Choice>
-          <mc:Fallback>
+          <mc:Fallback xmlns:a="http://schemas.openxmlformats.org/drawingml/2006/main" xmlns:pic="http://schemas.openxmlformats.org/drawingml/2006/picture" xmlns:arto="http://schemas.microsoft.com/office/word/2006/arto">
             <w:pict>
-              <v:shapetype w14:anchorId="62ADD6D6" id="_x0000_t202" coordsize="21600,21600" o:spt="202" path="m,l,21600r21600,l21600,xe">
+              <v:shapetype id="_x0000_t202" coordsize="21600,21600" o:spt="202" path="m,l,21600r21600,l21600,xe" w14:anchorId="62ADD6D6">
                 <v:stroke joinstyle="miter"/>
                 <v:path gradientshapeok="t" o:connecttype="rect"/>
               </v:shapetype>
-              <v:shape id="Tekstvak 2" o:spid="_x0000_s1026" type="#_x0000_t202" style="position:absolute;margin-left:0;margin-top:2.25pt;width:452.25pt;height:97.85pt;z-index:251658241;visibility:visible;mso-wrap-style:square;mso-width-percent:0;mso-height-percent:200;mso-wrap-distance-left:9pt;mso-wrap-distance-top:0;mso-wrap-distance-right:9pt;mso-wrap-distance-bottom:0;mso-position-horizontal:left;mso-position-horizontal-relative:margin;mso-position-vertical:absolute;mso-position-vertical-relative:text;mso-width-percent:0;mso-height-percent:200;mso-width-relative:margin;mso-height-relative:margin;v-text-anchor:top" o:gfxdata="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">
+              <v:shape id="Tekstvak 2" style="position:absolute;margin-left:0;margin-top:2.25pt;width:452.25pt;height:97.85pt;z-index:251658240;visibility:visible;mso-wrap-style:square;mso-width-percent:0;mso-height-percent:200;mso-wrap-distance-left:9pt;mso-wrap-distance-top:0;mso-wrap-distance-right:9pt;mso-wrap-distance-bottom:0;mso-position-horizontal:left;mso-position-horizontal-relative:margin;mso-position-vertical:absolute;mso-position-vertical-relative:text;mso-width-percent:0;mso-height-percent:200;mso-width-relative:margin;mso-height-relative:margin;v-text-anchor:top" o:spid="_x0000_s1026" type="#_x0000_t202" o:gfxdata="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">
                 <v:textbox style="mso-fit-shape-to-text:t">
                   <w:txbxContent>
                     <w:p>
@@ -287,6 +305,9 @@
                       <w:r>
                         <w:t xml:space="preserve">Geschreven door (voor- en achternaam): </w:t>
                       </w:r>
+                      <w:r>
+                        <w:t>Alkan Cakir</w:t>
+                      </w:r>
                     </w:p>
                     <w:p>
                       <w:pPr>
@@ -294,6 +315,15 @@
                       </w:pPr>
                       <w:r>
                         <w:t xml:space="preserve">Gecontroleerd door (voor- en achternaam): </w:t>
+                      </w:r>
+                      <w:r>
+                        <w:t>Esat Yavuz</w:t>
+                      </w:r>
+                      <w:r>
+                        <w:t xml:space="preserve">, Zeineb Ibrahim, Roni Morad en Jin </w:t>
+                      </w:r>
+                      <w:r>
+                        <w:t>Al Jumaili</w:t>
                       </w:r>
                     </w:p>
                     <w:p>
@@ -303,6 +333,9 @@
                       <w:r>
                         <w:t xml:space="preserve">Datum: </w:t>
                       </w:r>
+                      <w:r>
+                        <w:t>11/12/2024</w:t>
+                      </w:r>
                     </w:p>
                     <w:p>
                       <w:pPr>
@@ -310,6 +343,9 @@
                       </w:pPr>
                       <w:r>
                         <w:t xml:space="preserve">Versie: </w:t>
+                      </w:r>
+                      <w:r>
+                        <w:t>1</w:t>
                       </w:r>
                     </w:p>
                   </w:txbxContent>
@@ -355,8 +391,13 @@
     </w:p>
     <w:sdt>
       <w:sdtPr>
-        <w:rPr>
-          <w:rFonts w:asciiTheme="minorHAnsi" w:eastAsiaTheme="minorHAnsi" w:hAnsiTheme="minorHAnsi" w:cstheme="minorBidi"/>
+        <w:id w:val="-457338658"/>
+        <w:docPartObj>
+          <w:docPartGallery w:val="Table of Contents"/>
+          <w:docPartUnique/>
+        </w:docPartObj>
+        <w:rPr>
+          <w:rFonts w:ascii="Calibri" w:hAnsi="Calibri" w:eastAsia="ＭＳ 明朝" w:cs="Arial" w:asciiTheme="minorAscii" w:hAnsiTheme="minorAscii" w:eastAsiaTheme="minorEastAsia" w:cstheme="minorBidi"/>
           <w:b w:val="0"/>
           <w:bCs w:val="0"/>
           <w:color w:val="auto"/>
@@ -364,17 +405,11 @@
           <w:szCs w:val="22"/>
           <w:lang w:eastAsia="en-US"/>
         </w:rPr>
-        <w:id w:val="-457338658"/>
-        <w:docPartObj>
-          <w:docPartGallery w:val="Table of Contents"/>
-          <w:docPartUnique/>
-        </w:docPartObj>
       </w:sdtPr>
-      <w:sdtEndPr/>
       <w:sdtContent>
         <w:p>
           <w:pPr>
-            <w:pStyle w:val="Kopvaninhoudsopgave"/>
+            <w:pStyle w:val="TOCHeading"/>
           </w:pPr>
           <w:r>
             <w:t>Inhoud</w:t>
@@ -382,7 +417,7 @@
         </w:p>
         <w:p>
           <w:pPr>
-            <w:pStyle w:val="Inhopg1"/>
+            <w:pStyle w:val="TOC1"/>
             <w:tabs>
               <w:tab w:val="right" w:leader="dot" w:pos="9062"/>
             </w:tabs>
@@ -405,7 +440,7 @@
           <w:r>
             <w:fldChar w:fldCharType="separate"/>
           </w:r>
-          <w:hyperlink w:anchor="_Toc182472545" w:history="1">
+          <w:hyperlink w:history="1" w:anchor="_Toc182472545">
             <w:r>
               <w:rPr>
                 <w:rStyle w:val="Hyperlink"/>
@@ -465,7 +500,7 @@
         </w:p>
         <w:p>
           <w:pPr>
-            <w:pStyle w:val="Inhopg1"/>
+            <w:pStyle w:val="TOC1"/>
             <w:tabs>
               <w:tab w:val="right" w:leader="dot" w:pos="9062"/>
             </w:tabs>
@@ -479,7 +514,7 @@
               <w14:ligatures w14:val="standardContextual"/>
             </w:rPr>
           </w:pPr>
-          <w:hyperlink w:anchor="_Toc182472546" w:history="1">
+          <w:hyperlink w:history="1" w:anchor="_Toc182472546">
             <w:r>
               <w:rPr>
                 <w:rStyle w:val="Hyperlink"/>
@@ -547,6 +582,17 @@
           </w:r>
         </w:p>
       </w:sdtContent>
+      <w:sdtEndPr>
+        <w:rPr>
+          <w:rFonts w:ascii="Calibri" w:hAnsi="Calibri" w:eastAsia="ＭＳ 明朝" w:cs="Arial" w:asciiTheme="minorAscii" w:hAnsiTheme="minorAscii" w:eastAsiaTheme="minorEastAsia" w:cstheme="minorBidi"/>
+          <w:b w:val="0"/>
+          <w:bCs w:val="0"/>
+          <w:color w:val="auto"/>
+          <w:sz w:val="22"/>
+          <w:szCs w:val="22"/>
+          <w:lang w:eastAsia="en-US"/>
+        </w:rPr>
+      </w:sdtEndPr>
     </w:sdt>
     <w:p>
       <w:pPr>
@@ -563,12 +609,11 @@
     </w:p>
     <w:p>
       <w:pPr>
-        <w:pStyle w:val="Kop1"/>
+        <w:pStyle w:val="Heading1"/>
         <w:jc w:val="left"/>
       </w:pPr>
-      <w:bookmarkStart w:id="0" w:name="_Toc182472545"/>
-      <w:r>
-        <w:lastRenderedPageBreak/>
+      <w:bookmarkStart w:name="_Toc182472545" w:id="0"/>
+      <w:r>
         <w:t>Inleiding</w:t>
       </w:r>
       <w:bookmarkEnd w:id="0"/>
@@ -723,7 +768,7 @@
     </w:p>
     <w:p>
       <w:pPr>
-        <w:pStyle w:val="Lijstalinea"/>
+        <w:pStyle w:val="ListParagraph"/>
         <w:numPr>
           <w:ilvl w:val="0"/>
           <w:numId w:val="10"/>
@@ -741,7 +786,7 @@
           <w:color w:val="000000" w:themeColor="text1"/>
         </w:rPr>
       </w:pPr>
-      <w:hyperlink r:id="rId12" w:anchor="c1013859" w:history="1">
+      <w:hyperlink w:history="1" w:anchor="c1013859" r:id="rId12">
         <w:r>
           <w:rPr>
             <w:rStyle w:val="Hyperlink"/>
@@ -756,7 +801,24 @@
     </w:p>
     <w:p>
       <w:pPr>
-        <w:pStyle w:val="Lijstalinea"/>
+        <w:pStyle w:val="ListParagraph"/>
+        <w:pBdr>
+          <w:top w:val="nil"/>
+          <w:left w:val="nil"/>
+          <w:bottom w:val="nil"/>
+          <w:right w:val="nil"/>
+          <w:between w:val="nil"/>
+        </w:pBdr>
+        <w:spacing w:after="0" w:line="276" w:lineRule="auto"/>
+        <w:rPr>
+          <w:rFonts w:cstheme="minorHAnsi"/>
+          <w:color w:val="000000" w:themeColor="text1"/>
+        </w:rPr>
+      </w:pPr>
+    </w:p>
+    <w:p>
+      <w:pPr>
+        <w:pStyle w:val="ListParagraph"/>
         <w:numPr>
           <w:ilvl w:val="0"/>
           <w:numId w:val="10"/>
@@ -774,7 +836,7 @@
           <w:color w:val="000000" w:themeColor="text1"/>
         </w:rPr>
       </w:pPr>
-      <w:hyperlink r:id="rId13" w:anchor="c1013857" w:history="1">
+      <w:hyperlink w:history="1" w:anchor="c1013857" r:id="rId13">
         <w:r>
           <w:rPr>
             <w:rStyle w:val="Hyperlink"/>
@@ -789,7 +851,24 @@
     </w:p>
     <w:p>
       <w:pPr>
-        <w:pStyle w:val="Lijstalinea"/>
+        <w:pStyle w:val="ListParagraph"/>
+        <w:pBdr>
+          <w:top w:val="nil"/>
+          <w:left w:val="nil"/>
+          <w:bottom w:val="nil"/>
+          <w:right w:val="nil"/>
+          <w:between w:val="nil"/>
+        </w:pBdr>
+        <w:spacing w:after="0" w:line="276" w:lineRule="auto"/>
+        <w:rPr>
+          <w:rFonts w:cstheme="minorHAnsi"/>
+          <w:color w:val="000000" w:themeColor="text1"/>
+        </w:rPr>
+      </w:pPr>
+    </w:p>
+    <w:p>
+      <w:pPr>
+        <w:pStyle w:val="ListParagraph"/>
         <w:numPr>
           <w:ilvl w:val="0"/>
           <w:numId w:val="10"/>
@@ -807,7 +886,7 @@
           <w:color w:val="000000" w:themeColor="text1"/>
         </w:rPr>
       </w:pPr>
-      <w:hyperlink r:id="rId14" w:anchor="c1013855" w:history="1">
+      <w:hyperlink w:history="1" w:anchor="c1013855" r:id="rId14">
         <w:r>
           <w:rPr>
             <w:rStyle w:val="Hyperlink"/>
@@ -822,7 +901,52 @@
     </w:p>
     <w:p>
       <w:pPr>
-        <w:pStyle w:val="Lijstalinea"/>
+        <w:pBdr>
+          <w:top w:val="nil"/>
+          <w:left w:val="nil"/>
+          <w:bottom w:val="nil"/>
+          <w:right w:val="nil"/>
+          <w:between w:val="nil"/>
+        </w:pBdr>
+        <w:spacing w:after="0" w:line="276" w:lineRule="auto"/>
+        <w:ind w:left="708"/>
+        <w:rPr>
+          <w:rFonts w:cstheme="minorHAnsi"/>
+          <w:i/>
+          <w:iCs/>
+          <w:color w:val="000000" w:themeColor="text1"/>
+        </w:rPr>
+      </w:pPr>
+      <w:r>
+        <w:rPr>
+          <w:rFonts w:cstheme="minorHAnsi"/>
+          <w:i/>
+          <w:iCs/>
+          <w:color w:val="000000" w:themeColor="text1"/>
+        </w:rPr>
+        <w:t>Iedereen in het groepje is aanwezig bij deze vergadering.</w:t>
+      </w:r>
+    </w:p>
+    <w:p>
+      <w:pPr>
+        <w:pBdr>
+          <w:top w:val="nil"/>
+          <w:left w:val="nil"/>
+          <w:bottom w:val="nil"/>
+          <w:right w:val="nil"/>
+          <w:between w:val="nil"/>
+        </w:pBdr>
+        <w:spacing w:after="0" w:line="276" w:lineRule="auto"/>
+        <w:ind w:left="708"/>
+        <w:rPr>
+          <w:rFonts w:cstheme="minorHAnsi"/>
+          <w:color w:val="000000" w:themeColor="text1"/>
+        </w:rPr>
+      </w:pPr>
+    </w:p>
+    <w:p>
+      <w:pPr>
+        <w:pStyle w:val="ListParagraph"/>
         <w:numPr>
           <w:ilvl w:val="0"/>
           <w:numId w:val="10"/>
@@ -840,7 +964,7 @@
           <w:color w:val="000000" w:themeColor="text1"/>
         </w:rPr>
       </w:pPr>
-      <w:hyperlink r:id="rId15" w:anchor="c1013852" w:history="1">
+      <w:hyperlink w:history="1" w:anchor="c1013852" r:id="rId15">
         <w:r>
           <w:rPr>
             <w:rStyle w:val="Hyperlink"/>
@@ -855,7 +979,82 @@
     </w:p>
     <w:p>
       <w:pPr>
-        <w:pStyle w:val="Lijstalinea"/>
+        <w:pBdr>
+          <w:top w:val="nil"/>
+          <w:left w:val="nil"/>
+          <w:bottom w:val="nil"/>
+          <w:right w:val="nil"/>
+          <w:between w:val="nil"/>
+        </w:pBdr>
+        <w:spacing w:after="0" w:line="276" w:lineRule="auto"/>
+        <w:ind w:left="708"/>
+        <w:rPr>
+          <w:rFonts w:cstheme="minorHAnsi"/>
+          <w:color w:val="000000" w:themeColor="text1"/>
+        </w:rPr>
+      </w:pPr>
+      <w:r>
+        <w:rPr>
+          <w:rFonts w:cstheme="minorHAnsi"/>
+          <w:noProof/>
+          <w:color w:val="000000" w:themeColor="text1"/>
+        </w:rPr>
+        <w:drawing>
+          <wp:inline distT="0" distB="0" distL="0" distR="0" wp14:anchorId="405EBA26" wp14:editId="43581FB5">
+            <wp:extent cx="3719946" cy="1351515"/>
+            <wp:effectExtent l="0" t="0" r="0" b="1270"/>
+            <wp:docPr id="1212037496" name="Afbeelding 1" descr="Afbeelding met tekst, schermopname, software, Multimediasoftware&#10;&#10;Automatisch gegenereerde beschrijving"/>
+            <wp:cNvGraphicFramePr>
+              <a:graphicFrameLocks xmlns:a="http://schemas.openxmlformats.org/drawingml/2006/main" noChangeAspect="1"/>
+            </wp:cNvGraphicFramePr>
+            <a:graphic xmlns:a="http://schemas.openxmlformats.org/drawingml/2006/main">
+              <a:graphicData uri="http://schemas.openxmlformats.org/drawingml/2006/picture">
+                <pic:pic xmlns:pic="http://schemas.openxmlformats.org/drawingml/2006/picture">
+                  <pic:nvPicPr>
+                    <pic:cNvPr id="1212037496" name="Afbeelding 1" descr="Afbeelding met tekst, schermopname, software, Multimediasoftware&#10;&#10;Automatisch gegenereerde beschrijving"/>
+                    <pic:cNvPicPr/>
+                  </pic:nvPicPr>
+                  <pic:blipFill>
+                    <a:blip r:embed="rId16"/>
+                    <a:stretch>
+                      <a:fillRect/>
+                    </a:stretch>
+                  </pic:blipFill>
+                  <pic:spPr>
+                    <a:xfrm>
+                      <a:off x="0" y="0"/>
+                      <a:ext cx="3736309" cy="1357460"/>
+                    </a:xfrm>
+                    <a:prstGeom prst="rect">
+                      <a:avLst/>
+                    </a:prstGeom>
+                  </pic:spPr>
+                </pic:pic>
+              </a:graphicData>
+            </a:graphic>
+          </wp:inline>
+        </w:drawing>
+      </w:r>
+    </w:p>
+    <w:p>
+      <w:pPr>
+        <w:pBdr>
+          <w:top w:val="nil"/>
+          <w:left w:val="nil"/>
+          <w:bottom w:val="nil"/>
+          <w:right w:val="nil"/>
+          <w:between w:val="nil"/>
+        </w:pBdr>
+        <w:spacing w:after="0" w:line="276" w:lineRule="auto"/>
+        <w:rPr>
+          <w:rFonts w:cstheme="minorHAnsi"/>
+          <w:color w:val="000000" w:themeColor="text1"/>
+        </w:rPr>
+      </w:pPr>
+    </w:p>
+    <w:p>
+      <w:pPr>
+        <w:pStyle w:val="ListParagraph"/>
         <w:numPr>
           <w:ilvl w:val="0"/>
           <w:numId w:val="10"/>
@@ -873,7 +1072,7 @@
           <w:color w:val="000000" w:themeColor="text1"/>
         </w:rPr>
       </w:pPr>
-      <w:hyperlink r:id="rId16" w:anchor="c1013850" w:history="1">
+      <w:hyperlink w:history="1" w:anchor="c1013850" r:id="rId17">
         <w:r>
           <w:rPr>
             <w:rStyle w:val="Hyperlink"/>
@@ -902,7 +1101,83 @@
     </w:p>
     <w:p>
       <w:pPr>
-        <w:pStyle w:val="Lijstalinea"/>
+        <w:pStyle w:val="ListParagraph"/>
+        <w:pBdr>
+          <w:top w:val="nil"/>
+          <w:left w:val="nil"/>
+          <w:bottom w:val="nil"/>
+          <w:right w:val="nil"/>
+          <w:between w:val="nil"/>
+        </w:pBdr>
+        <w:spacing w:after="0" w:line="276" w:lineRule="auto"/>
+        <w:rPr>
+          <w:rFonts w:cstheme="minorHAnsi"/>
+          <w:color w:val="000000" w:themeColor="text1"/>
+        </w:rPr>
+      </w:pPr>
+      <w:r>
+        <w:rPr>
+          <w:rFonts w:cstheme="minorHAnsi"/>
+          <w:noProof/>
+          <w:color w:val="000000" w:themeColor="text1"/>
+        </w:rPr>
+        <w:drawing>
+          <wp:inline distT="0" distB="0" distL="0" distR="0" wp14:anchorId="79FD07E8" wp14:editId="17EB8927">
+            <wp:extent cx="4232564" cy="1864344"/>
+            <wp:effectExtent l="0" t="0" r="0" b="3175"/>
+            <wp:docPr id="934587394" name="Afbeelding 1" descr="Afbeelding met tekst, schermopname, software, Lettertype&#10;&#10;Automatisch gegenereerde beschrijving"/>
+            <wp:cNvGraphicFramePr>
+              <a:graphicFrameLocks xmlns:a="http://schemas.openxmlformats.org/drawingml/2006/main" noChangeAspect="1"/>
+            </wp:cNvGraphicFramePr>
+            <a:graphic xmlns:a="http://schemas.openxmlformats.org/drawingml/2006/main">
+              <a:graphicData uri="http://schemas.openxmlformats.org/drawingml/2006/picture">
+                <pic:pic xmlns:pic="http://schemas.openxmlformats.org/drawingml/2006/picture">
+                  <pic:nvPicPr>
+                    <pic:cNvPr id="934587394" name="Afbeelding 1" descr="Afbeelding met tekst, schermopname, software, Lettertype&#10;&#10;Automatisch gegenereerde beschrijving"/>
+                    <pic:cNvPicPr/>
+                  </pic:nvPicPr>
+                  <pic:blipFill>
+                    <a:blip r:embed="rId18"/>
+                    <a:stretch>
+                      <a:fillRect/>
+                    </a:stretch>
+                  </pic:blipFill>
+                  <pic:spPr>
+                    <a:xfrm>
+                      <a:off x="0" y="0"/>
+                      <a:ext cx="4247185" cy="1870784"/>
+                    </a:xfrm>
+                    <a:prstGeom prst="rect">
+                      <a:avLst/>
+                    </a:prstGeom>
+                  </pic:spPr>
+                </pic:pic>
+              </a:graphicData>
+            </a:graphic>
+          </wp:inline>
+        </w:drawing>
+      </w:r>
+    </w:p>
+    <w:p>
+      <w:pPr>
+        <w:pStyle w:val="ListParagraph"/>
+        <w:pBdr>
+          <w:top w:val="nil"/>
+          <w:left w:val="nil"/>
+          <w:bottom w:val="nil"/>
+          <w:right w:val="nil"/>
+          <w:between w:val="nil"/>
+        </w:pBdr>
+        <w:spacing w:after="0" w:line="276" w:lineRule="auto"/>
+        <w:rPr>
+          <w:rFonts w:cstheme="minorHAnsi"/>
+          <w:color w:val="000000" w:themeColor="text1"/>
+        </w:rPr>
+      </w:pPr>
+    </w:p>
+    <w:p>
+      <w:pPr>
+        <w:pStyle w:val="ListParagraph"/>
         <w:numPr>
           <w:ilvl w:val="0"/>
           <w:numId w:val="10"/>
@@ -920,7 +1195,7 @@
           <w:color w:val="000000" w:themeColor="text1"/>
         </w:rPr>
       </w:pPr>
-      <w:hyperlink r:id="rId17" w:anchor="c1013848" w:history="1">
+      <w:hyperlink w:history="1" w:anchor="c1013848" r:id="rId19">
         <w:r>
           <w:rPr>
             <w:rStyle w:val="Hyperlink"/>
@@ -929,33 +1204,122 @@
             <w:u w:val="none"/>
             <w:shd w:val="clear" w:color="auto" w:fill="FFFFFF"/>
           </w:rPr>
-          <w:t xml:space="preserve">De </w:t>
-        </w:r>
-        <w:r>
-          <w:rPr>
-            <w:rStyle w:val="Hyperlink"/>
-            <w:rFonts w:cstheme="minorHAnsi"/>
-            <w:color w:val="000000" w:themeColor="text1"/>
-            <w:u w:val="none"/>
-            <w:shd w:val="clear" w:color="auto" w:fill="FFFFFF"/>
-          </w:rPr>
-          <w:t>s</w:t>
-        </w:r>
-        <w:r>
-          <w:rPr>
-            <w:rStyle w:val="Hyperlink"/>
-            <w:rFonts w:cstheme="minorHAnsi"/>
-            <w:color w:val="000000" w:themeColor="text1"/>
-            <w:u w:val="none"/>
-            <w:shd w:val="clear" w:color="auto" w:fill="FFFFFF"/>
-          </w:rPr>
-          <w:t>crummaster opent de vergadering</w:t>
+          <w:t>De scrummaster opent de vergadering</w:t>
         </w:r>
       </w:hyperlink>
     </w:p>
     <w:p>
       <w:pPr>
-        <w:pStyle w:val="Lijstalinea"/>
+        <w:pBdr>
+          <w:top w:val="nil"/>
+          <w:left w:val="nil"/>
+          <w:bottom w:val="nil"/>
+          <w:right w:val="nil"/>
+          <w:between w:val="nil"/>
+        </w:pBdr>
+        <w:spacing w:after="0" w:line="276" w:lineRule="auto"/>
+        <w:ind w:left="708"/>
+        <w:rPr>
+          <w:rFonts w:cstheme="minorHAnsi"/>
+          <w:color w:val="000000" w:themeColor="text1"/>
+        </w:rPr>
+      </w:pPr>
+      <w:r>
+        <w:rPr>
+          <w:rFonts w:cstheme="minorHAnsi"/>
+          <w:noProof/>
+          <w:color w:val="000000" w:themeColor="text1"/>
+        </w:rPr>
+        <w:drawing>
+          <wp:inline distT="0" distB="0" distL="0" distR="0" wp14:anchorId="62C157B4" wp14:editId="16400D0F">
+            <wp:extent cx="3077004" cy="962159"/>
+            <wp:effectExtent l="0" t="0" r="9525" b="9525"/>
+            <wp:docPr id="1943423320" name="Afbeelding 1" descr="Afbeelding met tekst, schermopname, Lettertype, Elektrisch blauw&#10;&#10;Automatisch gegenereerde beschrijving"/>
+            <wp:cNvGraphicFramePr>
+              <a:graphicFrameLocks xmlns:a="http://schemas.openxmlformats.org/drawingml/2006/main" noChangeAspect="1"/>
+            </wp:cNvGraphicFramePr>
+            <a:graphic xmlns:a="http://schemas.openxmlformats.org/drawingml/2006/main">
+              <a:graphicData uri="http://schemas.openxmlformats.org/drawingml/2006/picture">
+                <pic:pic xmlns:pic="http://schemas.openxmlformats.org/drawingml/2006/picture">
+                  <pic:nvPicPr>
+                    <pic:cNvPr id="1943423320" name="Afbeelding 1" descr="Afbeelding met tekst, schermopname, Lettertype, Elektrisch blauw&#10;&#10;Automatisch gegenereerde beschrijving"/>
+                    <pic:cNvPicPr/>
+                  </pic:nvPicPr>
+                  <pic:blipFill>
+                    <a:blip r:embed="rId20"/>
+                    <a:stretch>
+                      <a:fillRect/>
+                    </a:stretch>
+                  </pic:blipFill>
+                  <pic:spPr>
+                    <a:xfrm>
+                      <a:off x="0" y="0"/>
+                      <a:ext cx="3077004" cy="962159"/>
+                    </a:xfrm>
+                    <a:prstGeom prst="rect">
+                      <a:avLst/>
+                    </a:prstGeom>
+                  </pic:spPr>
+                </pic:pic>
+              </a:graphicData>
+            </a:graphic>
+          </wp:inline>
+        </w:drawing>
+      </w:r>
+    </w:p>
+    <w:p>
+      <w:pPr>
+        <w:pBdr>
+          <w:top w:val="nil"/>
+          <w:left w:val="nil"/>
+          <w:bottom w:val="nil"/>
+          <w:right w:val="nil"/>
+          <w:between w:val="nil"/>
+        </w:pBdr>
+        <w:spacing w:after="0" w:line="276" w:lineRule="auto"/>
+        <w:rPr>
+          <w:rFonts w:cstheme="minorHAnsi"/>
+          <w:color w:val="000000" w:themeColor="text1"/>
+        </w:rPr>
+      </w:pPr>
+    </w:p>
+    <w:p>
+      <w:pPr>
+        <w:pStyle w:val="ListParagraph"/>
+        <w:pBdr>
+          <w:top w:val="nil"/>
+          <w:left w:val="nil"/>
+          <w:bottom w:val="nil"/>
+          <w:right w:val="nil"/>
+          <w:between w:val="nil"/>
+        </w:pBdr>
+        <w:spacing w:after="0" w:line="276" w:lineRule="auto"/>
+        <w:rPr>
+          <w:rFonts w:cstheme="minorHAnsi"/>
+          <w:color w:val="000000" w:themeColor="text1"/>
+        </w:rPr>
+      </w:pPr>
+    </w:p>
+    <w:p>
+      <w:pPr>
+        <w:pBdr>
+          <w:top w:val="nil"/>
+          <w:left w:val="nil"/>
+          <w:bottom w:val="nil"/>
+          <w:right w:val="nil"/>
+          <w:between w:val="nil"/>
+        </w:pBdr>
+        <w:spacing w:after="0" w:line="276" w:lineRule="auto"/>
+        <w:ind w:left="360"/>
+        <w:rPr>
+          <w:rFonts w:cstheme="minorHAnsi"/>
+          <w:color w:val="000000" w:themeColor="text1"/>
+        </w:rPr>
+      </w:pPr>
+    </w:p>
+    <w:p>
+      <w:pPr>
+        <w:pStyle w:val="ListParagraph"/>
         <w:numPr>
           <w:ilvl w:val="0"/>
           <w:numId w:val="10"/>
@@ -973,7 +1337,7 @@
           <w:color w:val="000000" w:themeColor="text1"/>
         </w:rPr>
       </w:pPr>
-      <w:hyperlink r:id="rId18" w:anchor="c1013846" w:history="1">
+      <w:hyperlink w:history="1" w:anchor="c1013846" r:id="rId21">
         <w:r>
           <w:rPr>
             <w:rStyle w:val="Hyperlink"/>
@@ -1030,7 +1394,83 @@
     </w:p>
     <w:p>
       <w:pPr>
-        <w:pStyle w:val="Lijstalinea"/>
+        <w:pBdr>
+          <w:top w:val="nil"/>
+          <w:left w:val="nil"/>
+          <w:bottom w:val="nil"/>
+          <w:right w:val="nil"/>
+          <w:between w:val="nil"/>
+        </w:pBdr>
+        <w:spacing w:after="0" w:line="276" w:lineRule="auto"/>
+        <w:ind w:left="708"/>
+        <w:rPr>
+          <w:rFonts w:cstheme="minorHAnsi"/>
+          <w:color w:val="000000" w:themeColor="text1"/>
+        </w:rPr>
+      </w:pPr>
+      <w:r>
+        <w:rPr>
+          <w:rFonts w:cstheme="minorHAnsi"/>
+          <w:noProof/>
+          <w:color w:val="000000" w:themeColor="text1"/>
+        </w:rPr>
+        <w:drawing>
+          <wp:inline distT="0" distB="0" distL="0" distR="0" wp14:anchorId="2A0798FE" wp14:editId="5FF00CD6">
+            <wp:extent cx="3588327" cy="1365004"/>
+            <wp:effectExtent l="0" t="0" r="0" b="6985"/>
+            <wp:docPr id="400223614" name="Afbeelding 1" descr="Afbeelding met schermopname&#10;&#10;Automatisch gegenereerde beschrijving"/>
+            <wp:cNvGraphicFramePr>
+              <a:graphicFrameLocks xmlns:a="http://schemas.openxmlformats.org/drawingml/2006/main" noChangeAspect="1"/>
+            </wp:cNvGraphicFramePr>
+            <a:graphic xmlns:a="http://schemas.openxmlformats.org/drawingml/2006/main">
+              <a:graphicData uri="http://schemas.openxmlformats.org/drawingml/2006/picture">
+                <pic:pic xmlns:pic="http://schemas.openxmlformats.org/drawingml/2006/picture">
+                  <pic:nvPicPr>
+                    <pic:cNvPr id="400223614" name="Afbeelding 1" descr="Afbeelding met schermopname&#10;&#10;Automatisch gegenereerde beschrijving"/>
+                    <pic:cNvPicPr/>
+                  </pic:nvPicPr>
+                  <pic:blipFill>
+                    <a:blip r:embed="rId22"/>
+                    <a:stretch>
+                      <a:fillRect/>
+                    </a:stretch>
+                  </pic:blipFill>
+                  <pic:spPr>
+                    <a:xfrm>
+                      <a:off x="0" y="0"/>
+                      <a:ext cx="3612524" cy="1374209"/>
+                    </a:xfrm>
+                    <a:prstGeom prst="rect">
+                      <a:avLst/>
+                    </a:prstGeom>
+                  </pic:spPr>
+                </pic:pic>
+              </a:graphicData>
+            </a:graphic>
+          </wp:inline>
+        </w:drawing>
+      </w:r>
+    </w:p>
+    <w:p>
+      <w:pPr>
+        <w:pBdr>
+          <w:top w:val="nil"/>
+          <w:left w:val="nil"/>
+          <w:bottom w:val="nil"/>
+          <w:right w:val="nil"/>
+          <w:between w:val="nil"/>
+        </w:pBdr>
+        <w:spacing w:after="0" w:line="276" w:lineRule="auto"/>
+        <w:ind w:left="708"/>
+        <w:rPr>
+          <w:rFonts w:cstheme="minorHAnsi"/>
+          <w:color w:val="000000" w:themeColor="text1"/>
+        </w:rPr>
+      </w:pPr>
+    </w:p>
+    <w:p>
+      <w:pPr>
+        <w:pStyle w:val="ListParagraph"/>
         <w:numPr>
           <w:ilvl w:val="0"/>
           <w:numId w:val="10"/>
@@ -1044,85 +1484,81 @@
         </w:pBdr>
         <w:spacing w:after="0" w:line="276" w:lineRule="auto"/>
         <w:rPr>
-          <w:rFonts w:cstheme="minorHAnsi"/>
-          <w:color w:val="000000" w:themeColor="text1"/>
-        </w:rPr>
-      </w:pPr>
-      <w:hyperlink r:id="rId19" w:anchor="c1013844" w:history="1">
+          <w:color w:val="000000" w:themeColor="text1"/>
+        </w:rPr>
+      </w:pPr>
+      <w:hyperlink w:history="1" w:anchor="c1013844" r:id="rId23">
         <w:r>
           <w:rPr>
             <w:rStyle w:val="Hyperlink"/>
-            <w:rFonts w:cstheme="minorHAnsi"/>
             <w:color w:val="000000" w:themeColor="text1"/>
             <w:u w:val="none"/>
             <w:shd w:val="clear" w:color="auto" w:fill="FFFFFF"/>
           </w:rPr>
-          <w:t xml:space="preserve">De </w:t>
-        </w:r>
-        <w:r>
-          <w:rPr>
-            <w:rStyle w:val="Hyperlink"/>
-            <w:rFonts w:cstheme="minorHAnsi"/>
-            <w:color w:val="000000" w:themeColor="text1"/>
-            <w:u w:val="none"/>
-            <w:shd w:val="clear" w:color="auto" w:fill="FFFFFF"/>
-          </w:rPr>
-          <w:t>scrummaster</w:t>
+          <w:t>De scrummaster</w:t>
         </w:r>
       </w:hyperlink>
       <w:r>
         <w:rPr>
-          <w:rFonts w:cstheme="minorHAnsi"/>
-          <w:color w:val="000000" w:themeColor="text1"/>
-        </w:rPr>
-        <w:t xml:space="preserve"> vraagt </w:t>
-      </w:r>
-      <w:r>
-        <w:rPr>
-          <w:rFonts w:cstheme="minorHAnsi"/>
-          <w:color w:val="000000" w:themeColor="text1"/>
-        </w:rPr>
-        <w:t>een</w:t>
-      </w:r>
-      <w:r>
-        <w:rPr>
-          <w:rFonts w:cstheme="minorHAnsi"/>
-          <w:color w:val="000000" w:themeColor="text1"/>
-        </w:rPr>
-        <w:t xml:space="preserve"> team</w:t>
-      </w:r>
-      <w:r>
-        <w:rPr>
-          <w:rFonts w:cstheme="minorHAnsi"/>
-          <w:color w:val="000000" w:themeColor="text1"/>
-        </w:rPr>
-        <w:t>l</w:t>
-      </w:r>
-      <w:r>
-        <w:rPr>
-          <w:rFonts w:cstheme="minorHAnsi"/>
-          <w:color w:val="000000" w:themeColor="text1"/>
-        </w:rPr>
-        <w:t>i</w:t>
-      </w:r>
-      <w:r>
-        <w:rPr>
-          <w:rFonts w:cstheme="minorHAnsi"/>
-          <w:color w:val="000000" w:themeColor="text1"/>
-        </w:rPr>
-        <w:t xml:space="preserve">d </w:t>
-      </w:r>
-      <w:r>
-        <w:rPr>
-          <w:rFonts w:cstheme="minorHAnsi"/>
-          <w:color w:val="000000" w:themeColor="text1"/>
-        </w:rPr>
-        <w:t>notulen</w:t>
-      </w:r>
-    </w:p>
-    <w:p>
-      <w:pPr>
-        <w:pStyle w:val="Lijstalinea"/>
+          <w:color w:val="000000" w:themeColor="text1"/>
+        </w:rPr>
+        <w:t xml:space="preserve"> vraagt een teamlid notulen</w:t>
+      </w:r>
+      <w:r>
+        <w:rPr>
+          <w:rFonts w:cstheme="minorHAnsi"/>
+          <w:color w:val="000000" w:themeColor="text1"/>
+        </w:rPr>
+        <w:br/>
+      </w:r>
+      <w:r>
+        <w:rPr>
+          <w:rFonts w:cstheme="minorHAnsi"/>
+          <w:color w:val="000000" w:themeColor="text1"/>
+        </w:rPr>
+        <w:t xml:space="preserve">Ik als scrummaster heb </w:t>
+      </w:r>
+      <w:r>
+        <w:rPr>
+          <w:rFonts w:cstheme="minorHAnsi"/>
+          <w:color w:val="000000" w:themeColor="text1"/>
+        </w:rPr>
+        <w:t>J</w:t>
+      </w:r>
+      <w:r>
+        <w:rPr>
+          <w:rFonts w:cstheme="minorHAnsi"/>
+          <w:color w:val="000000" w:themeColor="text1"/>
+        </w:rPr>
+        <w:t>in</w:t>
+      </w:r>
+      <w:r>
+        <w:rPr>
+          <w:rFonts w:cstheme="minorHAnsi"/>
+          <w:color w:val="000000" w:themeColor="text1"/>
+        </w:rPr>
+        <w:t xml:space="preserve"> Al Jumaili gekozen.</w:t>
+      </w:r>
+    </w:p>
+    <w:p>
+      <w:pPr>
+        <w:pStyle w:val="ListParagraph"/>
+        <w:pBdr>
+          <w:top w:val="nil"/>
+          <w:left w:val="nil"/>
+          <w:bottom w:val="nil"/>
+          <w:right w:val="nil"/>
+          <w:between w:val="nil"/>
+        </w:pBdr>
+        <w:spacing w:after="0" w:line="276" w:lineRule="auto"/>
+        <w:rPr>
+          <w:color w:val="000000" w:themeColor="text1"/>
+        </w:rPr>
+      </w:pPr>
+    </w:p>
+    <w:p>
+      <w:pPr>
+        <w:pStyle w:val="ListParagraph"/>
         <w:numPr>
           <w:ilvl w:val="0"/>
           <w:numId w:val="10"/>
@@ -1142,36 +1578,251 @@
       </w:pPr>
       <w:r>
         <w:rPr>
-          <w:rFonts w:cstheme="minorHAnsi"/>
-          <w:color w:val="000000" w:themeColor="text1"/>
+          <w:rFonts w:cs="Calibri" w:cstheme="minorAscii"/>
+          <w:color w:val="000000" w:themeColor="text1" w:themeTint="FF" w:themeShade="FF"/>
         </w:rPr>
         <w:t>I</w:t>
       </w:r>
       <w:r>
         <w:rPr>
-          <w:rFonts w:cstheme="minorHAnsi"/>
-          <w:color w:val="000000" w:themeColor="text1"/>
+          <w:rFonts w:cs="Calibri" w:cstheme="minorAscii"/>
+          <w:color w:val="000000" w:themeColor="text1" w:themeTint="FF" w:themeShade="FF"/>
         </w:rPr>
         <w:t xml:space="preserve">edere kandidaat </w:t>
       </w:r>
       <w:r>
         <w:rPr>
-          <w:rFonts w:cstheme="minorHAnsi"/>
-          <w:color w:val="000000" w:themeColor="text1"/>
+          <w:rFonts w:cs="Calibri" w:cstheme="minorAscii"/>
+          <w:color w:val="000000" w:themeColor="text1" w:themeTint="FF" w:themeShade="FF"/>
         </w:rPr>
         <w:t xml:space="preserve">geeft </w:t>
       </w:r>
       <w:r>
         <w:rPr>
-          <w:rFonts w:cstheme="minorHAnsi"/>
-          <w:color w:val="000000" w:themeColor="text1"/>
+          <w:rFonts w:cs="Calibri" w:cstheme="minorAscii"/>
+          <w:color w:val="000000" w:themeColor="text1" w:themeTint="FF" w:themeShade="FF"/>
         </w:rPr>
         <w:t>feedback aan alle teamleden</w:t>
       </w:r>
     </w:p>
     <w:p>
       <w:pPr>
-        <w:pStyle w:val="Lijstalinea"/>
+        <w:pStyle w:val="ListParagraph"/>
+        <w:rPr>
+          <w:rFonts w:cstheme="minorHAnsi"/>
+          <w:color w:val="000000" w:themeColor="text1"/>
+        </w:rPr>
+      </w:pPr>
+    </w:p>
+    <w:p>
+      <w:pPr>
+        <w:pStyle w:val="ListParagraph"/>
+        <w:numPr>
+          <w:ilvl w:val="0"/>
+          <w:numId w:val="10"/>
+        </w:numPr>
+        <w:pBdr>
+          <w:top w:val="nil" w:color="000000" w:sz="0" w:space="0"/>
+          <w:left w:val="nil" w:color="000000" w:sz="0" w:space="0"/>
+          <w:bottom w:val="nil" w:color="000000" w:sz="0" w:space="0"/>
+          <w:right w:val="nil" w:color="000000" w:sz="0" w:space="0"/>
+          <w:between w:val="nil" w:color="000000" w:sz="0" w:space="0"/>
+        </w:pBdr>
+        <w:spacing w:after="0" w:line="276" w:lineRule="auto"/>
+        <w:rPr>
+          <w:rFonts w:cs="Calibri" w:cstheme="minorAscii"/>
+          <w:color w:val="000000" w:themeColor="text1"/>
+        </w:rPr>
+      </w:pPr>
+      <w:hyperlink w:history="1" w:anchor="c1015176" r:id="rId24">
+        <w:r>
+          <w:rPr>
+            <w:rStyle w:val="Hyperlink"/>
+            <w:rFonts w:cs="Calibri" w:cstheme="minorAscii"/>
+            <w:color w:val="000000" w:themeColor="text1"/>
+            <w:u w:val="none"/>
+            <w:shd w:val="clear" w:color="auto" w:fill="FFFFFF"/>
+          </w:rPr>
+          <w:t>De notulist werkt direct de notulen uit</w:t>
+        </w:r>
+      </w:hyperlink>
+      <w:r>
+        <w:rPr>
+          <w:rFonts w:cs="Calibri" w:cstheme="minorAscii"/>
+          <w:color w:val="000000" w:themeColor="text1"/>
+        </w:rPr>
+        <w:t xml:space="preserve"> </w:t>
+      </w:r>
+      <w:r>
+        <w:rPr>
+          <w:rFonts w:cs="Calibri" w:cstheme="minorAscii"/>
+          <w:color w:val="000000" w:themeColor="text1"/>
+        </w:rPr>
+        <w:t xml:space="preserve">en</w:t>
+      </w:r>
+      <w:r>
+        <w:rPr>
+          <w:rFonts w:cs="Calibri" w:cstheme="minorAscii"/>
+          <w:color w:val="000000" w:themeColor="text1"/>
+        </w:rPr>
+        <w:t xml:space="preserve"> voegt de verbetervoorstellen samen.</w:t>
+      </w:r>
+    </w:p>
+    <w:p>
+      <w:pPr>
+        <w:pStyle w:val="ListParagraph"/>
+        <w:pBdr>
+          <w:top w:val="nil" w:color="000000" w:sz="0" w:space="0"/>
+          <w:left w:val="nil" w:color="000000" w:sz="0" w:space="0"/>
+          <w:bottom w:val="nil" w:color="000000" w:sz="0" w:space="0"/>
+          <w:right w:val="nil" w:color="000000" w:sz="0" w:space="0"/>
+          <w:between w:val="nil" w:color="000000" w:sz="0" w:space="0"/>
+        </w:pBdr>
+        <w:spacing w:after="0" w:line="276" w:lineRule="auto"/>
+        <w:ind w:left="720"/>
+        <w:rPr>
+          <w:rFonts w:cs="Calibri" w:cstheme="minorAscii"/>
+          <w:color w:val="000000" w:themeColor="text1" w:themeTint="FF" w:themeShade="FF"/>
+        </w:rPr>
+      </w:pPr>
+      <w:r>
+        <w:rPr>
+          <w:rFonts w:cs="Calibri" w:cstheme="minorAscii"/>
+          <w:color w:val="000000" w:themeColor="text1" w:themeTint="FF" w:themeShade="FF"/>
+        </w:rPr>
+        <w:t>Alkan</w:t>
+      </w:r>
+      <w:r>
+        <w:rPr>
+          <w:rFonts w:cs="Calibri" w:cstheme="minorAscii"/>
+          <w:color w:val="000000" w:themeColor="text1" w:themeTint="FF" w:themeShade="FF"/>
+        </w:rPr>
+        <w:t xml:space="preserve"> kan meer direct vragen stellen aan docent voor </w:t>
+      </w:r>
+      <w:r>
+        <w:rPr>
+          <w:rFonts w:cs="Calibri" w:cstheme="minorAscii"/>
+          <w:color w:val="000000" w:themeColor="text1" w:themeTint="FF" w:themeShade="FF"/>
+        </w:rPr>
+        <w:t>onduidelijkheden</w:t>
+      </w:r>
+    </w:p>
+    <w:p>
+      <w:pPr>
+        <w:pStyle w:val="ListParagraph"/>
+        <w:pBdr>
+          <w:top w:val="nil" w:color="000000" w:sz="0" w:space="0"/>
+          <w:left w:val="nil" w:color="000000" w:sz="0" w:space="0"/>
+          <w:bottom w:val="nil" w:color="000000" w:sz="0" w:space="0"/>
+          <w:right w:val="nil" w:color="000000" w:sz="0" w:space="0"/>
+          <w:between w:val="nil" w:color="000000" w:sz="0" w:space="0"/>
+        </w:pBdr>
+        <w:spacing w:after="0" w:line="276" w:lineRule="auto"/>
+        <w:ind w:left="720"/>
+        <w:rPr>
+          <w:rFonts w:cs="Calibri" w:cstheme="minorAscii"/>
+          <w:color w:val="000000" w:themeColor="text1" w:themeTint="FF" w:themeShade="FF"/>
+        </w:rPr>
+      </w:pPr>
+      <w:r>
+        <w:rPr>
+          <w:rFonts w:cs="Calibri" w:cstheme="minorAscii"/>
+          <w:color w:val="000000" w:themeColor="text1" w:themeTint="FF" w:themeShade="FF"/>
+        </w:rPr>
+        <w:t>Roni kan meer praten over het project om meer bij te horen</w:t>
+      </w:r>
+    </w:p>
+    <w:p>
+      <w:pPr>
+        <w:pStyle w:val="ListParagraph"/>
+        <w:pBdr>
+          <w:top w:val="nil" w:color="000000" w:sz="0" w:space="0"/>
+          <w:left w:val="nil" w:color="000000" w:sz="0" w:space="0"/>
+          <w:bottom w:val="nil" w:color="000000" w:sz="0" w:space="0"/>
+          <w:right w:val="nil" w:color="000000" w:sz="0" w:space="0"/>
+          <w:between w:val="nil" w:color="000000" w:sz="0" w:space="0"/>
+        </w:pBdr>
+        <w:spacing w:after="0" w:line="276" w:lineRule="auto"/>
+        <w:ind w:left="720"/>
+        <w:rPr>
+          <w:rFonts w:cs="Calibri" w:cstheme="minorAscii"/>
+          <w:color w:val="000000" w:themeColor="text1" w:themeTint="FF" w:themeShade="FF"/>
+        </w:rPr>
+      </w:pPr>
+      <w:r>
+        <w:rPr>
+          <w:rFonts w:cs="Calibri" w:cstheme="minorAscii"/>
+          <w:color w:val="000000" w:themeColor="text1" w:themeTint="FF" w:themeShade="FF"/>
+        </w:rPr>
+        <w:t>Jin kan minder overdenken</w:t>
+      </w:r>
+    </w:p>
+    <w:p>
+      <w:pPr>
+        <w:pStyle w:val="ListParagraph"/>
+        <w:pBdr>
+          <w:top w:val="nil" w:color="000000" w:sz="0" w:space="0"/>
+          <w:left w:val="nil" w:color="000000" w:sz="0" w:space="0"/>
+          <w:bottom w:val="nil" w:color="000000" w:sz="0" w:space="0"/>
+          <w:right w:val="nil" w:color="000000" w:sz="0" w:space="0"/>
+          <w:between w:val="nil" w:color="000000" w:sz="0" w:space="0"/>
+        </w:pBdr>
+        <w:spacing w:after="0" w:line="276" w:lineRule="auto"/>
+        <w:ind w:left="720"/>
+        <w:rPr>
+          <w:rFonts w:cs="Calibri" w:cstheme="minorAscii"/>
+          <w:color w:val="000000" w:themeColor="text1" w:themeTint="FF" w:themeShade="FF"/>
+        </w:rPr>
+      </w:pPr>
+      <w:r>
+        <w:rPr>
+          <w:rFonts w:cs="Calibri" w:cstheme="minorAscii"/>
+          <w:color w:val="000000" w:themeColor="text1" w:themeTint="FF" w:themeShade="FF"/>
+        </w:rPr>
+        <w:t>Esat</w:t>
+      </w:r>
+      <w:r>
+        <w:rPr>
+          <w:rFonts w:cs="Calibri" w:cstheme="minorAscii"/>
+          <w:color w:val="000000" w:themeColor="text1" w:themeTint="FF" w:themeShade="FF"/>
+        </w:rPr>
+        <w:t xml:space="preserve"> praat soms </w:t>
+      </w:r>
+      <w:r>
+        <w:rPr>
+          <w:rFonts w:cs="Calibri" w:cstheme="minorAscii"/>
+          <w:color w:val="000000" w:themeColor="text1" w:themeTint="FF" w:themeShade="FF"/>
+        </w:rPr>
+        <w:t>te veel</w:t>
+      </w:r>
+      <w:r>
+        <w:rPr>
+          <w:rFonts w:cs="Calibri" w:cstheme="minorAscii"/>
+          <w:color w:val="000000" w:themeColor="text1" w:themeTint="FF" w:themeShade="FF"/>
+        </w:rPr>
+        <w:t>, luister vaker</w:t>
+      </w:r>
+    </w:p>
+    <w:p>
+      <w:pPr>
+        <w:pStyle w:val="ListParagraph"/>
+        <w:pBdr>
+          <w:top w:val="nil"/>
+          <w:left w:val="nil"/>
+          <w:bottom w:val="nil"/>
+          <w:right w:val="nil"/>
+          <w:between w:val="nil"/>
+        </w:pBdr>
+        <w:spacing w:after="0" w:line="276" w:lineRule="auto"/>
+        <w:rPr>
+          <w:rFonts w:cstheme="minorHAnsi"/>
+          <w:color w:val="000000" w:themeColor="text1"/>
+        </w:rPr>
+      </w:pPr>
+    </w:p>
+    <w:p>
+      <w:pPr>
+        <w:pStyle w:val="ListParagraph"/>
         <w:numPr>
           <w:ilvl w:val="0"/>
           <w:numId w:val="10"/>
@@ -1189,33 +1840,17 @@
           <w:color w:val="000000" w:themeColor="text1"/>
         </w:rPr>
       </w:pPr>
-      <w:hyperlink r:id="rId20" w:anchor="c1015176" w:history="1">
-        <w:r>
-          <w:rPr>
-            <w:rStyle w:val="Hyperlink"/>
-            <w:rFonts w:cstheme="minorHAnsi"/>
-            <w:color w:val="000000" w:themeColor="text1"/>
-            <w:u w:val="none"/>
-            <w:shd w:val="clear" w:color="auto" w:fill="FFFFFF"/>
-          </w:rPr>
-          <w:t>De notulist werkt direct de notulen uit</w:t>
-        </w:r>
-      </w:hyperlink>
-      <w:r>
-        <w:rPr>
-          <w:rFonts w:cstheme="minorHAnsi"/>
-          <w:color w:val="000000" w:themeColor="text1"/>
-        </w:rPr>
-        <w:t xml:space="preserve"> en voegt de verbetervoorstellen samen.</w:t>
-      </w:r>
-    </w:p>
-    <w:p>
-      <w:pPr>
-        <w:pStyle w:val="Lijstalinea"/>
-        <w:numPr>
-          <w:ilvl w:val="0"/>
-          <w:numId w:val="10"/>
-        </w:numPr>
+      <w:r>
+        <w:rPr>
+          <w:rFonts w:cstheme="minorHAnsi"/>
+          <w:color w:val="000000" w:themeColor="text1"/>
+        </w:rPr>
+        <w:t>De notulen worden hieronder opgenomen.</w:t>
+      </w:r>
+    </w:p>
+    <w:p>
+      <w:pPr>
+        <w:pStyle w:val="ListParagraph"/>
         <w:pBdr>
           <w:top w:val="nil"/>
           <w:left w:val="nil"/>
@@ -1229,23 +1864,10 @@
           <w:color w:val="000000" w:themeColor="text1"/>
         </w:rPr>
       </w:pPr>
-      <w:r>
-        <w:rPr>
-          <w:rFonts w:cstheme="minorHAnsi"/>
-          <w:color w:val="000000" w:themeColor="text1"/>
-        </w:rPr>
-        <w:t>De notulen worden hieronder op</w:t>
-      </w:r>
-      <w:r>
-        <w:rPr>
-          <w:rFonts w:cstheme="minorHAnsi"/>
-          <w:color w:val="000000" w:themeColor="text1"/>
-        </w:rPr>
-        <w:t>genomen.</w:t>
-      </w:r>
-    </w:p>
-    <w:p>
-      <w:pPr>
+    </w:p>
+    <w:p>
+      <w:pPr>
+        <w:pStyle w:val="ListParagraph"/>
         <w:pBdr>
           <w:top w:val="nil"/>
           <w:left w:val="nil"/>
@@ -1262,38 +1884,6 @@
     </w:p>
     <w:p>
       <w:pPr>
-        <w:rPr>
-          <w:rStyle w:val="Kop2Char"/>
-          <w:i/>
-        </w:rPr>
-      </w:pPr>
-      <w:r>
-        <w:rPr>
-          <w:rStyle w:val="Kop2Char"/>
-        </w:rPr>
-        <w:br w:type="page"/>
-      </w:r>
-    </w:p>
-    <w:p>
-      <w:pPr>
-        <w:pStyle w:val="Kop1"/>
-        <w:jc w:val="left"/>
-      </w:pPr>
-      <w:bookmarkStart w:id="1" w:name="_Toc182472546"/>
-      <w:r>
-        <w:rPr>
-          <w:rStyle w:val="Kop2Char"/>
-        </w:rPr>
-        <w:lastRenderedPageBreak/>
-        <w:t>Notulen van de vergadering</w:t>
-      </w:r>
-      <w:r>
-        <w:t>.</w:t>
-      </w:r>
-      <w:bookmarkEnd w:id="1"/>
-    </w:p>
-    <w:p>
-      <w:pPr>
         <w:pBdr>
           <w:top w:val="nil"/>
           <w:left w:val="nil"/>
@@ -1304,33 +1894,969 @@
         <w:spacing w:after="0" w:line="276" w:lineRule="auto"/>
         <w:rPr>
           <w:rFonts w:cstheme="minorHAnsi"/>
+          <w:color w:val="000000" w:themeColor="text1"/>
+        </w:rPr>
+      </w:pPr>
+    </w:p>
+    <w:p>
+      <w:pPr>
+        <w:rPr>
+          <w:rStyle w:val="Heading2Char"/>
+          <w:i/>
+        </w:rPr>
+      </w:pPr>
+      <w:r>
+        <w:rPr>
+          <w:rStyle w:val="Heading2Char"/>
+        </w:rPr>
+        <w:br w:type="page"/>
+      </w:r>
+    </w:p>
+    <w:p>
+      <w:pPr>
+        <w:pStyle w:val="Heading1"/>
+        <w:jc w:val="left"/>
+      </w:pPr>
+      <w:bookmarkStart w:name="_Toc182472546" w:id="1"/>
+      <w:r>
+        <w:rPr>
+          <w:rStyle w:val="Heading2Char"/>
+        </w:rPr>
+        <w:t>Notulen van de vergadering</w:t>
+      </w:r>
+      <w:r>
+        <w:t>.</w:t>
+      </w:r>
+      <w:bookmarkEnd w:id="1"/>
+    </w:p>
+    <w:p>
+      <w:pPr>
+        <w:pBdr>
+          <w:top w:val="nil"/>
+          <w:left w:val="nil"/>
+          <w:bottom w:val="nil"/>
+          <w:right w:val="nil"/>
+          <w:between w:val="nil"/>
+        </w:pBdr>
+        <w:spacing w:after="0" w:line="276" w:lineRule="auto"/>
+        <w:rPr>
+          <w:rFonts w:cstheme="minorHAnsi"/>
+          <w:i/>
+          <w:color w:val="000000" w:themeColor="text1"/>
+        </w:rPr>
+      </w:pPr>
+      <w:r>
+        <w:rPr>
+          <w:rFonts w:cstheme="minorHAnsi"/>
           <w:i/>
           <w:iCs/>
           <w:color w:val="000000" w:themeColor="text1"/>
         </w:rPr>
-      </w:pPr>
-      <w:r>
-        <w:rPr>
-          <w:rFonts w:cstheme="minorHAnsi"/>
-          <w:i/>
-          <w:iCs/>
-          <w:color w:val="000000" w:themeColor="text1"/>
-        </w:rPr>
         <w:t>Geef hier de notulen van de vergadering weer.</w:t>
       </w:r>
     </w:p>
     <w:p>
       <w:pPr>
         <w:rPr>
-          <w:rFonts w:cstheme="minorHAnsi"/>
-          <w:color w:val="000000" w:themeColor="text1"/>
+          <w:color w:val="000000" w:themeColor="text1"/>
+          <w:lang w:val="en-US"/>
+        </w:rPr>
+      </w:pPr>
+    </w:p>
+    <w:p>
+      <w:pPr>
+        <w:pStyle w:val="Heading3"/>
+        <w:spacing w:before="281" w:beforeAutospacing="off" w:after="281" w:afterAutospacing="off"/>
+      </w:pPr>
+      <w:r>
+        <w:rPr>
+          <w:rFonts w:ascii="Calibri" w:hAnsi="Calibri" w:eastAsia="Calibri" w:cs="Calibri"/>
+          <w:b w:val="1"/>
+          <w:bCs w:val="1"/>
+          <w:noProof w:val="0"/>
+          <w:sz w:val="28"/>
+          <w:szCs w:val="28"/>
+          <w:lang w:val="nl-NL"/>
+        </w:rPr>
+        <w:t>Feedback voor elkaar</w:t>
+      </w:r>
+    </w:p>
+    <w:p>
+      <w:pPr>
+        <w:spacing w:before="240" w:beforeAutospacing="off" w:after="240" w:afterAutospacing="off"/>
+      </w:pPr>
+      <w:r>
+        <w:rPr>
+          <w:rFonts w:ascii="Calibri" w:hAnsi="Calibri" w:eastAsia="Calibri" w:cs="Calibri"/>
+          <w:b w:val="1"/>
+          <w:bCs w:val="1"/>
+          <w:noProof w:val="0"/>
+          <w:sz w:val="22"/>
+          <w:szCs w:val="22"/>
+          <w:lang w:val="nl-NL"/>
+        </w:rPr>
+        <w:t>Zeineb's feedback voor de groep:</w:t>
+      </w:r>
+    </w:p>
+    <w:p>
+      <w:pPr>
+        <w:pStyle w:val="ListParagraph"/>
+        <w:numPr>
+          <w:ilvl w:val="0"/>
+          <w:numId w:val="16"/>
+        </w:numPr>
+        <w:spacing w:before="0" w:beforeAutospacing="off" w:after="0" w:afterAutospacing="off"/>
+        <w:rPr>
+          <w:rFonts w:ascii="Calibri" w:hAnsi="Calibri" w:eastAsia="Calibri" w:cs="Calibri"/>
+          <w:noProof w:val="0"/>
+          <w:sz w:val="22"/>
+          <w:szCs w:val="22"/>
+          <w:lang w:val="nl-NL"/>
+        </w:rPr>
+      </w:pPr>
+      <w:r>
+        <w:rPr>
+          <w:rFonts w:ascii="Calibri" w:hAnsi="Calibri" w:eastAsia="Calibri" w:cs="Calibri"/>
+          <w:b w:val="1"/>
+          <w:bCs w:val="1"/>
+          <w:noProof w:val="0"/>
+          <w:sz w:val="22"/>
+          <w:szCs w:val="22"/>
+          <w:lang w:val="nl-NL"/>
+        </w:rPr>
+        <w:t>Jin</w:t>
+      </w:r>
+      <w:r>
+        <w:rPr>
+          <w:rFonts w:ascii="Calibri" w:hAnsi="Calibri" w:eastAsia="Calibri" w:cs="Calibri"/>
+          <w:noProof w:val="0"/>
+          <w:sz w:val="22"/>
+          <w:szCs w:val="22"/>
+          <w:lang w:val="nl-NL"/>
+        </w:rPr>
+        <w:t>: Als jij merkt dat je iets mist, ga dan altijd naar de docent voor feedback.</w:t>
+      </w:r>
+    </w:p>
+    <w:p>
+      <w:pPr>
+        <w:pStyle w:val="ListParagraph"/>
+        <w:numPr>
+          <w:ilvl w:val="0"/>
+          <w:numId w:val="16"/>
+        </w:numPr>
+        <w:spacing w:before="0" w:beforeAutospacing="off" w:after="0" w:afterAutospacing="off"/>
+        <w:rPr>
+          <w:rFonts w:ascii="Calibri" w:hAnsi="Calibri" w:eastAsia="Calibri" w:cs="Calibri"/>
+          <w:noProof w:val="0"/>
+          <w:sz w:val="22"/>
+          <w:szCs w:val="22"/>
+          <w:lang w:val="nl-NL"/>
+        </w:rPr>
+      </w:pPr>
+      <w:r>
+        <w:rPr>
+          <w:rFonts w:ascii="Calibri" w:hAnsi="Calibri" w:eastAsia="Calibri" w:cs="Calibri"/>
+          <w:b w:val="1"/>
+          <w:bCs w:val="1"/>
+          <w:noProof w:val="0"/>
+          <w:sz w:val="22"/>
+          <w:szCs w:val="22"/>
+          <w:lang w:val="nl-NL"/>
+        </w:rPr>
+        <w:t>Roni</w:t>
+      </w:r>
+      <w:r>
+        <w:rPr>
+          <w:rFonts w:ascii="Calibri" w:hAnsi="Calibri" w:eastAsia="Calibri" w:cs="Calibri"/>
+          <w:noProof w:val="0"/>
+          <w:sz w:val="22"/>
+          <w:szCs w:val="22"/>
+          <w:lang w:val="nl-NL"/>
+        </w:rPr>
+        <w:t>: Werkt goed door aan het project.</w:t>
+      </w:r>
+    </w:p>
+    <w:p>
+      <w:pPr>
+        <w:pStyle w:val="ListParagraph"/>
+        <w:numPr>
+          <w:ilvl w:val="0"/>
+          <w:numId w:val="16"/>
+        </w:numPr>
+        <w:spacing w:before="0" w:beforeAutospacing="off" w:after="0" w:afterAutospacing="off"/>
+        <w:rPr>
+          <w:rFonts w:ascii="Calibri" w:hAnsi="Calibri" w:eastAsia="Calibri" w:cs="Calibri"/>
+          <w:noProof w:val="0"/>
+          <w:sz w:val="22"/>
+          <w:szCs w:val="22"/>
+          <w:lang w:val="nl-NL"/>
+        </w:rPr>
+      </w:pPr>
+      <w:r>
+        <w:rPr>
+          <w:rFonts w:ascii="Calibri" w:hAnsi="Calibri" w:eastAsia="Calibri" w:cs="Calibri"/>
+          <w:b w:val="1"/>
+          <w:bCs w:val="1"/>
+          <w:noProof w:val="0"/>
+          <w:sz w:val="22"/>
+          <w:szCs w:val="22"/>
+          <w:lang w:val="nl-NL"/>
+        </w:rPr>
+        <w:t>Esat</w:t>
+      </w:r>
+      <w:r>
+        <w:rPr>
+          <w:rFonts w:ascii="Calibri" w:hAnsi="Calibri" w:eastAsia="Calibri" w:cs="Calibri"/>
+          <w:noProof w:val="0"/>
+          <w:sz w:val="22"/>
+          <w:szCs w:val="22"/>
+          <w:lang w:val="nl-NL"/>
+        </w:rPr>
+        <w:t>: Bespreekt de projectzaken goed met de groep.</w:t>
+      </w:r>
+    </w:p>
+    <w:p>
+      <w:pPr>
+        <w:pStyle w:val="ListParagraph"/>
+        <w:numPr>
+          <w:ilvl w:val="0"/>
+          <w:numId w:val="16"/>
+        </w:numPr>
+        <w:spacing w:before="0" w:beforeAutospacing="off" w:after="0" w:afterAutospacing="off"/>
+        <w:rPr>
+          <w:rFonts w:ascii="Calibri" w:hAnsi="Calibri" w:eastAsia="Calibri" w:cs="Calibri"/>
+          <w:noProof w:val="0"/>
+          <w:sz w:val="22"/>
+          <w:szCs w:val="22"/>
+          <w:lang w:val="nl-NL"/>
+        </w:rPr>
+      </w:pPr>
+      <w:r>
+        <w:rPr>
+          <w:rFonts w:ascii="Calibri" w:hAnsi="Calibri" w:eastAsia="Calibri" w:cs="Calibri"/>
+          <w:b w:val="1"/>
+          <w:bCs w:val="1"/>
+          <w:noProof w:val="0"/>
+          <w:sz w:val="22"/>
+          <w:szCs w:val="22"/>
+          <w:lang w:val="nl-NL"/>
+        </w:rPr>
+        <w:t>Alkan</w:t>
+      </w:r>
+      <w:r>
+        <w:rPr>
+          <w:rFonts w:ascii="Calibri" w:hAnsi="Calibri" w:eastAsia="Calibri" w:cs="Calibri"/>
+          <w:noProof w:val="0"/>
+          <w:sz w:val="22"/>
+          <w:szCs w:val="22"/>
+          <w:lang w:val="nl-NL"/>
+        </w:rPr>
+        <w:t>: Doet het uitstekend als Scrum Master.</w:t>
+      </w:r>
+    </w:p>
+    <w:p>
+      <w:pPr>
+        <w:spacing w:before="240" w:beforeAutospacing="off" w:after="240" w:afterAutospacing="off"/>
+      </w:pPr>
+      <w:r>
+        <w:rPr>
+          <w:rFonts w:ascii="Calibri" w:hAnsi="Calibri" w:eastAsia="Calibri" w:cs="Calibri"/>
+          <w:b w:val="1"/>
+          <w:bCs w:val="1"/>
+          <w:noProof w:val="0"/>
+          <w:sz w:val="22"/>
+          <w:szCs w:val="22"/>
+          <w:lang w:val="nl-NL"/>
+        </w:rPr>
+        <w:t>Alkan's feedback voor de groep:</w:t>
+      </w:r>
+    </w:p>
+    <w:p>
+      <w:pPr>
+        <w:pStyle w:val="ListParagraph"/>
+        <w:numPr>
+          <w:ilvl w:val="0"/>
+          <w:numId w:val="17"/>
+        </w:numPr>
+        <w:spacing w:before="0" w:beforeAutospacing="off" w:after="0" w:afterAutospacing="off"/>
+        <w:rPr>
+          <w:rFonts w:ascii="Calibri" w:hAnsi="Calibri" w:eastAsia="Calibri" w:cs="Calibri"/>
+          <w:noProof w:val="0"/>
+          <w:sz w:val="22"/>
+          <w:szCs w:val="22"/>
+          <w:lang w:val="nl-NL"/>
+        </w:rPr>
+      </w:pPr>
+      <w:r>
+        <w:rPr>
+          <w:rFonts w:ascii="Calibri" w:hAnsi="Calibri" w:eastAsia="Calibri" w:cs="Calibri"/>
+          <w:b w:val="1"/>
+          <w:bCs w:val="1"/>
+          <w:noProof w:val="0"/>
+          <w:sz w:val="22"/>
+          <w:szCs w:val="22"/>
+          <w:lang w:val="nl-NL"/>
+        </w:rPr>
+        <w:t>Jin</w:t>
+      </w:r>
+      <w:r>
+        <w:rPr>
+          <w:rFonts w:ascii="Calibri" w:hAnsi="Calibri" w:eastAsia="Calibri" w:cs="Calibri"/>
+          <w:noProof w:val="0"/>
+          <w:sz w:val="22"/>
+          <w:szCs w:val="22"/>
+          <w:lang w:val="nl-NL"/>
+        </w:rPr>
+        <w:t>: Kan goed communiceren over deadlines.</w:t>
+      </w:r>
+    </w:p>
+    <w:p>
+      <w:pPr>
+        <w:pStyle w:val="ListParagraph"/>
+        <w:numPr>
+          <w:ilvl w:val="0"/>
+          <w:numId w:val="17"/>
+        </w:numPr>
+        <w:spacing w:before="0" w:beforeAutospacing="off" w:after="0" w:afterAutospacing="off"/>
+        <w:rPr>
+          <w:rFonts w:ascii="Calibri" w:hAnsi="Calibri" w:eastAsia="Calibri" w:cs="Calibri"/>
+          <w:noProof w:val="0"/>
+          <w:sz w:val="22"/>
+          <w:szCs w:val="22"/>
+          <w:lang w:val="nl-NL"/>
+        </w:rPr>
+      </w:pPr>
+      <w:r>
+        <w:rPr>
+          <w:rFonts w:ascii="Calibri" w:hAnsi="Calibri" w:eastAsia="Calibri" w:cs="Calibri"/>
+          <w:b w:val="1"/>
+          <w:bCs w:val="1"/>
+          <w:noProof w:val="0"/>
+          <w:sz w:val="22"/>
+          <w:szCs w:val="22"/>
+          <w:lang w:val="nl-NL"/>
+        </w:rPr>
+        <w:t>Esat</w:t>
+      </w:r>
+      <w:r>
+        <w:rPr>
+          <w:rFonts w:ascii="Calibri" w:hAnsi="Calibri" w:eastAsia="Calibri" w:cs="Calibri"/>
+          <w:noProof w:val="0"/>
+          <w:sz w:val="22"/>
+          <w:szCs w:val="22"/>
+          <w:lang w:val="nl-NL"/>
+        </w:rPr>
+        <w:t>: Vraagt altijd na als hij iets niet begrijpt.</w:t>
+      </w:r>
+    </w:p>
+    <w:p>
+      <w:pPr>
+        <w:pStyle w:val="ListParagraph"/>
+        <w:numPr>
+          <w:ilvl w:val="0"/>
+          <w:numId w:val="17"/>
+        </w:numPr>
+        <w:spacing w:before="0" w:beforeAutospacing="off" w:after="0" w:afterAutospacing="off"/>
+        <w:rPr>
+          <w:rFonts w:ascii="Calibri" w:hAnsi="Calibri" w:eastAsia="Calibri" w:cs="Calibri"/>
+          <w:noProof w:val="0"/>
+          <w:sz w:val="22"/>
+          <w:szCs w:val="22"/>
+          <w:lang w:val="nl-NL"/>
+        </w:rPr>
+      </w:pPr>
+      <w:r>
+        <w:rPr>
+          <w:rFonts w:ascii="Calibri" w:hAnsi="Calibri" w:eastAsia="Calibri" w:cs="Calibri"/>
+          <w:b w:val="1"/>
+          <w:bCs w:val="1"/>
+          <w:noProof w:val="0"/>
+          <w:sz w:val="22"/>
+          <w:szCs w:val="22"/>
+          <w:lang w:val="nl-NL"/>
+        </w:rPr>
+        <w:t>Roni</w:t>
+      </w:r>
+      <w:r>
+        <w:rPr>
+          <w:rFonts w:ascii="Calibri" w:hAnsi="Calibri" w:eastAsia="Calibri" w:cs="Calibri"/>
+          <w:noProof w:val="0"/>
+          <w:sz w:val="22"/>
+          <w:szCs w:val="22"/>
+          <w:lang w:val="nl-NL"/>
+        </w:rPr>
+        <w:t>: Blijft gefocust op zijn eigen werk.</w:t>
+      </w:r>
+    </w:p>
+    <w:p>
+      <w:pPr>
+        <w:pStyle w:val="ListParagraph"/>
+        <w:numPr>
+          <w:ilvl w:val="0"/>
+          <w:numId w:val="17"/>
+        </w:numPr>
+        <w:spacing w:before="0" w:beforeAutospacing="off" w:after="0" w:afterAutospacing="off"/>
+        <w:rPr>
+          <w:rFonts w:ascii="Calibri" w:hAnsi="Calibri" w:eastAsia="Calibri" w:cs="Calibri"/>
+          <w:noProof w:val="0"/>
+          <w:sz w:val="22"/>
+          <w:szCs w:val="22"/>
+          <w:lang w:val="nl-NL"/>
+        </w:rPr>
+      </w:pPr>
+      <w:r>
+        <w:rPr>
+          <w:rFonts w:ascii="Calibri" w:hAnsi="Calibri" w:eastAsia="Calibri" w:cs="Calibri"/>
+          <w:b w:val="1"/>
+          <w:bCs w:val="1"/>
+          <w:noProof w:val="0"/>
+          <w:sz w:val="22"/>
+          <w:szCs w:val="22"/>
+          <w:lang w:val="nl-NL"/>
+        </w:rPr>
+        <w:t>Zeineb</w:t>
+      </w:r>
+      <w:r>
+        <w:rPr>
+          <w:rFonts w:ascii="Calibri" w:hAnsi="Calibri" w:eastAsia="Calibri" w:cs="Calibri"/>
+          <w:noProof w:val="0"/>
+          <w:sz w:val="22"/>
+          <w:szCs w:val="22"/>
+          <w:lang w:val="nl-NL"/>
+        </w:rPr>
+        <w:t>: Doet alles perfect en levert een goede bijdrage aan het project.</w:t>
+      </w:r>
+    </w:p>
+    <w:p>
+      <w:pPr>
+        <w:spacing w:before="240" w:beforeAutospacing="off" w:after="240" w:afterAutospacing="off"/>
+      </w:pPr>
+      <w:r>
+        <w:rPr>
+          <w:rFonts w:ascii="Calibri" w:hAnsi="Calibri" w:eastAsia="Calibri" w:cs="Calibri"/>
+          <w:b w:val="1"/>
+          <w:bCs w:val="1"/>
+          <w:noProof w:val="0"/>
+          <w:sz w:val="22"/>
+          <w:szCs w:val="22"/>
+          <w:lang w:val="nl-NL"/>
+        </w:rPr>
+        <w:t>Esat's feedback voor de groep:</w:t>
+      </w:r>
+    </w:p>
+    <w:p>
+      <w:pPr>
+        <w:pStyle w:val="ListParagraph"/>
+        <w:numPr>
+          <w:ilvl w:val="0"/>
+          <w:numId w:val="18"/>
+        </w:numPr>
+        <w:spacing w:before="0" w:beforeAutospacing="off" w:after="0" w:afterAutospacing="off"/>
+        <w:rPr>
+          <w:rFonts w:ascii="Calibri" w:hAnsi="Calibri" w:eastAsia="Calibri" w:cs="Calibri"/>
+          <w:noProof w:val="0"/>
+          <w:sz w:val="22"/>
+          <w:szCs w:val="22"/>
+          <w:lang w:val="nl-NL"/>
+        </w:rPr>
+      </w:pPr>
+      <w:r>
+        <w:rPr>
+          <w:rFonts w:ascii="Calibri" w:hAnsi="Calibri" w:eastAsia="Calibri" w:cs="Calibri"/>
+          <w:b w:val="1"/>
+          <w:bCs w:val="1"/>
+          <w:noProof w:val="0"/>
+          <w:sz w:val="22"/>
+          <w:szCs w:val="22"/>
+          <w:lang w:val="nl-NL"/>
+        </w:rPr>
+        <w:t>Roni</w:t>
+      </w:r>
+      <w:r>
+        <w:rPr>
+          <w:rFonts w:ascii="Calibri" w:hAnsi="Calibri" w:eastAsia="Calibri" w:cs="Calibri"/>
+          <w:noProof w:val="0"/>
+          <w:sz w:val="22"/>
+          <w:szCs w:val="22"/>
+          <w:lang w:val="nl-NL"/>
+        </w:rPr>
+        <w:t>: Werkt hard aan het project, maar is soms te stil.</w:t>
+      </w:r>
+    </w:p>
+    <w:p>
+      <w:pPr>
+        <w:pStyle w:val="ListParagraph"/>
+        <w:numPr>
+          <w:ilvl w:val="0"/>
+          <w:numId w:val="18"/>
+        </w:numPr>
+        <w:spacing w:before="0" w:beforeAutospacing="off" w:after="0" w:afterAutospacing="off"/>
+        <w:rPr>
+          <w:rFonts w:ascii="Calibri" w:hAnsi="Calibri" w:eastAsia="Calibri" w:cs="Calibri"/>
+          <w:noProof w:val="0"/>
+          <w:sz w:val="22"/>
+          <w:szCs w:val="22"/>
+          <w:lang w:val="nl-NL"/>
+        </w:rPr>
+      </w:pPr>
+      <w:r>
+        <w:rPr>
+          <w:rFonts w:ascii="Calibri" w:hAnsi="Calibri" w:eastAsia="Calibri" w:cs="Calibri"/>
+          <w:b w:val="1"/>
+          <w:bCs w:val="1"/>
+          <w:noProof w:val="0"/>
+          <w:sz w:val="22"/>
+          <w:szCs w:val="22"/>
+          <w:lang w:val="nl-NL"/>
+        </w:rPr>
+        <w:t>Jin</w:t>
+      </w:r>
+      <w:r>
+        <w:rPr>
+          <w:rFonts w:ascii="Calibri" w:hAnsi="Calibri" w:eastAsia="Calibri" w:cs="Calibri"/>
+          <w:noProof w:val="0"/>
+          <w:sz w:val="22"/>
+          <w:szCs w:val="22"/>
+          <w:lang w:val="nl-NL"/>
+        </w:rPr>
+        <w:t>: Denkt te veel na, minder overdenken is beter. Maar een harde werker!</w:t>
+      </w:r>
+    </w:p>
+    <w:p>
+      <w:pPr>
+        <w:pStyle w:val="ListParagraph"/>
+        <w:numPr>
+          <w:ilvl w:val="0"/>
+          <w:numId w:val="18"/>
+        </w:numPr>
+        <w:spacing w:before="0" w:beforeAutospacing="off" w:after="0" w:afterAutospacing="off"/>
+        <w:rPr>
+          <w:rFonts w:ascii="Calibri" w:hAnsi="Calibri" w:eastAsia="Calibri" w:cs="Calibri"/>
+          <w:noProof w:val="0"/>
+          <w:sz w:val="22"/>
+          <w:szCs w:val="22"/>
+          <w:lang w:val="nl-NL"/>
+        </w:rPr>
+      </w:pPr>
+      <w:r>
+        <w:rPr>
+          <w:rFonts w:ascii="Calibri" w:hAnsi="Calibri" w:eastAsia="Calibri" w:cs="Calibri"/>
+          <w:b w:val="1"/>
+          <w:bCs w:val="1"/>
+          <w:noProof w:val="0"/>
+          <w:sz w:val="22"/>
+          <w:szCs w:val="22"/>
+          <w:lang w:val="nl-NL"/>
+        </w:rPr>
+        <w:t>Zeineb</w:t>
+      </w:r>
+      <w:r>
+        <w:rPr>
+          <w:rFonts w:ascii="Calibri" w:hAnsi="Calibri" w:eastAsia="Calibri" w:cs="Calibri"/>
+          <w:noProof w:val="0"/>
+          <w:sz w:val="22"/>
+          <w:szCs w:val="22"/>
+          <w:lang w:val="nl-NL"/>
+        </w:rPr>
+        <w:t>: Een harde werker die zelfstandig kan werken.</w:t>
+      </w:r>
+    </w:p>
+    <w:p>
+      <w:pPr>
+        <w:pStyle w:val="ListParagraph"/>
+        <w:numPr>
+          <w:ilvl w:val="0"/>
+          <w:numId w:val="18"/>
+        </w:numPr>
+        <w:spacing w:before="0" w:beforeAutospacing="off" w:after="0" w:afterAutospacing="off"/>
+        <w:rPr>
+          <w:rFonts w:ascii="Calibri" w:hAnsi="Calibri" w:eastAsia="Calibri" w:cs="Calibri"/>
+          <w:noProof w:val="0"/>
+          <w:sz w:val="22"/>
+          <w:szCs w:val="22"/>
+          <w:lang w:val="nl-NL"/>
+        </w:rPr>
+      </w:pPr>
+      <w:r>
+        <w:rPr>
+          <w:rFonts w:ascii="Calibri" w:hAnsi="Calibri" w:eastAsia="Calibri" w:cs="Calibri"/>
+          <w:b w:val="1"/>
+          <w:bCs w:val="1"/>
+          <w:noProof w:val="0"/>
+          <w:sz w:val="22"/>
+          <w:szCs w:val="22"/>
+          <w:lang w:val="nl-NL"/>
+        </w:rPr>
+        <w:t>Alkan</w:t>
+      </w:r>
+      <w:r>
+        <w:rPr>
+          <w:rFonts w:ascii="Calibri" w:hAnsi="Calibri" w:eastAsia="Calibri" w:cs="Calibri"/>
+          <w:noProof w:val="0"/>
+          <w:sz w:val="22"/>
+          <w:szCs w:val="22"/>
+          <w:lang w:val="nl-NL"/>
+        </w:rPr>
+        <w:t>: Goede Scrum Master, maar zou meer vragen aan de docent moeten stellen.</w:t>
+      </w:r>
+    </w:p>
+    <w:p>
+      <w:pPr>
+        <w:spacing w:before="240" w:beforeAutospacing="off" w:after="240" w:afterAutospacing="off"/>
+      </w:pPr>
+      <w:r>
+        <w:rPr>
+          <w:rFonts w:ascii="Calibri" w:hAnsi="Calibri" w:eastAsia="Calibri" w:cs="Calibri"/>
+          <w:b w:val="1"/>
+          <w:bCs w:val="1"/>
+          <w:noProof w:val="0"/>
+          <w:sz w:val="22"/>
+          <w:szCs w:val="22"/>
+          <w:lang w:val="nl-NL"/>
+        </w:rPr>
+        <w:t>Roni's feedback voor de groep:</w:t>
+      </w:r>
+    </w:p>
+    <w:p>
+      <w:pPr>
+        <w:pStyle w:val="ListParagraph"/>
+        <w:numPr>
+          <w:ilvl w:val="0"/>
+          <w:numId w:val="19"/>
+        </w:numPr>
+        <w:spacing w:before="0" w:beforeAutospacing="off" w:after="0" w:afterAutospacing="off"/>
+        <w:rPr>
+          <w:rFonts w:ascii="Calibri" w:hAnsi="Calibri" w:eastAsia="Calibri" w:cs="Calibri"/>
+          <w:noProof w:val="0"/>
+          <w:sz w:val="22"/>
+          <w:szCs w:val="22"/>
+          <w:lang w:val="nl-NL"/>
+        </w:rPr>
+      </w:pPr>
+      <w:r>
+        <w:rPr>
+          <w:rFonts w:ascii="Calibri" w:hAnsi="Calibri" w:eastAsia="Calibri" w:cs="Calibri"/>
+          <w:b w:val="1"/>
+          <w:bCs w:val="1"/>
+          <w:noProof w:val="0"/>
+          <w:sz w:val="22"/>
+          <w:szCs w:val="22"/>
+          <w:lang w:val="nl-NL"/>
+        </w:rPr>
+        <w:t>Jin</w:t>
+      </w:r>
+      <w:r>
+        <w:rPr>
+          <w:rFonts w:ascii="Calibri" w:hAnsi="Calibri" w:eastAsia="Calibri" w:cs="Calibri"/>
+          <w:noProof w:val="0"/>
+          <w:sz w:val="22"/>
+          <w:szCs w:val="22"/>
+          <w:lang w:val="nl-NL"/>
+        </w:rPr>
+        <w:t>: Werkt goed en communiceert duidelijk.</w:t>
+      </w:r>
+    </w:p>
+    <w:p>
+      <w:pPr>
+        <w:pStyle w:val="ListParagraph"/>
+        <w:numPr>
+          <w:ilvl w:val="0"/>
+          <w:numId w:val="19"/>
+        </w:numPr>
+        <w:spacing w:before="0" w:beforeAutospacing="off" w:after="0" w:afterAutospacing="off"/>
+        <w:rPr>
+          <w:rFonts w:ascii="Calibri" w:hAnsi="Calibri" w:eastAsia="Calibri" w:cs="Calibri"/>
+          <w:noProof w:val="0"/>
+          <w:sz w:val="22"/>
+          <w:szCs w:val="22"/>
+          <w:lang w:val="nl-NL"/>
+        </w:rPr>
+      </w:pPr>
+      <w:r>
+        <w:rPr>
+          <w:rFonts w:ascii="Calibri" w:hAnsi="Calibri" w:eastAsia="Calibri" w:cs="Calibri"/>
+          <w:b w:val="1"/>
+          <w:bCs w:val="1"/>
+          <w:noProof w:val="0"/>
+          <w:sz w:val="22"/>
+          <w:szCs w:val="22"/>
+          <w:lang w:val="nl-NL"/>
+        </w:rPr>
+        <w:t>Alkan</w:t>
+      </w:r>
+      <w:r>
+        <w:rPr>
+          <w:rFonts w:ascii="Calibri" w:hAnsi="Calibri" w:eastAsia="Calibri" w:cs="Calibri"/>
+          <w:noProof w:val="0"/>
+          <w:sz w:val="22"/>
+          <w:szCs w:val="22"/>
+          <w:lang w:val="nl-NL"/>
+        </w:rPr>
+        <w:t>: Goede Scrum Master, controleert alles goed voor het inlevermoment.</w:t>
+      </w:r>
+    </w:p>
+    <w:p>
+      <w:pPr>
+        <w:pStyle w:val="ListParagraph"/>
+        <w:numPr>
+          <w:ilvl w:val="0"/>
+          <w:numId w:val="19"/>
+        </w:numPr>
+        <w:spacing w:before="0" w:beforeAutospacing="off" w:after="0" w:afterAutospacing="off"/>
+        <w:rPr>
+          <w:rFonts w:ascii="Calibri" w:hAnsi="Calibri" w:eastAsia="Calibri" w:cs="Calibri"/>
+          <w:noProof w:val="0"/>
+          <w:sz w:val="22"/>
+          <w:szCs w:val="22"/>
+          <w:lang w:val="nl-NL"/>
+        </w:rPr>
+      </w:pPr>
+      <w:r>
+        <w:rPr>
+          <w:rFonts w:ascii="Calibri" w:hAnsi="Calibri" w:eastAsia="Calibri" w:cs="Calibri"/>
+          <w:b w:val="1"/>
+          <w:bCs w:val="1"/>
+          <w:noProof w:val="0"/>
+          <w:sz w:val="22"/>
+          <w:szCs w:val="22"/>
+          <w:lang w:val="nl-NL"/>
+        </w:rPr>
+        <w:t>Zeineb</w:t>
+      </w:r>
+      <w:r>
+        <w:rPr>
+          <w:rFonts w:ascii="Calibri" w:hAnsi="Calibri" w:eastAsia="Calibri" w:cs="Calibri"/>
+          <w:noProof w:val="0"/>
+          <w:sz w:val="22"/>
+          <w:szCs w:val="22"/>
+          <w:lang w:val="nl-NL"/>
+        </w:rPr>
+        <w:t>: Werkt goed aan haar eigen taken.</w:t>
+      </w:r>
+    </w:p>
+    <w:p>
+      <w:pPr>
+        <w:pStyle w:val="ListParagraph"/>
+        <w:numPr>
+          <w:ilvl w:val="0"/>
+          <w:numId w:val="19"/>
+        </w:numPr>
+        <w:spacing w:before="0" w:beforeAutospacing="off" w:after="0" w:afterAutospacing="off"/>
+        <w:rPr>
+          <w:rFonts w:ascii="Calibri" w:hAnsi="Calibri" w:eastAsia="Calibri" w:cs="Calibri"/>
+          <w:noProof w:val="0"/>
+          <w:sz w:val="22"/>
+          <w:szCs w:val="22"/>
+          <w:lang w:val="nl-NL"/>
+        </w:rPr>
+      </w:pPr>
+      <w:r>
+        <w:rPr>
+          <w:rFonts w:ascii="Calibri" w:hAnsi="Calibri" w:eastAsia="Calibri" w:cs="Calibri"/>
+          <w:b w:val="1"/>
+          <w:bCs w:val="1"/>
+          <w:noProof w:val="0"/>
+          <w:sz w:val="22"/>
+          <w:szCs w:val="22"/>
+          <w:lang w:val="nl-NL"/>
+        </w:rPr>
+        <w:t>Esat</w:t>
+      </w:r>
+      <w:r>
+        <w:rPr>
+          <w:rFonts w:ascii="Calibri" w:hAnsi="Calibri" w:eastAsia="Calibri" w:cs="Calibri"/>
+          <w:noProof w:val="0"/>
+          <w:sz w:val="22"/>
+          <w:szCs w:val="22"/>
+          <w:lang w:val="nl-NL"/>
+        </w:rPr>
+        <w:t>: Praat soms te veel, maar zorgt wel voor een goede werksfeer.</w:t>
+      </w:r>
+    </w:p>
+    <w:p>
+      <w:pPr>
+        <w:spacing w:before="240" w:beforeAutospacing="off" w:after="240" w:afterAutospacing="off"/>
+      </w:pPr>
+      <w:r>
+        <w:rPr>
+          <w:rFonts w:ascii="Calibri" w:hAnsi="Calibri" w:eastAsia="Calibri" w:cs="Calibri"/>
+          <w:b w:val="1"/>
+          <w:bCs w:val="1"/>
+          <w:noProof w:val="0"/>
+          <w:sz w:val="22"/>
+          <w:szCs w:val="22"/>
+          <w:lang w:val="nl-NL"/>
+        </w:rPr>
+        <w:t>Jin's feedback voor de groep:</w:t>
+      </w:r>
+    </w:p>
+    <w:p>
+      <w:pPr>
+        <w:pStyle w:val="ListParagraph"/>
+        <w:numPr>
+          <w:ilvl w:val="0"/>
+          <w:numId w:val="20"/>
+        </w:numPr>
+        <w:spacing w:before="0" w:beforeAutospacing="off" w:after="0" w:afterAutospacing="off"/>
+        <w:rPr>
+          <w:rFonts w:ascii="Calibri" w:hAnsi="Calibri" w:eastAsia="Calibri" w:cs="Calibri"/>
+          <w:noProof w:val="0"/>
+          <w:sz w:val="22"/>
+          <w:szCs w:val="22"/>
+          <w:lang w:val="nl-NL"/>
+        </w:rPr>
+      </w:pPr>
+      <w:r>
+        <w:rPr>
+          <w:rFonts w:ascii="Calibri" w:hAnsi="Calibri" w:eastAsia="Calibri" w:cs="Calibri"/>
+          <w:b w:val="1"/>
+          <w:bCs w:val="1"/>
+          <w:noProof w:val="0"/>
+          <w:sz w:val="22"/>
+          <w:szCs w:val="22"/>
+          <w:lang w:val="nl-NL"/>
+        </w:rPr>
+        <w:t>Roni</w:t>
+      </w:r>
+      <w:r>
+        <w:rPr>
+          <w:rFonts w:ascii="Calibri" w:hAnsi="Calibri" w:eastAsia="Calibri" w:cs="Calibri"/>
+          <w:noProof w:val="0"/>
+          <w:sz w:val="22"/>
+          <w:szCs w:val="22"/>
+          <w:lang w:val="nl-NL"/>
+        </w:rPr>
+        <w:t>: Zou soms meer moeten praten over het project, ook als het minder interessant is.</w:t>
+      </w:r>
+    </w:p>
+    <w:p>
+      <w:pPr>
+        <w:pStyle w:val="ListParagraph"/>
+        <w:numPr>
+          <w:ilvl w:val="0"/>
+          <w:numId w:val="20"/>
+        </w:numPr>
+        <w:spacing w:before="0" w:beforeAutospacing="off" w:after="0" w:afterAutospacing="off"/>
+        <w:rPr>
+          <w:rFonts w:ascii="Calibri" w:hAnsi="Calibri" w:eastAsia="Calibri" w:cs="Calibri"/>
+          <w:noProof w:val="0"/>
+          <w:sz w:val="22"/>
+          <w:szCs w:val="22"/>
+          <w:lang w:val="nl-NL"/>
+        </w:rPr>
+      </w:pPr>
+      <w:r>
+        <w:rPr>
+          <w:rFonts w:ascii="Calibri" w:hAnsi="Calibri" w:eastAsia="Calibri" w:cs="Calibri"/>
+          <w:b w:val="1"/>
+          <w:bCs w:val="1"/>
+          <w:noProof w:val="0"/>
+          <w:sz w:val="22"/>
+          <w:szCs w:val="22"/>
+          <w:lang w:val="nl-NL"/>
+        </w:rPr>
+        <w:t>Zeineb</w:t>
+      </w:r>
+      <w:r>
+        <w:rPr>
+          <w:rFonts w:ascii="Calibri" w:hAnsi="Calibri" w:eastAsia="Calibri" w:cs="Calibri"/>
+          <w:noProof w:val="0"/>
+          <w:sz w:val="22"/>
+          <w:szCs w:val="22"/>
+          <w:lang w:val="nl-NL"/>
+        </w:rPr>
+        <w:t>: Werkt goed, maar moet soms feedback vragen over onderdelen waar ze aan werkt.</w:t>
+      </w:r>
+    </w:p>
+    <w:p>
+      <w:pPr>
+        <w:pStyle w:val="ListParagraph"/>
+        <w:numPr>
+          <w:ilvl w:val="0"/>
+          <w:numId w:val="20"/>
+        </w:numPr>
+        <w:spacing w:before="0" w:beforeAutospacing="off" w:after="0" w:afterAutospacing="off"/>
+        <w:rPr>
+          <w:rFonts w:ascii="Calibri" w:hAnsi="Calibri" w:eastAsia="Calibri" w:cs="Calibri"/>
+          <w:noProof w:val="0"/>
+          <w:sz w:val="22"/>
+          <w:szCs w:val="22"/>
+          <w:lang w:val="nl-NL"/>
+        </w:rPr>
+      </w:pPr>
+      <w:r>
+        <w:rPr>
+          <w:rFonts w:ascii="Calibri" w:hAnsi="Calibri" w:eastAsia="Calibri" w:cs="Calibri"/>
+          <w:b w:val="1"/>
+          <w:bCs w:val="1"/>
+          <w:noProof w:val="0"/>
+          <w:sz w:val="22"/>
+          <w:szCs w:val="22"/>
+          <w:lang w:val="nl-NL"/>
+        </w:rPr>
+        <w:t>Alkan</w:t>
+      </w:r>
+      <w:r>
+        <w:rPr>
+          <w:rFonts w:ascii="Calibri" w:hAnsi="Calibri" w:eastAsia="Calibri" w:cs="Calibri"/>
+          <w:noProof w:val="0"/>
+          <w:sz w:val="22"/>
+          <w:szCs w:val="22"/>
+          <w:lang w:val="nl-NL"/>
+        </w:rPr>
+        <w:t>: Een goede Scrum Master, maar kan meer duidelijkheid vragen bij de docent.</w:t>
+      </w:r>
+    </w:p>
+    <w:p>
+      <w:pPr>
+        <w:pStyle w:val="ListParagraph"/>
+        <w:numPr>
+          <w:ilvl w:val="0"/>
+          <w:numId w:val="20"/>
+        </w:numPr>
+        <w:spacing w:before="0" w:beforeAutospacing="off" w:after="0" w:afterAutospacing="off"/>
+        <w:rPr>
+          <w:rFonts w:ascii="Calibri" w:hAnsi="Calibri" w:eastAsia="Calibri" w:cs="Calibri"/>
+          <w:noProof w:val="0"/>
+          <w:sz w:val="22"/>
+          <w:szCs w:val="22"/>
+          <w:lang w:val="nl-NL"/>
+        </w:rPr>
+      </w:pPr>
+      <w:r>
+        <w:rPr>
+          <w:rFonts w:ascii="Calibri" w:hAnsi="Calibri" w:eastAsia="Calibri" w:cs="Calibri"/>
+          <w:b w:val="1"/>
+          <w:bCs w:val="1"/>
+          <w:noProof w:val="0"/>
+          <w:sz w:val="22"/>
+          <w:szCs w:val="22"/>
+          <w:lang w:val="nl-NL"/>
+        </w:rPr>
+        <w:t>Esat</w:t>
+      </w:r>
+      <w:r>
+        <w:rPr>
+          <w:rFonts w:ascii="Calibri" w:hAnsi="Calibri" w:eastAsia="Calibri" w:cs="Calibri"/>
+          <w:noProof w:val="0"/>
+          <w:sz w:val="22"/>
+          <w:szCs w:val="22"/>
+          <w:lang w:val="nl-NL"/>
+        </w:rPr>
+        <w:t>: Een harde werker met flexibele en open meningen.</w:t>
+      </w:r>
+    </w:p>
+    <w:p>
+      <w:pPr>
+        <w:rPr>
+          <w:color w:val="000000" w:themeColor="text1" w:themeTint="FF" w:themeShade="FF"/>
         </w:rPr>
       </w:pPr>
     </w:p>
     <w:sectPr>
-      <w:footerReference w:type="default" r:id="rId21"/>
-      <w:headerReference w:type="first" r:id="rId22"/>
-      <w:pgSz w:w="11906" w:h="16838"/>
+      <w:footerReference w:type="default" r:id="rId25"/>
+      <w:headerReference w:type="first" r:id="rId26"/>
+      <w:pgSz w:w="11906" w:h="16838" w:orient="portrait"/>
       <w:pgMar w:top="1417" w:right="1417" w:bottom="1417" w:left="1417" w:header="708" w:footer="708" w:gutter="0"/>
       <w:cols w:space="708"/>
       <w:titlePg/>
@@ -1373,7 +2899,7 @@
 </file>
 
 <file path=word/footer1.xml><?xml version="1.0" encoding="utf-8"?>
-<w:ftr xmlns:wpc="http://schemas.microsoft.com/office/word/2010/wordprocessingCanvas" xmlns:cx="http://schemas.microsoft.com/office/drawing/2014/chartex" xmlns:cx1="http://schemas.microsoft.com/office/drawing/2015/9/8/chartex" xmlns:cx2="http://schemas.microsoft.com/office/drawing/2015/10/21/chartex" xmlns:cx3="http://schemas.microsoft.com/office/drawing/2016/5/9/chartex" xmlns:cx4="http://schemas.microsoft.com/office/drawing/2016/5/10/chartex" xmlns:cx5="http://schemas.microsoft.com/office/drawing/2016/5/11/chartex" xmlns:cx6="http://schemas.microsoft.com/office/drawing/2016/5/12/chartex" xmlns:cx7="http://schemas.microsoft.com/office/drawing/2016/5/13/chartex" xmlns:cx8="http://schemas.microsoft.com/office/drawing/2016/5/14/chartex" xmlns:mc="http://schemas.openxmlformats.org/markup-compatibility/2006" xmlns:aink="http://schemas.microsoft.com/office/drawing/2016/ink" xmlns:am3d="http://schemas.microsoft.com/office/drawing/2017/model3d" xmlns:o="urn:schemas-microsoft-com:office:office" xmlns:oel="http://schemas.microsoft.com/office/2019/extlst" xmlns:r="http://schemas.openxmlformats.org/officeDocument/2006/relationships" xmlns:m="http://schemas.openxmlformats.org/officeDocument/2006/math" xmlns:v="urn:schemas-microsoft-com:vml" xmlns:wp14="http://schemas.microsoft.com/office/word/2010/wordprocessingDrawing" xmlns:wp="http://schemas.openxmlformats.org/drawingml/2006/wordprocessingDrawing" xmlns:w10="urn:schemas-microsoft-com:office:word" xmlns:w="http://schemas.openxmlformats.org/wordprocessingml/2006/main" xmlns:w14="http://schemas.microsoft.com/office/word/2010/wordml" xmlns:w15="http://schemas.microsoft.com/office/word/2012/wordml" xmlns:w16cex="http://schemas.microsoft.com/office/word/2018/wordml/cex" xmlns:w16cid="http://schemas.microsoft.com/office/word/2016/wordml/cid" xmlns:w16="http://schemas.microsoft.com/office/word/2018/wordml" xmlns:w16du="http://schemas.microsoft.com/office/word/2023/wordml/word16du" xmlns:w16sdtdh="http://schemas.microsoft.com/office/word/2020/wordml/sdtdatahash" xmlns:w16se="http://schemas.microsoft.com/office/word/2015/wordml/symex" xmlns:wpg="http://schemas.microsoft.com/office/word/2010/wordprocessingGroup" xmlns:wpi="http://schemas.microsoft.com/office/word/2010/wordprocessingInk" xmlns:wne="http://schemas.microsoft.com/office/word/2006/wordml" xmlns:wps="http://schemas.microsoft.com/office/word/2010/wordprocessingShape" mc:Ignorable="w14 w15 w16se w16cid w16 w16cex w16sdtdh w16du wp14">
+<w:ftr xmlns:wpc="http://schemas.microsoft.com/office/word/2010/wordprocessingCanvas" xmlns:cx="http://schemas.microsoft.com/office/drawing/2014/chartex" xmlns:cx1="http://schemas.microsoft.com/office/drawing/2015/9/8/chartex" xmlns:cx2="http://schemas.microsoft.com/office/drawing/2015/10/21/chartex" xmlns:cx3="http://schemas.microsoft.com/office/drawing/2016/5/9/chartex" xmlns:cx4="http://schemas.microsoft.com/office/drawing/2016/5/10/chartex" xmlns:cx5="http://schemas.microsoft.com/office/drawing/2016/5/11/chartex" xmlns:cx6="http://schemas.microsoft.com/office/drawing/2016/5/12/chartex" xmlns:cx7="http://schemas.microsoft.com/office/drawing/2016/5/13/chartex" xmlns:cx8="http://schemas.microsoft.com/office/drawing/2016/5/14/chartex" xmlns:mc="http://schemas.openxmlformats.org/markup-compatibility/2006" xmlns:aink="http://schemas.microsoft.com/office/drawing/2016/ink" xmlns:am3d="http://schemas.microsoft.com/office/drawing/2017/model3d" xmlns:o="urn:schemas-microsoft-com:office:office" xmlns:oel="http://schemas.microsoft.com/office/2019/extlst" xmlns:r="http://schemas.openxmlformats.org/officeDocument/2006/relationships" xmlns:m="http://schemas.openxmlformats.org/officeDocument/2006/math" xmlns:v="urn:schemas-microsoft-com:vml" xmlns:wp14="http://schemas.microsoft.com/office/word/2010/wordprocessingDrawing" xmlns:wp="http://schemas.openxmlformats.org/drawingml/2006/wordprocessingDrawing" xmlns:w10="urn:schemas-microsoft-com:office:word" xmlns:w="http://schemas.openxmlformats.org/wordprocessingml/2006/main" xmlns:w14="http://schemas.microsoft.com/office/word/2010/wordml" xmlns:w15="http://schemas.microsoft.com/office/word/2012/wordml" xmlns:w16cex="http://schemas.microsoft.com/office/word/2018/wordml/cex" xmlns:w16cid="http://schemas.microsoft.com/office/word/2016/wordml/cid" xmlns:w16="http://schemas.microsoft.com/office/word/2018/wordml" xmlns:w16du="http://schemas.microsoft.com/office/word/2023/wordml/word16du" xmlns:w16sdtdh="http://schemas.microsoft.com/office/word/2020/wordml/sdtdatahash" xmlns:w16se="http://schemas.microsoft.com/office/word/2015/wordml/symex" xmlns:wpg="http://schemas.microsoft.com/office/word/2010/wordprocessingGroup" xmlns:wpi="http://schemas.microsoft.com/office/word/2010/wordprocessingInk" xmlns:wne="http://schemas.microsoft.com/office/word/2006/wordml" xmlns:wps="http://schemas.microsoft.com/office/word/2010/wordprocessingShape" xmlns:a="http://schemas.openxmlformats.org/drawingml/2006/main" xmlns:pic="http://schemas.openxmlformats.org/drawingml/2006/picture" xmlns:a14="http://schemas.microsoft.com/office/drawing/2010/main" mc:Ignorable="w14 w15 w16se w16cid w16 w16cex w16sdtdh w16du wp14">
   <w:p>
     <w:pPr>
       <w:pBdr>
@@ -1479,9 +3005,8 @@
         <w:szCs w:val="16"/>
         <w:lang w:val="en-US"/>
       </w:rPr>
-      <w:t xml:space="preserve">             </w:t>
+      <w:t xml:space="preserve">             Sjabloon </w:t>
     </w:r>
-    <w:proofErr w:type="spellStart"/>
     <w:r>
       <w:rPr>
         <w:color w:val="000000"/>
@@ -1489,9 +3014,8 @@
         <w:szCs w:val="16"/>
         <w:lang w:val="en-US"/>
       </w:rPr>
-      <w:t>Sjabloon</w:t>
+      <w:t>7</w:t>
     </w:r>
-    <w:proofErr w:type="spellEnd"/>
     <w:r>
       <w:rPr>
         <w:color w:val="000000"/>
@@ -1499,37 +3023,8 @@
         <w:szCs w:val="16"/>
         <w:lang w:val="en-US"/>
       </w:rPr>
-      <w:t xml:space="preserve"> </w:t>
+      <w:t>: Overleggen</w:t>
     </w:r>
-    <w:r>
-      <w:rPr>
-        <w:color w:val="000000"/>
-        <w:sz w:val="16"/>
-        <w:szCs w:val="16"/>
-        <w:lang w:val="en-US"/>
-      </w:rPr>
-      <w:t>7</w:t>
-    </w:r>
-    <w:r>
-      <w:rPr>
-        <w:color w:val="000000"/>
-        <w:sz w:val="16"/>
-        <w:szCs w:val="16"/>
-        <w:lang w:val="en-US"/>
-      </w:rPr>
-      <w:t xml:space="preserve">: </w:t>
-    </w:r>
-    <w:proofErr w:type="spellStart"/>
-    <w:r>
-      <w:rPr>
-        <w:color w:val="000000"/>
-        <w:sz w:val="16"/>
-        <w:szCs w:val="16"/>
-        <w:lang w:val="en-US"/>
-      </w:rPr>
-      <w:t>Overleggen</w:t>
-    </w:r>
-    <w:proofErr w:type="spellEnd"/>
     <w:r>
       <w:rPr>
         <w:color w:val="000000"/>
@@ -1685,10 +3180,10 @@
 </file>
 
 <file path=word/header1.xml><?xml version="1.0" encoding="utf-8"?>
-<w:hdr xmlns:wpc="http://schemas.microsoft.com/office/word/2010/wordprocessingCanvas" xmlns:cx="http://schemas.microsoft.com/office/drawing/2014/chartex" xmlns:cx1="http://schemas.microsoft.com/office/drawing/2015/9/8/chartex" xmlns:cx2="http://schemas.microsoft.com/office/drawing/2015/10/21/chartex" xmlns:cx3="http://schemas.microsoft.com/office/drawing/2016/5/9/chartex" xmlns:cx4="http://schemas.microsoft.com/office/drawing/2016/5/10/chartex" xmlns:cx5="http://schemas.microsoft.com/office/drawing/2016/5/11/chartex" xmlns:cx6="http://schemas.microsoft.com/office/drawing/2016/5/12/chartex" xmlns:cx7="http://schemas.microsoft.com/office/drawing/2016/5/13/chartex" xmlns:cx8="http://schemas.microsoft.com/office/drawing/2016/5/14/chartex" xmlns:mc="http://schemas.openxmlformats.org/markup-compatibility/2006" xmlns:aink="http://schemas.microsoft.com/office/drawing/2016/ink" xmlns:am3d="http://schemas.microsoft.com/office/drawing/2017/model3d" xmlns:o="urn:schemas-microsoft-com:office:office" xmlns:oel="http://schemas.microsoft.com/office/2019/extlst" xmlns:r="http://schemas.openxmlformats.org/officeDocument/2006/relationships" xmlns:m="http://schemas.openxmlformats.org/officeDocument/2006/math" xmlns:v="urn:schemas-microsoft-com:vml" xmlns:wp14="http://schemas.microsoft.com/office/word/2010/wordprocessingDrawing" xmlns:wp="http://schemas.openxmlformats.org/drawingml/2006/wordprocessingDrawing" xmlns:w10="urn:schemas-microsoft-com:office:word" xmlns:w="http://schemas.openxmlformats.org/wordprocessingml/2006/main" xmlns:w14="http://schemas.microsoft.com/office/word/2010/wordml" xmlns:w15="http://schemas.microsoft.com/office/word/2012/wordml" xmlns:w16cex="http://schemas.microsoft.com/office/word/2018/wordml/cex" xmlns:w16cid="http://schemas.microsoft.com/office/word/2016/wordml/cid" xmlns:w16="http://schemas.microsoft.com/office/word/2018/wordml" xmlns:w16du="http://schemas.microsoft.com/office/word/2023/wordml/word16du" xmlns:w16sdtdh="http://schemas.microsoft.com/office/word/2020/wordml/sdtdatahash" xmlns:w16se="http://schemas.microsoft.com/office/word/2015/wordml/symex" xmlns:wpg="http://schemas.microsoft.com/office/word/2010/wordprocessingGroup" xmlns:wpi="http://schemas.microsoft.com/office/word/2010/wordprocessingInk" xmlns:wne="http://schemas.microsoft.com/office/word/2006/wordml" xmlns:wps="http://schemas.microsoft.com/office/word/2010/wordprocessingShape" mc:Ignorable="w14 w15 w16se w16cid w16 w16cex w16sdtdh w16du wp14">
+<w:hdr xmlns:wpc="http://schemas.microsoft.com/office/word/2010/wordprocessingCanvas" xmlns:cx="http://schemas.microsoft.com/office/drawing/2014/chartex" xmlns:cx1="http://schemas.microsoft.com/office/drawing/2015/9/8/chartex" xmlns:cx2="http://schemas.microsoft.com/office/drawing/2015/10/21/chartex" xmlns:cx3="http://schemas.microsoft.com/office/drawing/2016/5/9/chartex" xmlns:cx4="http://schemas.microsoft.com/office/drawing/2016/5/10/chartex" xmlns:cx5="http://schemas.microsoft.com/office/drawing/2016/5/11/chartex" xmlns:cx6="http://schemas.microsoft.com/office/drawing/2016/5/12/chartex" xmlns:cx7="http://schemas.microsoft.com/office/drawing/2016/5/13/chartex" xmlns:cx8="http://schemas.microsoft.com/office/drawing/2016/5/14/chartex" xmlns:mc="http://schemas.openxmlformats.org/markup-compatibility/2006" xmlns:aink="http://schemas.microsoft.com/office/drawing/2016/ink" xmlns:am3d="http://schemas.microsoft.com/office/drawing/2017/model3d" xmlns:o="urn:schemas-microsoft-com:office:office" xmlns:oel="http://schemas.microsoft.com/office/2019/extlst" xmlns:r="http://schemas.openxmlformats.org/officeDocument/2006/relationships" xmlns:m="http://schemas.openxmlformats.org/officeDocument/2006/math" xmlns:v="urn:schemas-microsoft-com:vml" xmlns:wp14="http://schemas.microsoft.com/office/word/2010/wordprocessingDrawing" xmlns:wp="http://schemas.openxmlformats.org/drawingml/2006/wordprocessingDrawing" xmlns:w10="urn:schemas-microsoft-com:office:word" xmlns:w="http://schemas.openxmlformats.org/wordprocessingml/2006/main" xmlns:w14="http://schemas.microsoft.com/office/word/2010/wordml" xmlns:w15="http://schemas.microsoft.com/office/word/2012/wordml" xmlns:w16cex="http://schemas.microsoft.com/office/word/2018/wordml/cex" xmlns:w16cid="http://schemas.microsoft.com/office/word/2016/wordml/cid" xmlns:w16="http://schemas.microsoft.com/office/word/2018/wordml" xmlns:w16du="http://schemas.microsoft.com/office/word/2023/wordml/word16du" xmlns:w16sdtdh="http://schemas.microsoft.com/office/word/2020/wordml/sdtdatahash" xmlns:w16se="http://schemas.microsoft.com/office/word/2015/wordml/symex" xmlns:wpg="http://schemas.microsoft.com/office/word/2010/wordprocessingGroup" xmlns:wpi="http://schemas.microsoft.com/office/word/2010/wordprocessingInk" xmlns:wne="http://schemas.microsoft.com/office/word/2006/wordml" xmlns:wps="http://schemas.microsoft.com/office/word/2010/wordprocessingShape" xmlns:a="http://schemas.openxmlformats.org/drawingml/2006/main" xmlns:pic="http://schemas.openxmlformats.org/drawingml/2006/picture" xmlns:a14="http://schemas.microsoft.com/office/drawing/2010/main" mc:Ignorable="w14 w15 w16se w16cid w16 w16cex w16sdtdh w16du wp14">
   <w:p>
     <w:pPr>
-      <w:pStyle w:val="Koptekst"/>
+      <w:pStyle w:val="Header"/>
       <w:jc w:val="center"/>
     </w:pPr>
     <w:r>
@@ -1747,7 +3242,7 @@
   </w:p>
   <w:p>
     <w:pPr>
-      <w:pStyle w:val="Koptekst"/>
+      <w:pStyle w:val="Header"/>
     </w:pPr>
   </w:p>
 </w:hdr>
@@ -1755,6 +3250,566 @@
 
 <file path=word/numbering.xml><?xml version="1.0" encoding="utf-8"?>
 <w:numbering xmlns:wpc="http://schemas.microsoft.com/office/word/2010/wordprocessingCanvas" xmlns:cx="http://schemas.microsoft.com/office/drawing/2014/chartex" xmlns:cx1="http://schemas.microsoft.com/office/drawing/2015/9/8/chartex" xmlns:cx2="http://schemas.microsoft.com/office/drawing/2015/10/21/chartex" xmlns:cx3="http://schemas.microsoft.com/office/drawing/2016/5/9/chartex" xmlns:cx4="http://schemas.microsoft.com/office/drawing/2016/5/10/chartex" xmlns:cx5="http://schemas.microsoft.com/office/drawing/2016/5/11/chartex" xmlns:cx6="http://schemas.microsoft.com/office/drawing/2016/5/12/chartex" xmlns:cx7="http://schemas.microsoft.com/office/drawing/2016/5/13/chartex" xmlns:cx8="http://schemas.microsoft.com/office/drawing/2016/5/14/chartex" xmlns:mc="http://schemas.openxmlformats.org/markup-compatibility/2006" xmlns:aink="http://schemas.microsoft.com/office/drawing/2016/ink" xmlns:am3d="http://schemas.microsoft.com/office/drawing/2017/model3d" xmlns:o="urn:schemas-microsoft-com:office:office" xmlns:oel="http://schemas.microsoft.com/office/2019/extlst" xmlns:r="http://schemas.openxmlformats.org/officeDocument/2006/relationships" xmlns:m="http://schemas.openxmlformats.org/officeDocument/2006/math" xmlns:v="urn:schemas-microsoft-com:vml" xmlns:wp14="http://schemas.microsoft.com/office/word/2010/wordprocessingDrawing" xmlns:wp="http://schemas.openxmlformats.org/drawingml/2006/wordprocessingDrawing" xmlns:w10="urn:schemas-microsoft-com:office:word" xmlns:w="http://schemas.openxmlformats.org/wordprocessingml/2006/main" xmlns:w14="http://schemas.microsoft.com/office/word/2010/wordml" xmlns:w15="http://schemas.microsoft.com/office/word/2012/wordml" xmlns:w16cex="http://schemas.microsoft.com/office/word/2018/wordml/cex" xmlns:w16cid="http://schemas.microsoft.com/office/word/2016/wordml/cid" xmlns:w16="http://schemas.microsoft.com/office/word/2018/wordml" xmlns:w16du="http://schemas.microsoft.com/office/word/2023/wordml/word16du" xmlns:w16sdtdh="http://schemas.microsoft.com/office/word/2020/wordml/sdtdatahash" xmlns:w16se="http://schemas.microsoft.com/office/word/2015/wordml/symex" xmlns:wpg="http://schemas.microsoft.com/office/word/2010/wordprocessingGroup" xmlns:wpi="http://schemas.microsoft.com/office/word/2010/wordprocessingInk" xmlns:wne="http://schemas.microsoft.com/office/word/2006/wordml" xmlns:wps="http://schemas.microsoft.com/office/word/2010/wordprocessingShape" mc:Ignorable="w14 w15 w16se w16cid w16 w16cex w16sdtdh w16du wp14">
+  <w:abstractNum xmlns:w="http://schemas.openxmlformats.org/wordprocessingml/2006/main" w:abstractNumId="19">
+    <w:nsid w:val="ad53737"/>
+    <w:multiLevelType xmlns:w="http://schemas.openxmlformats.org/wordprocessingml/2006/main" w:val="hybridMultilevel"/>
+    <w:lvl xmlns:w="http://schemas.openxmlformats.org/wordprocessingml/2006/main" w:ilvl="0">
+      <w:start w:val="1"/>
+      <w:numFmt w:val="bullet"/>
+      <w:lvlText w:val=""/>
+      <w:lvlJc w:val="left"/>
+      <w:pPr>
+        <w:ind w:left="720" w:hanging="360"/>
+      </w:pPr>
+      <w:rPr>
+        <w:rFonts w:hint="default" w:ascii="Symbol" w:hAnsi="Symbol"/>
+      </w:rPr>
+    </w:lvl>
+    <w:lvl xmlns:w="http://schemas.openxmlformats.org/wordprocessingml/2006/main" w:ilvl="1">
+      <w:start w:val="1"/>
+      <w:numFmt w:val="bullet"/>
+      <w:lvlText w:val="o"/>
+      <w:lvlJc w:val="left"/>
+      <w:pPr>
+        <w:ind w:left="1440" w:hanging="360"/>
+      </w:pPr>
+      <w:rPr>
+        <w:rFonts w:hint="default" w:ascii="Courier New" w:hAnsi="Courier New"/>
+      </w:rPr>
+    </w:lvl>
+    <w:lvl xmlns:w="http://schemas.openxmlformats.org/wordprocessingml/2006/main" w:ilvl="2">
+      <w:start w:val="1"/>
+      <w:numFmt w:val="bullet"/>
+      <w:lvlText w:val=""/>
+      <w:lvlJc w:val="left"/>
+      <w:pPr>
+        <w:ind w:left="2160" w:hanging="360"/>
+      </w:pPr>
+      <w:rPr>
+        <w:rFonts w:hint="default" w:ascii="Wingdings" w:hAnsi="Wingdings"/>
+      </w:rPr>
+    </w:lvl>
+    <w:lvl xmlns:w="http://schemas.openxmlformats.org/wordprocessingml/2006/main" w:ilvl="3">
+      <w:start w:val="1"/>
+      <w:numFmt w:val="bullet"/>
+      <w:lvlText w:val=""/>
+      <w:lvlJc w:val="left"/>
+      <w:pPr>
+        <w:ind w:left="2880" w:hanging="360"/>
+      </w:pPr>
+      <w:rPr>
+        <w:rFonts w:hint="default" w:ascii="Symbol" w:hAnsi="Symbol"/>
+      </w:rPr>
+    </w:lvl>
+    <w:lvl xmlns:w="http://schemas.openxmlformats.org/wordprocessingml/2006/main" w:ilvl="4">
+      <w:start w:val="1"/>
+      <w:numFmt w:val="bullet"/>
+      <w:lvlText w:val="o"/>
+      <w:lvlJc w:val="left"/>
+      <w:pPr>
+        <w:ind w:left="3600" w:hanging="360"/>
+      </w:pPr>
+      <w:rPr>
+        <w:rFonts w:hint="default" w:ascii="Courier New" w:hAnsi="Courier New"/>
+      </w:rPr>
+    </w:lvl>
+    <w:lvl xmlns:w="http://schemas.openxmlformats.org/wordprocessingml/2006/main" w:ilvl="5">
+      <w:start w:val="1"/>
+      <w:numFmt w:val="bullet"/>
+      <w:lvlText w:val=""/>
+      <w:lvlJc w:val="left"/>
+      <w:pPr>
+        <w:ind w:left="4320" w:hanging="360"/>
+      </w:pPr>
+      <w:rPr>
+        <w:rFonts w:hint="default" w:ascii="Wingdings" w:hAnsi="Wingdings"/>
+      </w:rPr>
+    </w:lvl>
+    <w:lvl xmlns:w="http://schemas.openxmlformats.org/wordprocessingml/2006/main" w:ilvl="6">
+      <w:start w:val="1"/>
+      <w:numFmt w:val="bullet"/>
+      <w:lvlText w:val=""/>
+      <w:lvlJc w:val="left"/>
+      <w:pPr>
+        <w:ind w:left="5040" w:hanging="360"/>
+      </w:pPr>
+      <w:rPr>
+        <w:rFonts w:hint="default" w:ascii="Symbol" w:hAnsi="Symbol"/>
+      </w:rPr>
+    </w:lvl>
+    <w:lvl xmlns:w="http://schemas.openxmlformats.org/wordprocessingml/2006/main" w:ilvl="7">
+      <w:start w:val="1"/>
+      <w:numFmt w:val="bullet"/>
+      <w:lvlText w:val="o"/>
+      <w:lvlJc w:val="left"/>
+      <w:pPr>
+        <w:ind w:left="5760" w:hanging="360"/>
+      </w:pPr>
+      <w:rPr>
+        <w:rFonts w:hint="default" w:ascii="Courier New" w:hAnsi="Courier New"/>
+      </w:rPr>
+    </w:lvl>
+    <w:lvl xmlns:w="http://schemas.openxmlformats.org/wordprocessingml/2006/main" w:ilvl="8">
+      <w:start w:val="1"/>
+      <w:numFmt w:val="bullet"/>
+      <w:lvlText w:val=""/>
+      <w:lvlJc w:val="left"/>
+      <w:pPr>
+        <w:ind w:left="6480" w:hanging="360"/>
+      </w:pPr>
+      <w:rPr>
+        <w:rFonts w:hint="default" w:ascii="Wingdings" w:hAnsi="Wingdings"/>
+      </w:rPr>
+    </w:lvl>
+  </w:abstractNum>
+  <w:abstractNum xmlns:w="http://schemas.openxmlformats.org/wordprocessingml/2006/main" w:abstractNumId="18">
+    <w:nsid w:val="3d48da9b"/>
+    <w:multiLevelType xmlns:w="http://schemas.openxmlformats.org/wordprocessingml/2006/main" w:val="hybridMultilevel"/>
+    <w:lvl xmlns:w="http://schemas.openxmlformats.org/wordprocessingml/2006/main" w:ilvl="0">
+      <w:start w:val="1"/>
+      <w:numFmt w:val="bullet"/>
+      <w:lvlText w:val=""/>
+      <w:lvlJc w:val="left"/>
+      <w:pPr>
+        <w:ind w:left="720" w:hanging="360"/>
+      </w:pPr>
+      <w:rPr>
+        <w:rFonts w:hint="default" w:ascii="Symbol" w:hAnsi="Symbol"/>
+      </w:rPr>
+    </w:lvl>
+    <w:lvl xmlns:w="http://schemas.openxmlformats.org/wordprocessingml/2006/main" w:ilvl="1">
+      <w:start w:val="1"/>
+      <w:numFmt w:val="bullet"/>
+      <w:lvlText w:val="o"/>
+      <w:lvlJc w:val="left"/>
+      <w:pPr>
+        <w:ind w:left="1440" w:hanging="360"/>
+      </w:pPr>
+      <w:rPr>
+        <w:rFonts w:hint="default" w:ascii="Courier New" w:hAnsi="Courier New"/>
+      </w:rPr>
+    </w:lvl>
+    <w:lvl xmlns:w="http://schemas.openxmlformats.org/wordprocessingml/2006/main" w:ilvl="2">
+      <w:start w:val="1"/>
+      <w:numFmt w:val="bullet"/>
+      <w:lvlText w:val=""/>
+      <w:lvlJc w:val="left"/>
+      <w:pPr>
+        <w:ind w:left="2160" w:hanging="360"/>
+      </w:pPr>
+      <w:rPr>
+        <w:rFonts w:hint="default" w:ascii="Wingdings" w:hAnsi="Wingdings"/>
+      </w:rPr>
+    </w:lvl>
+    <w:lvl xmlns:w="http://schemas.openxmlformats.org/wordprocessingml/2006/main" w:ilvl="3">
+      <w:start w:val="1"/>
+      <w:numFmt w:val="bullet"/>
+      <w:lvlText w:val=""/>
+      <w:lvlJc w:val="left"/>
+      <w:pPr>
+        <w:ind w:left="2880" w:hanging="360"/>
+      </w:pPr>
+      <w:rPr>
+        <w:rFonts w:hint="default" w:ascii="Symbol" w:hAnsi="Symbol"/>
+      </w:rPr>
+    </w:lvl>
+    <w:lvl xmlns:w="http://schemas.openxmlformats.org/wordprocessingml/2006/main" w:ilvl="4">
+      <w:start w:val="1"/>
+      <w:numFmt w:val="bullet"/>
+      <w:lvlText w:val="o"/>
+      <w:lvlJc w:val="left"/>
+      <w:pPr>
+        <w:ind w:left="3600" w:hanging="360"/>
+      </w:pPr>
+      <w:rPr>
+        <w:rFonts w:hint="default" w:ascii="Courier New" w:hAnsi="Courier New"/>
+      </w:rPr>
+    </w:lvl>
+    <w:lvl xmlns:w="http://schemas.openxmlformats.org/wordprocessingml/2006/main" w:ilvl="5">
+      <w:start w:val="1"/>
+      <w:numFmt w:val="bullet"/>
+      <w:lvlText w:val=""/>
+      <w:lvlJc w:val="left"/>
+      <w:pPr>
+        <w:ind w:left="4320" w:hanging="360"/>
+      </w:pPr>
+      <w:rPr>
+        <w:rFonts w:hint="default" w:ascii="Wingdings" w:hAnsi="Wingdings"/>
+      </w:rPr>
+    </w:lvl>
+    <w:lvl xmlns:w="http://schemas.openxmlformats.org/wordprocessingml/2006/main" w:ilvl="6">
+      <w:start w:val="1"/>
+      <w:numFmt w:val="bullet"/>
+      <w:lvlText w:val=""/>
+      <w:lvlJc w:val="left"/>
+      <w:pPr>
+        <w:ind w:left="5040" w:hanging="360"/>
+      </w:pPr>
+      <w:rPr>
+        <w:rFonts w:hint="default" w:ascii="Symbol" w:hAnsi="Symbol"/>
+      </w:rPr>
+    </w:lvl>
+    <w:lvl xmlns:w="http://schemas.openxmlformats.org/wordprocessingml/2006/main" w:ilvl="7">
+      <w:start w:val="1"/>
+      <w:numFmt w:val="bullet"/>
+      <w:lvlText w:val="o"/>
+      <w:lvlJc w:val="left"/>
+      <w:pPr>
+        <w:ind w:left="5760" w:hanging="360"/>
+      </w:pPr>
+      <w:rPr>
+        <w:rFonts w:hint="default" w:ascii="Courier New" w:hAnsi="Courier New"/>
+      </w:rPr>
+    </w:lvl>
+    <w:lvl xmlns:w="http://schemas.openxmlformats.org/wordprocessingml/2006/main" w:ilvl="8">
+      <w:start w:val="1"/>
+      <w:numFmt w:val="bullet"/>
+      <w:lvlText w:val=""/>
+      <w:lvlJc w:val="left"/>
+      <w:pPr>
+        <w:ind w:left="6480" w:hanging="360"/>
+      </w:pPr>
+      <w:rPr>
+        <w:rFonts w:hint="default" w:ascii="Wingdings" w:hAnsi="Wingdings"/>
+      </w:rPr>
+    </w:lvl>
+  </w:abstractNum>
+  <w:abstractNum xmlns:w="http://schemas.openxmlformats.org/wordprocessingml/2006/main" w:abstractNumId="17">
+    <w:nsid w:val="72d96b5d"/>
+    <w:multiLevelType xmlns:w="http://schemas.openxmlformats.org/wordprocessingml/2006/main" w:val="hybridMultilevel"/>
+    <w:lvl xmlns:w="http://schemas.openxmlformats.org/wordprocessingml/2006/main" w:ilvl="0">
+      <w:start w:val="1"/>
+      <w:numFmt w:val="bullet"/>
+      <w:lvlText w:val=""/>
+      <w:lvlJc w:val="left"/>
+      <w:pPr>
+        <w:ind w:left="720" w:hanging="360"/>
+      </w:pPr>
+      <w:rPr>
+        <w:rFonts w:hint="default" w:ascii="Symbol" w:hAnsi="Symbol"/>
+      </w:rPr>
+    </w:lvl>
+    <w:lvl xmlns:w="http://schemas.openxmlformats.org/wordprocessingml/2006/main" w:ilvl="1">
+      <w:start w:val="1"/>
+      <w:numFmt w:val="bullet"/>
+      <w:lvlText w:val="o"/>
+      <w:lvlJc w:val="left"/>
+      <w:pPr>
+        <w:ind w:left="1440" w:hanging="360"/>
+      </w:pPr>
+      <w:rPr>
+        <w:rFonts w:hint="default" w:ascii="Courier New" w:hAnsi="Courier New"/>
+      </w:rPr>
+    </w:lvl>
+    <w:lvl xmlns:w="http://schemas.openxmlformats.org/wordprocessingml/2006/main" w:ilvl="2">
+      <w:start w:val="1"/>
+      <w:numFmt w:val="bullet"/>
+      <w:lvlText w:val=""/>
+      <w:lvlJc w:val="left"/>
+      <w:pPr>
+        <w:ind w:left="2160" w:hanging="360"/>
+      </w:pPr>
+      <w:rPr>
+        <w:rFonts w:hint="default" w:ascii="Wingdings" w:hAnsi="Wingdings"/>
+      </w:rPr>
+    </w:lvl>
+    <w:lvl xmlns:w="http://schemas.openxmlformats.org/wordprocessingml/2006/main" w:ilvl="3">
+      <w:start w:val="1"/>
+      <w:numFmt w:val="bullet"/>
+      <w:lvlText w:val=""/>
+      <w:lvlJc w:val="left"/>
+      <w:pPr>
+        <w:ind w:left="2880" w:hanging="360"/>
+      </w:pPr>
+      <w:rPr>
+        <w:rFonts w:hint="default" w:ascii="Symbol" w:hAnsi="Symbol"/>
+      </w:rPr>
+    </w:lvl>
+    <w:lvl xmlns:w="http://schemas.openxmlformats.org/wordprocessingml/2006/main" w:ilvl="4">
+      <w:start w:val="1"/>
+      <w:numFmt w:val="bullet"/>
+      <w:lvlText w:val="o"/>
+      <w:lvlJc w:val="left"/>
+      <w:pPr>
+        <w:ind w:left="3600" w:hanging="360"/>
+      </w:pPr>
+      <w:rPr>
+        <w:rFonts w:hint="default" w:ascii="Courier New" w:hAnsi="Courier New"/>
+      </w:rPr>
+    </w:lvl>
+    <w:lvl xmlns:w="http://schemas.openxmlformats.org/wordprocessingml/2006/main" w:ilvl="5">
+      <w:start w:val="1"/>
+      <w:numFmt w:val="bullet"/>
+      <w:lvlText w:val=""/>
+      <w:lvlJc w:val="left"/>
+      <w:pPr>
+        <w:ind w:left="4320" w:hanging="360"/>
+      </w:pPr>
+      <w:rPr>
+        <w:rFonts w:hint="default" w:ascii="Wingdings" w:hAnsi="Wingdings"/>
+      </w:rPr>
+    </w:lvl>
+    <w:lvl xmlns:w="http://schemas.openxmlformats.org/wordprocessingml/2006/main" w:ilvl="6">
+      <w:start w:val="1"/>
+      <w:numFmt w:val="bullet"/>
+      <w:lvlText w:val=""/>
+      <w:lvlJc w:val="left"/>
+      <w:pPr>
+        <w:ind w:left="5040" w:hanging="360"/>
+      </w:pPr>
+      <w:rPr>
+        <w:rFonts w:hint="default" w:ascii="Symbol" w:hAnsi="Symbol"/>
+      </w:rPr>
+    </w:lvl>
+    <w:lvl xmlns:w="http://schemas.openxmlformats.org/wordprocessingml/2006/main" w:ilvl="7">
+      <w:start w:val="1"/>
+      <w:numFmt w:val="bullet"/>
+      <w:lvlText w:val="o"/>
+      <w:lvlJc w:val="left"/>
+      <w:pPr>
+        <w:ind w:left="5760" w:hanging="360"/>
+      </w:pPr>
+      <w:rPr>
+        <w:rFonts w:hint="default" w:ascii="Courier New" w:hAnsi="Courier New"/>
+      </w:rPr>
+    </w:lvl>
+    <w:lvl xmlns:w="http://schemas.openxmlformats.org/wordprocessingml/2006/main" w:ilvl="8">
+      <w:start w:val="1"/>
+      <w:numFmt w:val="bullet"/>
+      <w:lvlText w:val=""/>
+      <w:lvlJc w:val="left"/>
+      <w:pPr>
+        <w:ind w:left="6480" w:hanging="360"/>
+      </w:pPr>
+      <w:rPr>
+        <w:rFonts w:hint="default" w:ascii="Wingdings" w:hAnsi="Wingdings"/>
+      </w:rPr>
+    </w:lvl>
+  </w:abstractNum>
+  <w:abstractNum xmlns:w="http://schemas.openxmlformats.org/wordprocessingml/2006/main" w:abstractNumId="16">
+    <w:nsid w:val="1f7ce478"/>
+    <w:multiLevelType xmlns:w="http://schemas.openxmlformats.org/wordprocessingml/2006/main" w:val="hybridMultilevel"/>
+    <w:lvl xmlns:w="http://schemas.openxmlformats.org/wordprocessingml/2006/main" w:ilvl="0">
+      <w:start w:val="1"/>
+      <w:numFmt w:val="bullet"/>
+      <w:lvlText w:val=""/>
+      <w:lvlJc w:val="left"/>
+      <w:pPr>
+        <w:ind w:left="720" w:hanging="360"/>
+      </w:pPr>
+      <w:rPr>
+        <w:rFonts w:hint="default" w:ascii="Symbol" w:hAnsi="Symbol"/>
+      </w:rPr>
+    </w:lvl>
+    <w:lvl xmlns:w="http://schemas.openxmlformats.org/wordprocessingml/2006/main" w:ilvl="1">
+      <w:start w:val="1"/>
+      <w:numFmt w:val="bullet"/>
+      <w:lvlText w:val="o"/>
+      <w:lvlJc w:val="left"/>
+      <w:pPr>
+        <w:ind w:left="1440" w:hanging="360"/>
+      </w:pPr>
+      <w:rPr>
+        <w:rFonts w:hint="default" w:ascii="Courier New" w:hAnsi="Courier New"/>
+      </w:rPr>
+    </w:lvl>
+    <w:lvl xmlns:w="http://schemas.openxmlformats.org/wordprocessingml/2006/main" w:ilvl="2">
+      <w:start w:val="1"/>
+      <w:numFmt w:val="bullet"/>
+      <w:lvlText w:val=""/>
+      <w:lvlJc w:val="left"/>
+      <w:pPr>
+        <w:ind w:left="2160" w:hanging="360"/>
+      </w:pPr>
+      <w:rPr>
+        <w:rFonts w:hint="default" w:ascii="Wingdings" w:hAnsi="Wingdings"/>
+      </w:rPr>
+    </w:lvl>
+    <w:lvl xmlns:w="http://schemas.openxmlformats.org/wordprocessingml/2006/main" w:ilvl="3">
+      <w:start w:val="1"/>
+      <w:numFmt w:val="bullet"/>
+      <w:lvlText w:val=""/>
+      <w:lvlJc w:val="left"/>
+      <w:pPr>
+        <w:ind w:left="2880" w:hanging="360"/>
+      </w:pPr>
+      <w:rPr>
+        <w:rFonts w:hint="default" w:ascii="Symbol" w:hAnsi="Symbol"/>
+      </w:rPr>
+    </w:lvl>
+    <w:lvl xmlns:w="http://schemas.openxmlformats.org/wordprocessingml/2006/main" w:ilvl="4">
+      <w:start w:val="1"/>
+      <w:numFmt w:val="bullet"/>
+      <w:lvlText w:val="o"/>
+      <w:lvlJc w:val="left"/>
+      <w:pPr>
+        <w:ind w:left="3600" w:hanging="360"/>
+      </w:pPr>
+      <w:rPr>
+        <w:rFonts w:hint="default" w:ascii="Courier New" w:hAnsi="Courier New"/>
+      </w:rPr>
+    </w:lvl>
+    <w:lvl xmlns:w="http://schemas.openxmlformats.org/wordprocessingml/2006/main" w:ilvl="5">
+      <w:start w:val="1"/>
+      <w:numFmt w:val="bullet"/>
+      <w:lvlText w:val=""/>
+      <w:lvlJc w:val="left"/>
+      <w:pPr>
+        <w:ind w:left="4320" w:hanging="360"/>
+      </w:pPr>
+      <w:rPr>
+        <w:rFonts w:hint="default" w:ascii="Wingdings" w:hAnsi="Wingdings"/>
+      </w:rPr>
+    </w:lvl>
+    <w:lvl xmlns:w="http://schemas.openxmlformats.org/wordprocessingml/2006/main" w:ilvl="6">
+      <w:start w:val="1"/>
+      <w:numFmt w:val="bullet"/>
+      <w:lvlText w:val=""/>
+      <w:lvlJc w:val="left"/>
+      <w:pPr>
+        <w:ind w:left="5040" w:hanging="360"/>
+      </w:pPr>
+      <w:rPr>
+        <w:rFonts w:hint="default" w:ascii="Symbol" w:hAnsi="Symbol"/>
+      </w:rPr>
+    </w:lvl>
+    <w:lvl xmlns:w="http://schemas.openxmlformats.org/wordprocessingml/2006/main" w:ilvl="7">
+      <w:start w:val="1"/>
+      <w:numFmt w:val="bullet"/>
+      <w:lvlText w:val="o"/>
+      <w:lvlJc w:val="left"/>
+      <w:pPr>
+        <w:ind w:left="5760" w:hanging="360"/>
+      </w:pPr>
+      <w:rPr>
+        <w:rFonts w:hint="default" w:ascii="Courier New" w:hAnsi="Courier New"/>
+      </w:rPr>
+    </w:lvl>
+    <w:lvl xmlns:w="http://schemas.openxmlformats.org/wordprocessingml/2006/main" w:ilvl="8">
+      <w:start w:val="1"/>
+      <w:numFmt w:val="bullet"/>
+      <w:lvlText w:val=""/>
+      <w:lvlJc w:val="left"/>
+      <w:pPr>
+        <w:ind w:left="6480" w:hanging="360"/>
+      </w:pPr>
+      <w:rPr>
+        <w:rFonts w:hint="default" w:ascii="Wingdings" w:hAnsi="Wingdings"/>
+      </w:rPr>
+    </w:lvl>
+  </w:abstractNum>
+  <w:abstractNum xmlns:w="http://schemas.openxmlformats.org/wordprocessingml/2006/main" w:abstractNumId="15">
+    <w:nsid w:val="76f713a9"/>
+    <w:multiLevelType xmlns:w="http://schemas.openxmlformats.org/wordprocessingml/2006/main" w:val="hybridMultilevel"/>
+    <w:lvl xmlns:w="http://schemas.openxmlformats.org/wordprocessingml/2006/main" w:ilvl="0">
+      <w:start w:val="1"/>
+      <w:numFmt w:val="bullet"/>
+      <w:lvlText w:val=""/>
+      <w:lvlJc w:val="left"/>
+      <w:pPr>
+        <w:ind w:left="720" w:hanging="360"/>
+      </w:pPr>
+      <w:rPr>
+        <w:rFonts w:hint="default" w:ascii="Symbol" w:hAnsi="Symbol"/>
+      </w:rPr>
+    </w:lvl>
+    <w:lvl xmlns:w="http://schemas.openxmlformats.org/wordprocessingml/2006/main" w:ilvl="1">
+      <w:start w:val="1"/>
+      <w:numFmt w:val="bullet"/>
+      <w:lvlText w:val="o"/>
+      <w:lvlJc w:val="left"/>
+      <w:pPr>
+        <w:ind w:left="1440" w:hanging="360"/>
+      </w:pPr>
+      <w:rPr>
+        <w:rFonts w:hint="default" w:ascii="Courier New" w:hAnsi="Courier New"/>
+      </w:rPr>
+    </w:lvl>
+    <w:lvl xmlns:w="http://schemas.openxmlformats.org/wordprocessingml/2006/main" w:ilvl="2">
+      <w:start w:val="1"/>
+      <w:numFmt w:val="bullet"/>
+      <w:lvlText w:val=""/>
+      <w:lvlJc w:val="left"/>
+      <w:pPr>
+        <w:ind w:left="2160" w:hanging="360"/>
+      </w:pPr>
+      <w:rPr>
+        <w:rFonts w:hint="default" w:ascii="Wingdings" w:hAnsi="Wingdings"/>
+      </w:rPr>
+    </w:lvl>
+    <w:lvl xmlns:w="http://schemas.openxmlformats.org/wordprocessingml/2006/main" w:ilvl="3">
+      <w:start w:val="1"/>
+      <w:numFmt w:val="bullet"/>
+      <w:lvlText w:val=""/>
+      <w:lvlJc w:val="left"/>
+      <w:pPr>
+        <w:ind w:left="2880" w:hanging="360"/>
+      </w:pPr>
+      <w:rPr>
+        <w:rFonts w:hint="default" w:ascii="Symbol" w:hAnsi="Symbol"/>
+      </w:rPr>
+    </w:lvl>
+    <w:lvl xmlns:w="http://schemas.openxmlformats.org/wordprocessingml/2006/main" w:ilvl="4">
+      <w:start w:val="1"/>
+      <w:numFmt w:val="bullet"/>
+      <w:lvlText w:val="o"/>
+      <w:lvlJc w:val="left"/>
+      <w:pPr>
+        <w:ind w:left="3600" w:hanging="360"/>
+      </w:pPr>
+      <w:rPr>
+        <w:rFonts w:hint="default" w:ascii="Courier New" w:hAnsi="Courier New"/>
+      </w:rPr>
+    </w:lvl>
+    <w:lvl xmlns:w="http://schemas.openxmlformats.org/wordprocessingml/2006/main" w:ilvl="5">
+      <w:start w:val="1"/>
+      <w:numFmt w:val="bullet"/>
+      <w:lvlText w:val=""/>
+      <w:lvlJc w:val="left"/>
+      <w:pPr>
+        <w:ind w:left="4320" w:hanging="360"/>
+      </w:pPr>
+      <w:rPr>
+        <w:rFonts w:hint="default" w:ascii="Wingdings" w:hAnsi="Wingdings"/>
+      </w:rPr>
+    </w:lvl>
+    <w:lvl xmlns:w="http://schemas.openxmlformats.org/wordprocessingml/2006/main" w:ilvl="6">
+      <w:start w:val="1"/>
+      <w:numFmt w:val="bullet"/>
+      <w:lvlText w:val=""/>
+      <w:lvlJc w:val="left"/>
+      <w:pPr>
+        <w:ind w:left="5040" w:hanging="360"/>
+      </w:pPr>
+      <w:rPr>
+        <w:rFonts w:hint="default" w:ascii="Symbol" w:hAnsi="Symbol"/>
+      </w:rPr>
+    </w:lvl>
+    <w:lvl xmlns:w="http://schemas.openxmlformats.org/wordprocessingml/2006/main" w:ilvl="7">
+      <w:start w:val="1"/>
+      <w:numFmt w:val="bullet"/>
+      <w:lvlText w:val="o"/>
+      <w:lvlJc w:val="left"/>
+      <w:pPr>
+        <w:ind w:left="5760" w:hanging="360"/>
+      </w:pPr>
+      <w:rPr>
+        <w:rFonts w:hint="default" w:ascii="Courier New" w:hAnsi="Courier New"/>
+      </w:rPr>
+    </w:lvl>
+    <w:lvl xmlns:w="http://schemas.openxmlformats.org/wordprocessingml/2006/main" w:ilvl="8">
+      <w:start w:val="1"/>
+      <w:numFmt w:val="bullet"/>
+      <w:lvlText w:val=""/>
+      <w:lvlJc w:val="left"/>
+      <w:pPr>
+        <w:ind w:left="6480" w:hanging="360"/>
+      </w:pPr>
+      <w:rPr>
+        <w:rFonts w:hint="default" w:ascii="Wingdings" w:hAnsi="Wingdings"/>
+      </w:rPr>
+    </w:lvl>
+  </w:abstractNum>
   <w:abstractNum w:abstractNumId="0" w15:restartNumberingAfterBreak="0">
     <w:nsid w:val="0024007A"/>
     <w:multiLevelType w:val="hybridMultilevel"/>
@@ -1854,7 +3909,7 @@
         <w:ind w:left="360" w:hanging="360"/>
       </w:pPr>
       <w:rPr>
-        <w:rFonts w:ascii="Calibri" w:hAnsi="Calibri" w:hint="default"/>
+        <w:rFonts w:hint="default" w:ascii="Calibri" w:hAnsi="Calibri"/>
         <w:b w:val="0"/>
         <w:i w:val="0"/>
         <w:sz w:val="22"/>
@@ -1961,7 +4016,7 @@
         <w:ind w:left="1440" w:hanging="360"/>
       </w:pPr>
       <w:rPr>
-        <w:rFonts w:ascii="Courier New" w:hAnsi="Courier New" w:hint="default"/>
+        <w:rFonts w:hint="default" w:ascii="Courier New" w:hAnsi="Courier New"/>
         <w:sz w:val="20"/>
       </w:rPr>
     </w:lvl>
@@ -2164,7 +4219,7 @@
         <w:ind w:left="1440" w:hanging="360"/>
       </w:pPr>
       <w:rPr>
-        <w:rFonts w:ascii="Courier New" w:hAnsi="Courier New" w:hint="default"/>
+        <w:rFonts w:hint="default" w:ascii="Courier New" w:hAnsi="Courier New"/>
         <w:sz w:val="20"/>
       </w:rPr>
     </w:lvl>
@@ -2266,7 +4321,7 @@
         <w:ind w:left="360" w:hanging="360"/>
       </w:pPr>
       <w:rPr>
-        <w:rFonts w:ascii="Wingdings" w:hAnsi="Wingdings" w:hint="default"/>
+        <w:rFonts w:hint="default" w:ascii="Wingdings" w:hAnsi="Wingdings"/>
       </w:rPr>
     </w:lvl>
     <w:lvl w:ilvl="1" w:tplc="04130003" w:tentative="1">
@@ -2278,7 +4333,7 @@
         <w:ind w:left="1080" w:hanging="360"/>
       </w:pPr>
       <w:rPr>
-        <w:rFonts w:ascii="Courier New" w:hAnsi="Courier New" w:cs="Courier New" w:hint="default"/>
+        <w:rFonts w:hint="default" w:ascii="Courier New" w:hAnsi="Courier New" w:cs="Courier New"/>
       </w:rPr>
     </w:lvl>
     <w:lvl w:ilvl="2" w:tplc="04130005" w:tentative="1">
@@ -2290,7 +4345,7 @@
         <w:ind w:left="1800" w:hanging="360"/>
       </w:pPr>
       <w:rPr>
-        <w:rFonts w:ascii="Wingdings" w:hAnsi="Wingdings" w:hint="default"/>
+        <w:rFonts w:hint="default" w:ascii="Wingdings" w:hAnsi="Wingdings"/>
       </w:rPr>
     </w:lvl>
     <w:lvl w:ilvl="3" w:tplc="04130001" w:tentative="1">
@@ -2302,7 +4357,7 @@
         <w:ind w:left="2520" w:hanging="360"/>
       </w:pPr>
       <w:rPr>
-        <w:rFonts w:ascii="Symbol" w:hAnsi="Symbol" w:hint="default"/>
+        <w:rFonts w:hint="default" w:ascii="Symbol" w:hAnsi="Symbol"/>
       </w:rPr>
     </w:lvl>
     <w:lvl w:ilvl="4" w:tplc="04130003" w:tentative="1">
@@ -2314,7 +4369,7 @@
         <w:ind w:left="3240" w:hanging="360"/>
       </w:pPr>
       <w:rPr>
-        <w:rFonts w:ascii="Courier New" w:hAnsi="Courier New" w:cs="Courier New" w:hint="default"/>
+        <w:rFonts w:hint="default" w:ascii="Courier New" w:hAnsi="Courier New" w:cs="Courier New"/>
       </w:rPr>
     </w:lvl>
     <w:lvl w:ilvl="5" w:tplc="04130005" w:tentative="1">
@@ -2326,7 +4381,7 @@
         <w:ind w:left="3960" w:hanging="360"/>
       </w:pPr>
       <w:rPr>
-        <w:rFonts w:ascii="Wingdings" w:hAnsi="Wingdings" w:hint="default"/>
+        <w:rFonts w:hint="default" w:ascii="Wingdings" w:hAnsi="Wingdings"/>
       </w:rPr>
     </w:lvl>
     <w:lvl w:ilvl="6" w:tplc="04130001" w:tentative="1">
@@ -2338,7 +4393,7 @@
         <w:ind w:left="4680" w:hanging="360"/>
       </w:pPr>
       <w:rPr>
-        <w:rFonts w:ascii="Symbol" w:hAnsi="Symbol" w:hint="default"/>
+        <w:rFonts w:hint="default" w:ascii="Symbol" w:hAnsi="Symbol"/>
       </w:rPr>
     </w:lvl>
     <w:lvl w:ilvl="7" w:tplc="04130003" w:tentative="1">
@@ -2350,7 +4405,7 @@
         <w:ind w:left="5400" w:hanging="360"/>
       </w:pPr>
       <w:rPr>
-        <w:rFonts w:ascii="Courier New" w:hAnsi="Courier New" w:cs="Courier New" w:hint="default"/>
+        <w:rFonts w:hint="default" w:ascii="Courier New" w:hAnsi="Courier New" w:cs="Courier New"/>
       </w:rPr>
     </w:lvl>
     <w:lvl w:ilvl="8" w:tplc="04130005" w:tentative="1">
@@ -2362,7 +4417,7 @@
         <w:ind w:left="6120" w:hanging="360"/>
       </w:pPr>
       <w:rPr>
-        <w:rFonts w:ascii="Wingdings" w:hAnsi="Wingdings" w:hint="default"/>
+        <w:rFonts w:hint="default" w:ascii="Wingdings" w:hAnsi="Wingdings"/>
       </w:rPr>
     </w:lvl>
   </w:abstractNum>
@@ -2394,7 +4449,7 @@
         <w:ind w:left="1440" w:hanging="360"/>
       </w:pPr>
       <w:rPr>
-        <w:rFonts w:ascii="Courier New" w:hAnsi="Courier New" w:hint="default"/>
+        <w:rFonts w:hint="default" w:ascii="Courier New" w:hAnsi="Courier New"/>
         <w:sz w:val="20"/>
       </w:rPr>
     </w:lvl>
@@ -2496,7 +4551,7 @@
         <w:ind w:left="360" w:hanging="360"/>
       </w:pPr>
       <w:rPr>
-        <w:rFonts w:ascii="Calibri" w:hAnsi="Calibri" w:hint="default"/>
+        <w:rFonts w:hint="default" w:ascii="Calibri" w:hAnsi="Calibri"/>
         <w:b w:val="0"/>
         <w:i w:val="0"/>
         <w:sz w:val="22"/>
@@ -2606,7 +4661,7 @@
         <w:ind w:left="1440" w:hanging="360"/>
       </w:pPr>
       <w:rPr>
-        <w:rFonts w:ascii="Courier New" w:hAnsi="Courier New" w:hint="default"/>
+        <w:rFonts w:hint="default" w:ascii="Courier New" w:hAnsi="Courier New"/>
         <w:sz w:val="20"/>
       </w:rPr>
     </w:lvl>
@@ -2708,7 +4763,7 @@
         <w:ind w:left="1800" w:hanging="360"/>
       </w:pPr>
       <w:rPr>
-        <w:rFonts w:ascii="Symbol" w:hAnsi="Symbol" w:hint="default"/>
+        <w:rFonts w:hint="default" w:ascii="Symbol" w:hAnsi="Symbol"/>
       </w:rPr>
     </w:lvl>
     <w:lvl w:ilvl="1" w:tplc="04130003" w:tentative="1">
@@ -2720,7 +4775,7 @@
         <w:ind w:left="2520" w:hanging="360"/>
       </w:pPr>
       <w:rPr>
-        <w:rFonts w:ascii="Courier New" w:hAnsi="Courier New" w:cs="Courier New" w:hint="default"/>
+        <w:rFonts w:hint="default" w:ascii="Courier New" w:hAnsi="Courier New" w:cs="Courier New"/>
       </w:rPr>
     </w:lvl>
     <w:lvl w:ilvl="2" w:tplc="04130005" w:tentative="1">
@@ -2732,7 +4787,7 @@
         <w:ind w:left="3240" w:hanging="360"/>
       </w:pPr>
       <w:rPr>
-        <w:rFonts w:ascii="Wingdings" w:hAnsi="Wingdings" w:hint="default"/>
+        <w:rFonts w:hint="default" w:ascii="Wingdings" w:hAnsi="Wingdings"/>
       </w:rPr>
     </w:lvl>
     <w:lvl w:ilvl="3" w:tplc="04130001" w:tentative="1">
@@ -2744,7 +4799,7 @@
         <w:ind w:left="3960" w:hanging="360"/>
       </w:pPr>
       <w:rPr>
-        <w:rFonts w:ascii="Symbol" w:hAnsi="Symbol" w:hint="default"/>
+        <w:rFonts w:hint="default" w:ascii="Symbol" w:hAnsi="Symbol"/>
       </w:rPr>
     </w:lvl>
     <w:lvl w:ilvl="4" w:tplc="04130003" w:tentative="1">
@@ -2756,7 +4811,7 @@
         <w:ind w:left="4680" w:hanging="360"/>
       </w:pPr>
       <w:rPr>
-        <w:rFonts w:ascii="Courier New" w:hAnsi="Courier New" w:cs="Courier New" w:hint="default"/>
+        <w:rFonts w:hint="default" w:ascii="Courier New" w:hAnsi="Courier New" w:cs="Courier New"/>
       </w:rPr>
     </w:lvl>
     <w:lvl w:ilvl="5" w:tplc="04130005" w:tentative="1">
@@ -2768,7 +4823,7 @@
         <w:ind w:left="5400" w:hanging="360"/>
       </w:pPr>
       <w:rPr>
-        <w:rFonts w:ascii="Wingdings" w:hAnsi="Wingdings" w:hint="default"/>
+        <w:rFonts w:hint="default" w:ascii="Wingdings" w:hAnsi="Wingdings"/>
       </w:rPr>
     </w:lvl>
     <w:lvl w:ilvl="6" w:tplc="04130001" w:tentative="1">
@@ -2780,7 +4835,7 @@
         <w:ind w:left="6120" w:hanging="360"/>
       </w:pPr>
       <w:rPr>
-        <w:rFonts w:ascii="Symbol" w:hAnsi="Symbol" w:hint="default"/>
+        <w:rFonts w:hint="default" w:ascii="Symbol" w:hAnsi="Symbol"/>
       </w:rPr>
     </w:lvl>
     <w:lvl w:ilvl="7" w:tplc="04130003" w:tentative="1">
@@ -2792,7 +4847,7 @@
         <w:ind w:left="6840" w:hanging="360"/>
       </w:pPr>
       <w:rPr>
-        <w:rFonts w:ascii="Courier New" w:hAnsi="Courier New" w:cs="Courier New" w:hint="default"/>
+        <w:rFonts w:hint="default" w:ascii="Courier New" w:hAnsi="Courier New" w:cs="Courier New"/>
       </w:rPr>
     </w:lvl>
     <w:lvl w:ilvl="8" w:tplc="04130005" w:tentative="1">
@@ -2804,7 +4859,7 @@
         <w:ind w:left="7560" w:hanging="360"/>
       </w:pPr>
       <w:rPr>
-        <w:rFonts w:ascii="Wingdings" w:hAnsi="Wingdings" w:hint="default"/>
+        <w:rFonts w:hint="default" w:ascii="Wingdings" w:hAnsi="Wingdings"/>
       </w:rPr>
     </w:lvl>
   </w:abstractNum>
@@ -2922,7 +4977,7 @@
         <w:ind w:left="1440" w:hanging="360"/>
       </w:pPr>
       <w:rPr>
-        <w:rFonts w:ascii="Courier New" w:hAnsi="Courier New" w:hint="default"/>
+        <w:rFonts w:hint="default" w:ascii="Courier New" w:hAnsi="Courier New"/>
         <w:sz w:val="20"/>
       </w:rPr>
     </w:lvl>
@@ -3275,6 +5330,21 @@
       </w:pPr>
     </w:lvl>
   </w:abstractNum>
+  <w:num w:numId="20">
+    <w:abstractNumId w:val="19"/>
+  </w:num>
+  <w:num w:numId="19">
+    <w:abstractNumId w:val="18"/>
+  </w:num>
+  <w:num w:numId="18">
+    <w:abstractNumId w:val="17"/>
+  </w:num>
+  <w:num w:numId="17">
+    <w:abstractNumId w:val="16"/>
+  </w:num>
+  <w:num w:numId="16">
+    <w:abstractNumId w:val="15"/>
+  </w:num>
   <w:num w:numId="1" w16cid:durableId="1726444968">
     <w:abstractNumId w:val="5"/>
   </w:num>
@@ -3328,7 +5398,7 @@
   <w:docDefaults>
     <w:rPrDefault>
       <w:rPr>
-        <w:rFonts w:asciiTheme="minorHAnsi" w:eastAsiaTheme="minorHAnsi" w:hAnsiTheme="minorHAnsi" w:cstheme="minorBidi"/>
+        <w:rFonts w:asciiTheme="minorHAnsi" w:hAnsiTheme="minorHAnsi" w:eastAsiaTheme="minorHAnsi" w:cstheme="minorBidi"/>
         <w:sz w:val="22"/>
         <w:szCs w:val="22"/>
         <w:lang w:val="nl-NL" w:eastAsia="en-US" w:bidi="ar-SA"/>
@@ -3343,14 +5413,14 @@
   <w:latentStyles w:defLockedState="0" w:defUIPriority="99" w:defSemiHidden="0" w:defUnhideWhenUsed="0" w:defQFormat="0" w:count="376">
     <w:lsdException w:name="Normal" w:uiPriority="0" w:qFormat="1"/>
     <w:lsdException w:name="heading 1" w:uiPriority="9" w:qFormat="1"/>
-    <w:lsdException w:name="heading 2" w:semiHidden="1" w:uiPriority="9" w:unhideWhenUsed="1" w:qFormat="1"/>
-    <w:lsdException w:name="heading 3" w:semiHidden="1" w:uiPriority="9" w:unhideWhenUsed="1" w:qFormat="1"/>
-    <w:lsdException w:name="heading 4" w:semiHidden="1" w:uiPriority="9" w:unhideWhenUsed="1" w:qFormat="1"/>
-    <w:lsdException w:name="heading 5" w:semiHidden="1" w:uiPriority="9" w:unhideWhenUsed="1" w:qFormat="1"/>
-    <w:lsdException w:name="heading 6" w:semiHidden="1" w:uiPriority="9" w:unhideWhenUsed="1" w:qFormat="1"/>
-    <w:lsdException w:name="heading 7" w:semiHidden="1" w:uiPriority="9" w:unhideWhenUsed="1" w:qFormat="1"/>
-    <w:lsdException w:name="heading 8" w:semiHidden="1" w:uiPriority="9" w:unhideWhenUsed="1" w:qFormat="1"/>
-    <w:lsdException w:name="heading 9" w:semiHidden="1" w:uiPriority="9" w:unhideWhenUsed="1" w:qFormat="1"/>
+    <w:lsdException w:name="heading 2" w:uiPriority="9" w:semiHidden="1" w:unhideWhenUsed="1" w:qFormat="1"/>
+    <w:lsdException w:name="heading 3" w:uiPriority="9" w:semiHidden="1" w:unhideWhenUsed="1" w:qFormat="1"/>
+    <w:lsdException w:name="heading 4" w:uiPriority="9" w:semiHidden="1" w:unhideWhenUsed="1" w:qFormat="1"/>
+    <w:lsdException w:name="heading 5" w:uiPriority="9" w:semiHidden="1" w:unhideWhenUsed="1" w:qFormat="1"/>
+    <w:lsdException w:name="heading 6" w:uiPriority="9" w:semiHidden="1" w:unhideWhenUsed="1" w:qFormat="1"/>
+    <w:lsdException w:name="heading 7" w:uiPriority="9" w:semiHidden="1" w:unhideWhenUsed="1" w:qFormat="1"/>
+    <w:lsdException w:name="heading 8" w:uiPriority="9" w:semiHidden="1" w:unhideWhenUsed="1" w:qFormat="1"/>
+    <w:lsdException w:name="heading 9" w:uiPriority="9" w:semiHidden="1" w:unhideWhenUsed="1" w:qFormat="1"/>
     <w:lsdException w:name="index 1" w:semiHidden="1" w:unhideWhenUsed="1"/>
     <w:lsdException w:name="index 2" w:semiHidden="1" w:unhideWhenUsed="1"/>
     <w:lsdException w:name="index 3" w:semiHidden="1" w:unhideWhenUsed="1"/>
@@ -3360,22 +5430,22 @@
     <w:lsdException w:name="index 7" w:semiHidden="1" w:unhideWhenUsed="1"/>
     <w:lsdException w:name="index 8" w:semiHidden="1" w:unhideWhenUsed="1"/>
     <w:lsdException w:name="index 9" w:semiHidden="1" w:unhideWhenUsed="1"/>
-    <w:lsdException w:name="toc 1" w:semiHidden="1" w:uiPriority="39" w:unhideWhenUsed="1"/>
-    <w:lsdException w:name="toc 2" w:semiHidden="1" w:uiPriority="39" w:unhideWhenUsed="1"/>
-    <w:lsdException w:name="toc 3" w:semiHidden="1" w:uiPriority="39" w:unhideWhenUsed="1"/>
-    <w:lsdException w:name="toc 4" w:semiHidden="1" w:uiPriority="39" w:unhideWhenUsed="1"/>
-    <w:lsdException w:name="toc 5" w:semiHidden="1" w:uiPriority="39" w:unhideWhenUsed="1"/>
-    <w:lsdException w:name="toc 6" w:semiHidden="1" w:uiPriority="39" w:unhideWhenUsed="1"/>
-    <w:lsdException w:name="toc 7" w:semiHidden="1" w:uiPriority="39" w:unhideWhenUsed="1"/>
-    <w:lsdException w:name="toc 8" w:semiHidden="1" w:uiPriority="39" w:unhideWhenUsed="1"/>
-    <w:lsdException w:name="toc 9" w:semiHidden="1" w:uiPriority="39" w:unhideWhenUsed="1"/>
+    <w:lsdException w:name="toc 1" w:uiPriority="39" w:semiHidden="1" w:unhideWhenUsed="1"/>
+    <w:lsdException w:name="toc 2" w:uiPriority="39" w:semiHidden="1" w:unhideWhenUsed="1"/>
+    <w:lsdException w:name="toc 3" w:uiPriority="39" w:semiHidden="1" w:unhideWhenUsed="1"/>
+    <w:lsdException w:name="toc 4" w:uiPriority="39" w:semiHidden="1" w:unhideWhenUsed="1"/>
+    <w:lsdException w:name="toc 5" w:uiPriority="39" w:semiHidden="1" w:unhideWhenUsed="1"/>
+    <w:lsdException w:name="toc 6" w:uiPriority="39" w:semiHidden="1" w:unhideWhenUsed="1"/>
+    <w:lsdException w:name="toc 7" w:uiPriority="39" w:semiHidden="1" w:unhideWhenUsed="1"/>
+    <w:lsdException w:name="toc 8" w:uiPriority="39" w:semiHidden="1" w:unhideWhenUsed="1"/>
+    <w:lsdException w:name="toc 9" w:uiPriority="39" w:semiHidden="1" w:unhideWhenUsed="1"/>
     <w:lsdException w:name="Normal Indent" w:semiHidden="1" w:unhideWhenUsed="1"/>
     <w:lsdException w:name="footnote text" w:semiHidden="1" w:unhideWhenUsed="1"/>
     <w:lsdException w:name="annotation text" w:semiHidden="1" w:unhideWhenUsed="1"/>
     <w:lsdException w:name="header" w:semiHidden="1" w:unhideWhenUsed="1"/>
     <w:lsdException w:name="footer" w:semiHidden="1" w:unhideWhenUsed="1"/>
     <w:lsdException w:name="index heading" w:semiHidden="1" w:unhideWhenUsed="1"/>
-    <w:lsdException w:name="caption" w:semiHidden="1" w:uiPriority="35" w:unhideWhenUsed="1" w:qFormat="1"/>
+    <w:lsdException w:name="caption" w:uiPriority="35" w:semiHidden="1" w:unhideWhenUsed="1" w:qFormat="1"/>
     <w:lsdException w:name="table of figures" w:semiHidden="1" w:unhideWhenUsed="1"/>
     <w:lsdException w:name="envelope address" w:semiHidden="1" w:unhideWhenUsed="1"/>
     <w:lsdException w:name="envelope return" w:semiHidden="1" w:unhideWhenUsed="1"/>
@@ -3406,7 +5476,7 @@
     <w:lsdException w:name="Title" w:uiPriority="10" w:qFormat="1"/>
     <w:lsdException w:name="Closing" w:semiHidden="1" w:unhideWhenUsed="1"/>
     <w:lsdException w:name="Signature" w:semiHidden="1" w:unhideWhenUsed="1"/>
-    <w:lsdException w:name="Default Paragraph Font" w:semiHidden="1" w:uiPriority="1" w:unhideWhenUsed="1"/>
+    <w:lsdException w:name="Default Paragraph Font" w:uiPriority="1" w:semiHidden="1" w:unhideWhenUsed="1"/>
     <w:lsdException w:name="Body Text" w:semiHidden="1" w:unhideWhenUsed="1"/>
     <w:lsdException w:name="Body Text Indent" w:semiHidden="1" w:unhideWhenUsed="1"/>
     <w:lsdException w:name="List Continue" w:semiHidden="1" w:unhideWhenUsed="1"/>
@@ -3606,8 +5676,8 @@
     <w:lsdException w:name="Subtle Reference" w:uiPriority="31" w:qFormat="1"/>
     <w:lsdException w:name="Intense Reference" w:uiPriority="32" w:qFormat="1"/>
     <w:lsdException w:name="Book Title" w:uiPriority="33" w:qFormat="1"/>
-    <w:lsdException w:name="Bibliography" w:semiHidden="1" w:uiPriority="37" w:unhideWhenUsed="1"/>
-    <w:lsdException w:name="TOC Heading" w:semiHidden="1" w:uiPriority="39" w:unhideWhenUsed="1" w:qFormat="1"/>
+    <w:lsdException w:name="Bibliography" w:uiPriority="37" w:semiHidden="1" w:unhideWhenUsed="1"/>
+    <w:lsdException w:name="TOC Heading" w:uiPriority="39" w:semiHidden="1" w:unhideWhenUsed="1" w:qFormat="1"/>
     <w:lsdException w:name="Plain Table 1" w:uiPriority="41"/>
     <w:lsdException w:name="Plain Table 2" w:uiPriority="42"/>
     <w:lsdException w:name="Plain Table 3" w:uiPriority="43"/>
@@ -3718,16 +5788,16 @@
     <w:lsdException w:name="Unresolved Mention" w:semiHidden="1" w:unhideWhenUsed="1"/>
     <w:lsdException w:name="Smart Link" w:semiHidden="1" w:unhideWhenUsed="1"/>
   </w:latentStyles>
-  <w:style w:type="paragraph" w:default="1" w:styleId="Standaard">
+  <w:style w:type="paragraph" w:styleId="Normal" w:default="1">
     <w:name w:val="Normal"/>
     <w:qFormat/>
     <w:rsid w:val="00B44264"/>
   </w:style>
-  <w:style w:type="paragraph" w:styleId="Kop1">
+  <w:style w:type="paragraph" w:styleId="Heading1">
     <w:name w:val="heading 1"/>
-    <w:basedOn w:val="Standaard"/>
-    <w:next w:val="Standaard"/>
-    <w:link w:val="Kop1Char"/>
+    <w:basedOn w:val="Normal"/>
+    <w:next w:val="Normal"/>
+    <w:link w:val="Heading1Char"/>
     <w:uiPriority w:val="9"/>
     <w:qFormat/>
     <w:rsid w:val="00B44264"/>
@@ -3745,11 +5815,11 @@
       <w:szCs w:val="32"/>
     </w:rPr>
   </w:style>
-  <w:style w:type="paragraph" w:styleId="Kop2">
+  <w:style w:type="paragraph" w:styleId="Heading2">
     <w:name w:val="heading 2"/>
-    <w:basedOn w:val="Standaard"/>
-    <w:next w:val="Standaard"/>
-    <w:link w:val="Kop2Char"/>
+    <w:basedOn w:val="Normal"/>
+    <w:next w:val="Normal"/>
+    <w:link w:val="Heading2Char"/>
     <w:uiPriority w:val="9"/>
     <w:unhideWhenUsed/>
     <w:qFormat/>
@@ -3768,11 +5838,11 @@
       <w:szCs w:val="26"/>
     </w:rPr>
   </w:style>
-  <w:style w:type="paragraph" w:styleId="Kop3">
+  <w:style w:type="paragraph" w:styleId="Heading3">
     <w:name w:val="heading 3"/>
-    <w:basedOn w:val="Standaard"/>
-    <w:next w:val="Standaard"/>
-    <w:link w:val="Kop3Char"/>
+    <w:basedOn w:val="Normal"/>
+    <w:next w:val="Normal"/>
+    <w:link w:val="Heading3Char"/>
     <w:uiPriority w:val="9"/>
     <w:unhideWhenUsed/>
     <w:qFormat/>
@@ -3790,11 +5860,11 @@
       <w:szCs w:val="24"/>
     </w:rPr>
   </w:style>
-  <w:style w:type="paragraph" w:styleId="Kop4">
+  <w:style w:type="paragraph" w:styleId="Heading4">
     <w:name w:val="heading 4"/>
-    <w:basedOn w:val="Standaard"/>
-    <w:next w:val="Standaard"/>
-    <w:link w:val="Kop4Char"/>
+    <w:basedOn w:val="Normal"/>
+    <w:next w:val="Normal"/>
+    <w:link w:val="Heading4Char"/>
     <w:uiPriority w:val="9"/>
     <w:semiHidden/>
     <w:unhideWhenUsed/>
@@ -3813,11 +5883,11 @@
       <w:color w:val="000000" w:themeColor="text1"/>
     </w:rPr>
   </w:style>
-  <w:style w:type="paragraph" w:styleId="Kop6">
+  <w:style w:type="paragraph" w:styleId="Heading6">
     <w:name w:val="heading 6"/>
-    <w:basedOn w:val="Standaard"/>
-    <w:next w:val="Standaard"/>
-    <w:link w:val="Kop6Char"/>
+    <w:basedOn w:val="Normal"/>
+    <w:next w:val="Normal"/>
+    <w:link w:val="Heading6Char"/>
     <w:uiPriority w:val="9"/>
     <w:semiHidden/>
     <w:unhideWhenUsed/>
@@ -3830,16 +5900,17 @@
       <w:outlineLvl w:val="5"/>
     </w:pPr>
     <w:rPr>
-      <w:rFonts w:asciiTheme="majorHAnsi" w:eastAsiaTheme="majorEastAsia" w:hAnsiTheme="majorHAnsi" w:cstheme="majorBidi"/>
+      <w:rFonts w:asciiTheme="majorHAnsi" w:hAnsiTheme="majorHAnsi" w:eastAsiaTheme="majorEastAsia" w:cstheme="majorBidi"/>
       <w:color w:val="1F4D78" w:themeColor="accent1" w:themeShade="7F"/>
     </w:rPr>
   </w:style>
-  <w:style w:type="character" w:default="1" w:styleId="Standaardalinea-lettertype">
+  <w:style w:type="character" w:styleId="DefaultParagraphFont" w:default="1">
     <w:name w:val="Default Paragraph Font"/>
     <w:uiPriority w:val="1"/>
+    <w:semiHidden/>
     <w:unhideWhenUsed/>
   </w:style>
-  <w:style w:type="table" w:default="1" w:styleId="Standaardtabel">
+  <w:style w:type="table" w:styleId="TableNormal" w:default="1">
     <w:name w:val="Normal Table"/>
     <w:uiPriority w:val="99"/>
     <w:semiHidden/>
@@ -3854,16 +5925,16 @@
       </w:tblCellMar>
     </w:tblPr>
   </w:style>
-  <w:style w:type="numbering" w:default="1" w:styleId="Geenlijst">
+  <w:style w:type="numbering" w:styleId="NoList" w:default="1">
     <w:name w:val="No List"/>
     <w:uiPriority w:val="99"/>
     <w:semiHidden/>
     <w:unhideWhenUsed/>
   </w:style>
-  <w:style w:type="paragraph" w:styleId="Koptekst">
+  <w:style w:type="paragraph" w:styleId="Header">
     <w:name w:val="header"/>
-    <w:basedOn w:val="Standaard"/>
-    <w:link w:val="KoptekstChar"/>
+    <w:basedOn w:val="Normal"/>
+    <w:link w:val="HeaderChar"/>
     <w:uiPriority w:val="99"/>
     <w:unhideWhenUsed/>
     <w:rsid w:val="003D0CAD"/>
@@ -3875,17 +5946,17 @@
       <w:spacing w:after="0" w:line="240" w:lineRule="auto"/>
     </w:pPr>
   </w:style>
-  <w:style w:type="character" w:customStyle="1" w:styleId="KoptekstChar">
-    <w:name w:val="Koptekst Char"/>
-    <w:basedOn w:val="Standaardalinea-lettertype"/>
-    <w:link w:val="Koptekst"/>
+  <w:style w:type="character" w:styleId="HeaderChar" w:customStyle="1">
+    <w:name w:val="Header Char"/>
+    <w:basedOn w:val="DefaultParagraphFont"/>
+    <w:link w:val="Header"/>
     <w:uiPriority w:val="99"/>
     <w:rsid w:val="003D0CAD"/>
   </w:style>
-  <w:style w:type="paragraph" w:styleId="Voettekst">
+  <w:style w:type="paragraph" w:styleId="Footer">
     <w:name w:val="footer"/>
-    <w:basedOn w:val="Standaard"/>
-    <w:link w:val="VoettekstChar"/>
+    <w:basedOn w:val="Normal"/>
+    <w:link w:val="FooterChar"/>
     <w:uiPriority w:val="99"/>
     <w:unhideWhenUsed/>
     <w:rsid w:val="003D0CAD"/>
@@ -3897,16 +5968,16 @@
       <w:spacing w:after="0" w:line="240" w:lineRule="auto"/>
     </w:pPr>
   </w:style>
-  <w:style w:type="character" w:customStyle="1" w:styleId="VoettekstChar">
-    <w:name w:val="Voettekst Char"/>
-    <w:basedOn w:val="Standaardalinea-lettertype"/>
-    <w:link w:val="Voettekst"/>
+  <w:style w:type="character" w:styleId="FooterChar" w:customStyle="1">
+    <w:name w:val="Footer Char"/>
+    <w:basedOn w:val="DefaultParagraphFont"/>
+    <w:link w:val="Footer"/>
     <w:uiPriority w:val="99"/>
     <w:rsid w:val="003D0CAD"/>
   </w:style>
-  <w:style w:type="table" w:styleId="Tabelraster">
+  <w:style w:type="table" w:styleId="TableGrid">
     <w:name w:val="Table Grid"/>
-    <w:basedOn w:val="Standaardtabel"/>
+    <w:basedOn w:val="TableNormal"/>
     <w:uiPriority w:val="59"/>
     <w:rsid w:val="003D0CAD"/>
     <w:pPr>
@@ -3914,18 +5985,18 @@
     </w:pPr>
     <w:tblPr>
       <w:tblBorders>
-        <w:top w:val="single" w:sz="4" w:space="0" w:color="auto"/>
-        <w:left w:val="single" w:sz="4" w:space="0" w:color="auto"/>
-        <w:bottom w:val="single" w:sz="4" w:space="0" w:color="auto"/>
-        <w:right w:val="single" w:sz="4" w:space="0" w:color="auto"/>
-        <w:insideH w:val="single" w:sz="4" w:space="0" w:color="auto"/>
-        <w:insideV w:val="single" w:sz="4" w:space="0" w:color="auto"/>
+        <w:top w:val="single" w:color="auto" w:sz="4" w:space="0"/>
+        <w:left w:val="single" w:color="auto" w:sz="4" w:space="0"/>
+        <w:bottom w:val="single" w:color="auto" w:sz="4" w:space="0"/>
+        <w:right w:val="single" w:color="auto" w:sz="4" w:space="0"/>
+        <w:insideH w:val="single" w:color="auto" w:sz="4" w:space="0"/>
+        <w:insideV w:val="single" w:color="auto" w:sz="4" w:space="0"/>
       </w:tblBorders>
     </w:tblPr>
   </w:style>
-  <w:style w:type="paragraph" w:styleId="Lijstalinea">
+  <w:style w:type="paragraph" w:styleId="ListParagraph">
     <w:name w:val="List Paragraph"/>
-    <w:basedOn w:val="Standaard"/>
+    <w:basedOn w:val="Normal"/>
     <w:uiPriority w:val="34"/>
     <w:qFormat/>
     <w:rsid w:val="00716F2B"/>
@@ -3934,10 +6005,10 @@
       <w:contextualSpacing/>
     </w:pPr>
   </w:style>
-  <w:style w:type="character" w:customStyle="1" w:styleId="Kop1Char">
-    <w:name w:val="Kop 1 Char"/>
-    <w:basedOn w:val="Standaardalinea-lettertype"/>
-    <w:link w:val="Kop1"/>
+  <w:style w:type="character" w:styleId="Heading1Char" w:customStyle="1">
+    <w:name w:val="Heading 1 Char"/>
+    <w:basedOn w:val="DefaultParagraphFont"/>
+    <w:link w:val="Heading1"/>
     <w:uiPriority w:val="9"/>
     <w:rsid w:val="00B44264"/>
     <w:rPr>
@@ -3947,10 +6018,10 @@
       <w:szCs w:val="32"/>
     </w:rPr>
   </w:style>
-  <w:style w:type="character" w:customStyle="1" w:styleId="Kop2Char">
-    <w:name w:val="Kop 2 Char"/>
-    <w:basedOn w:val="Standaardalinea-lettertype"/>
-    <w:link w:val="Kop2"/>
+  <w:style w:type="character" w:styleId="Heading2Char" w:customStyle="1">
+    <w:name w:val="Heading 2 Char"/>
+    <w:basedOn w:val="DefaultParagraphFont"/>
+    <w:link w:val="Heading2"/>
     <w:uiPriority w:val="9"/>
     <w:rsid w:val="00B44264"/>
     <w:rPr>
@@ -3960,10 +6031,10 @@
       <w:szCs w:val="26"/>
     </w:rPr>
   </w:style>
-  <w:style w:type="character" w:customStyle="1" w:styleId="Kop3Char">
-    <w:name w:val="Kop 3 Char"/>
-    <w:basedOn w:val="Standaardalinea-lettertype"/>
-    <w:link w:val="Kop3"/>
+  <w:style w:type="character" w:styleId="Heading3Char" w:customStyle="1">
+    <w:name w:val="Heading 3 Char"/>
+    <w:basedOn w:val="DefaultParagraphFont"/>
+    <w:link w:val="Heading3"/>
     <w:uiPriority w:val="9"/>
     <w:rsid w:val="00B44264"/>
     <w:rPr>
@@ -3973,10 +6044,10 @@
       <w:szCs w:val="24"/>
     </w:rPr>
   </w:style>
-  <w:style w:type="character" w:customStyle="1" w:styleId="Kop4Char">
-    <w:name w:val="Kop 4 Char"/>
-    <w:basedOn w:val="Standaardalinea-lettertype"/>
-    <w:link w:val="Kop4"/>
+  <w:style w:type="character" w:styleId="Heading4Char" w:customStyle="1">
+    <w:name w:val="Heading 4 Char"/>
+    <w:basedOn w:val="DefaultParagraphFont"/>
+    <w:link w:val="Heading4"/>
     <w:uiPriority w:val="9"/>
     <w:semiHidden/>
     <w:rsid w:val="00B44264"/>
@@ -3987,10 +6058,10 @@
       <w:color w:val="000000" w:themeColor="text1"/>
     </w:rPr>
   </w:style>
-  <w:style w:type="paragraph" w:styleId="Ballontekst">
+  <w:style w:type="paragraph" w:styleId="BalloonText">
     <w:name w:val="Balloon Text"/>
-    <w:basedOn w:val="Standaard"/>
-    <w:link w:val="BallontekstChar"/>
+    <w:basedOn w:val="Normal"/>
+    <w:link w:val="BalloonTextChar"/>
     <w:uiPriority w:val="99"/>
     <w:semiHidden/>
     <w:unhideWhenUsed/>
@@ -4004,10 +6075,10 @@
       <w:szCs w:val="16"/>
     </w:rPr>
   </w:style>
-  <w:style w:type="character" w:customStyle="1" w:styleId="BallontekstChar">
-    <w:name w:val="Ballontekst Char"/>
-    <w:basedOn w:val="Standaardalinea-lettertype"/>
-    <w:link w:val="Ballontekst"/>
+  <w:style w:type="character" w:styleId="BalloonTextChar" w:customStyle="1">
+    <w:name w:val="Balloon Text Char"/>
+    <w:basedOn w:val="DefaultParagraphFont"/>
+    <w:link w:val="BalloonText"/>
     <w:uiPriority w:val="99"/>
     <w:semiHidden/>
     <w:rsid w:val="00756DEF"/>
@@ -4017,10 +6088,10 @@
       <w:szCs w:val="16"/>
     </w:rPr>
   </w:style>
-  <w:style w:type="paragraph" w:styleId="Kopvaninhoudsopgave">
+  <w:style w:type="paragraph" w:styleId="TOCHeading">
     <w:name w:val="TOC Heading"/>
-    <w:basedOn w:val="Kop1"/>
-    <w:next w:val="Standaard"/>
+    <w:basedOn w:val="Heading1"/>
+    <w:next w:val="Normal"/>
     <w:uiPriority w:val="39"/>
     <w:unhideWhenUsed/>
     <w:qFormat/>
@@ -4040,10 +6111,10 @@
       <w:lang w:eastAsia="nl-NL"/>
     </w:rPr>
   </w:style>
-  <w:style w:type="paragraph" w:styleId="Inhopg1">
+  <w:style w:type="paragraph" w:styleId="TOC1">
     <w:name w:val="toc 1"/>
-    <w:basedOn w:val="Standaard"/>
-    <w:next w:val="Standaard"/>
+    <w:basedOn w:val="Normal"/>
+    <w:next w:val="Normal"/>
     <w:autoRedefine/>
     <w:uiPriority w:val="39"/>
     <w:unhideWhenUsed/>
@@ -4054,7 +6125,7 @@
   </w:style>
   <w:style w:type="character" w:styleId="Hyperlink">
     <w:name w:val="Hyperlink"/>
-    <w:basedOn w:val="Standaardalinea-lettertype"/>
+    <w:basedOn w:val="DefaultParagraphFont"/>
     <w:uiPriority w:val="99"/>
     <w:unhideWhenUsed/>
     <w:rsid w:val="00DD7202"/>
@@ -4063,23 +6134,23 @@
       <w:u w:val="single"/>
     </w:rPr>
   </w:style>
-  <w:style w:type="paragraph" w:styleId="Titel">
+  <w:style w:type="paragraph" w:styleId="Title">
     <w:name w:val="Title"/>
-    <w:basedOn w:val="Standaard"/>
-    <w:next w:val="Standaard"/>
-    <w:link w:val="TitelChar"/>
+    <w:basedOn w:val="Normal"/>
+    <w:next w:val="Normal"/>
+    <w:link w:val="TitleChar"/>
     <w:uiPriority w:val="10"/>
     <w:qFormat/>
     <w:rsid w:val="00DD7202"/>
     <w:pPr>
       <w:pBdr>
-        <w:bottom w:val="single" w:sz="8" w:space="4" w:color="5B9BD5" w:themeColor="accent1"/>
+        <w:bottom w:val="single" w:color="5B9BD5" w:themeColor="accent1" w:sz="8" w:space="4"/>
       </w:pBdr>
       <w:spacing w:after="300" w:line="240" w:lineRule="auto"/>
       <w:contextualSpacing/>
     </w:pPr>
     <w:rPr>
-      <w:rFonts w:asciiTheme="majorHAnsi" w:eastAsiaTheme="majorEastAsia" w:hAnsiTheme="majorHAnsi" w:cstheme="majorBidi"/>
+      <w:rFonts w:asciiTheme="majorHAnsi" w:hAnsiTheme="majorHAnsi" w:eastAsiaTheme="majorEastAsia" w:cstheme="majorBidi"/>
       <w:color w:val="323E4F" w:themeColor="text2" w:themeShade="BF"/>
       <w:spacing w:val="5"/>
       <w:kern w:val="28"/>
@@ -4087,14 +6158,14 @@
       <w:szCs w:val="52"/>
     </w:rPr>
   </w:style>
-  <w:style w:type="character" w:customStyle="1" w:styleId="TitelChar">
-    <w:name w:val="Titel Char"/>
-    <w:basedOn w:val="Standaardalinea-lettertype"/>
-    <w:link w:val="Titel"/>
+  <w:style w:type="character" w:styleId="TitleChar" w:customStyle="1">
+    <w:name w:val="Title Char"/>
+    <w:basedOn w:val="DefaultParagraphFont"/>
+    <w:link w:val="Title"/>
     <w:uiPriority w:val="10"/>
     <w:rsid w:val="00DD7202"/>
     <w:rPr>
-      <w:rFonts w:asciiTheme="majorHAnsi" w:eastAsiaTheme="majorEastAsia" w:hAnsiTheme="majorHAnsi" w:cstheme="majorBidi"/>
+      <w:rFonts w:asciiTheme="majorHAnsi" w:hAnsiTheme="majorHAnsi" w:eastAsiaTheme="majorEastAsia" w:cstheme="majorBidi"/>
       <w:color w:val="323E4F" w:themeColor="text2" w:themeShade="BF"/>
       <w:spacing w:val="5"/>
       <w:kern w:val="28"/>
@@ -4102,11 +6173,11 @@
       <w:szCs w:val="52"/>
     </w:rPr>
   </w:style>
-  <w:style w:type="paragraph" w:styleId="Ondertitel">
+  <w:style w:type="paragraph" w:styleId="Subtitle">
     <w:name w:val="Subtitle"/>
-    <w:basedOn w:val="Standaard"/>
-    <w:next w:val="Standaard"/>
-    <w:link w:val="OndertitelChar"/>
+    <w:basedOn w:val="Normal"/>
+    <w:next w:val="Normal"/>
+    <w:link w:val="SubtitleChar"/>
     <w:uiPriority w:val="11"/>
     <w:qFormat/>
     <w:rsid w:val="00DD7202"/>
@@ -4116,7 +6187,7 @@
       </w:numPr>
     </w:pPr>
     <w:rPr>
-      <w:rFonts w:asciiTheme="majorHAnsi" w:eastAsiaTheme="majorEastAsia" w:hAnsiTheme="majorHAnsi" w:cstheme="majorBidi"/>
+      <w:rFonts w:asciiTheme="majorHAnsi" w:hAnsiTheme="majorHAnsi" w:eastAsiaTheme="majorEastAsia" w:cstheme="majorBidi"/>
       <w:i/>
       <w:iCs/>
       <w:color w:val="5B9BD5" w:themeColor="accent1"/>
@@ -4125,14 +6196,14 @@
       <w:szCs w:val="24"/>
     </w:rPr>
   </w:style>
-  <w:style w:type="character" w:customStyle="1" w:styleId="OndertitelChar">
-    <w:name w:val="Ondertitel Char"/>
-    <w:basedOn w:val="Standaardalinea-lettertype"/>
-    <w:link w:val="Ondertitel"/>
+  <w:style w:type="character" w:styleId="SubtitleChar" w:customStyle="1">
+    <w:name w:val="Subtitle Char"/>
+    <w:basedOn w:val="DefaultParagraphFont"/>
+    <w:link w:val="Subtitle"/>
     <w:uiPriority w:val="11"/>
     <w:rsid w:val="00DD7202"/>
     <w:rPr>
-      <w:rFonts w:asciiTheme="majorHAnsi" w:eastAsiaTheme="majorEastAsia" w:hAnsiTheme="majorHAnsi" w:cstheme="majorBidi"/>
+      <w:rFonts w:asciiTheme="majorHAnsi" w:hAnsiTheme="majorHAnsi" w:eastAsiaTheme="majorEastAsia" w:cstheme="majorBidi"/>
       <w:i/>
       <w:iCs/>
       <w:color w:val="5B9BD5" w:themeColor="accent1"/>
@@ -4141,9 +6212,9 @@
       <w:szCs w:val="24"/>
     </w:rPr>
   </w:style>
-  <w:style w:type="character" w:styleId="Verwijzingopmerking">
+  <w:style w:type="character" w:styleId="CommentReference">
     <w:name w:val="annotation reference"/>
-    <w:basedOn w:val="Standaardalinea-lettertype"/>
+    <w:basedOn w:val="DefaultParagraphFont"/>
     <w:uiPriority w:val="99"/>
     <w:semiHidden/>
     <w:unhideWhenUsed/>
@@ -4153,10 +6224,10 @@
       <w:szCs w:val="18"/>
     </w:rPr>
   </w:style>
-  <w:style w:type="paragraph" w:styleId="Tekstopmerking">
+  <w:style w:type="paragraph" w:styleId="CommentText">
     <w:name w:val="annotation text"/>
-    <w:basedOn w:val="Standaard"/>
-    <w:link w:val="TekstopmerkingChar"/>
+    <w:basedOn w:val="Normal"/>
+    <w:link w:val="CommentTextChar"/>
     <w:uiPriority w:val="99"/>
     <w:semiHidden/>
     <w:unhideWhenUsed/>
@@ -4169,10 +6240,10 @@
       <w:szCs w:val="24"/>
     </w:rPr>
   </w:style>
-  <w:style w:type="character" w:customStyle="1" w:styleId="TekstopmerkingChar">
-    <w:name w:val="Tekst opmerking Char"/>
-    <w:basedOn w:val="Standaardalinea-lettertype"/>
-    <w:link w:val="Tekstopmerking"/>
+  <w:style w:type="character" w:styleId="CommentTextChar" w:customStyle="1">
+    <w:name w:val="Comment Text Char"/>
+    <w:basedOn w:val="DefaultParagraphFont"/>
+    <w:link w:val="CommentText"/>
     <w:uiPriority w:val="99"/>
     <w:semiHidden/>
     <w:rsid w:val="001F68CA"/>
@@ -4181,11 +6252,11 @@
       <w:szCs w:val="24"/>
     </w:rPr>
   </w:style>
-  <w:style w:type="paragraph" w:styleId="Onderwerpvanopmerking">
+  <w:style w:type="paragraph" w:styleId="CommentSubject">
     <w:name w:val="annotation subject"/>
-    <w:basedOn w:val="Tekstopmerking"/>
-    <w:next w:val="Tekstopmerking"/>
-    <w:link w:val="OnderwerpvanopmerkingChar"/>
+    <w:basedOn w:val="CommentText"/>
+    <w:next w:val="CommentText"/>
+    <w:link w:val="CommentSubjectChar"/>
     <w:uiPriority w:val="99"/>
     <w:semiHidden/>
     <w:unhideWhenUsed/>
@@ -4197,10 +6268,10 @@
       <w:szCs w:val="20"/>
     </w:rPr>
   </w:style>
-  <w:style w:type="character" w:customStyle="1" w:styleId="OnderwerpvanopmerkingChar">
-    <w:name w:val="Onderwerp van opmerking Char"/>
-    <w:basedOn w:val="TekstopmerkingChar"/>
-    <w:link w:val="Onderwerpvanopmerking"/>
+  <w:style w:type="character" w:styleId="CommentSubjectChar" w:customStyle="1">
+    <w:name w:val="Comment Subject Char"/>
+    <w:basedOn w:val="CommentTextChar"/>
+    <w:link w:val="CommentSubject"/>
     <w:uiPriority w:val="99"/>
     <w:semiHidden/>
     <w:rsid w:val="001F68CA"/>
@@ -4211,14 +6282,14 @@
       <w:szCs w:val="20"/>
     </w:rPr>
   </w:style>
-  <w:style w:type="character" w:customStyle="1" w:styleId="lewnzc">
+  <w:style w:type="character" w:styleId="lewnzc" w:customStyle="1">
     <w:name w:val="lewnzc"/>
-    <w:basedOn w:val="Standaardalinea-lettertype"/>
+    <w:basedOn w:val="DefaultParagraphFont"/>
     <w:rsid w:val="003A1469"/>
   </w:style>
-  <w:style w:type="character" w:styleId="Nadruk">
+  <w:style w:type="character" w:styleId="Emphasis">
     <w:name w:val="Emphasis"/>
-    <w:basedOn w:val="Standaardalinea-lettertype"/>
+    <w:basedOn w:val="DefaultParagraphFont"/>
     <w:uiPriority w:val="20"/>
     <w:qFormat/>
     <w:rsid w:val="003A1469"/>
@@ -4227,12 +6298,12 @@
       <w:iCs/>
     </w:rPr>
   </w:style>
-  <w:style w:type="character" w:customStyle="1" w:styleId="tlssbb">
+  <w:style w:type="character" w:styleId="tlssbb" w:customStyle="1">
     <w:name w:val="tlssbb"/>
-    <w:basedOn w:val="Standaardalinea-lettertype"/>
+    <w:basedOn w:val="DefaultParagraphFont"/>
     <w:rsid w:val="00B2286A"/>
   </w:style>
-  <w:style w:type="paragraph" w:styleId="Geenafstand">
+  <w:style w:type="paragraph" w:styleId="NoSpacing">
     <w:name w:val="No Spacing"/>
     <w:uiPriority w:val="1"/>
     <w:qFormat/>
@@ -4241,22 +6312,22 @@
       <w:spacing w:after="0" w:line="240" w:lineRule="auto"/>
     </w:pPr>
   </w:style>
-  <w:style w:type="character" w:customStyle="1" w:styleId="Kop6Char">
-    <w:name w:val="Kop 6 Char"/>
-    <w:basedOn w:val="Standaardalinea-lettertype"/>
-    <w:link w:val="Kop6"/>
+  <w:style w:type="character" w:styleId="Heading6Char" w:customStyle="1">
+    <w:name w:val="Heading 6 Char"/>
+    <w:basedOn w:val="DefaultParagraphFont"/>
+    <w:link w:val="Heading6"/>
     <w:uiPriority w:val="9"/>
     <w:semiHidden/>
     <w:rsid w:val="00710649"/>
     <w:rPr>
-      <w:rFonts w:asciiTheme="majorHAnsi" w:eastAsiaTheme="majorEastAsia" w:hAnsiTheme="majorHAnsi" w:cstheme="majorBidi"/>
+      <w:rFonts w:asciiTheme="majorHAnsi" w:hAnsiTheme="majorHAnsi" w:eastAsiaTheme="majorEastAsia" w:cstheme="majorBidi"/>
       <w:color w:val="1F4D78" w:themeColor="accent1" w:themeShade="7F"/>
     </w:rPr>
   </w:style>
-  <w:style w:type="paragraph" w:styleId="Inhopg3">
+  <w:style w:type="paragraph" w:styleId="TOC3">
     <w:name w:val="toc 3"/>
-    <w:basedOn w:val="Standaard"/>
-    <w:next w:val="Standaard"/>
+    <w:basedOn w:val="Normal"/>
+    <w:next w:val="Normal"/>
     <w:autoRedefine/>
     <w:uiPriority w:val="39"/>
     <w:unhideWhenUsed/>
@@ -4266,10 +6337,10 @@
       <w:ind w:left="440"/>
     </w:pPr>
   </w:style>
-  <w:style w:type="paragraph" w:styleId="Inhopg2">
+  <w:style w:type="paragraph" w:styleId="TOC2">
     <w:name w:val="toc 2"/>
-    <w:basedOn w:val="Standaard"/>
-    <w:next w:val="Standaard"/>
+    <w:basedOn w:val="Normal"/>
+    <w:next w:val="Normal"/>
     <w:autoRedefine/>
     <w:uiPriority w:val="39"/>
     <w:unhideWhenUsed/>
@@ -4278,6 +6349,18 @@
       <w:spacing w:after="100"/>
       <w:ind w:left="220"/>
     </w:pPr>
+  </w:style>
+  <w:style w:type="character" w:styleId="UnresolvedMention">
+    <w:name w:val="Unresolved Mention"/>
+    <w:basedOn w:val="DefaultParagraphFont"/>
+    <w:uiPriority w:val="99"/>
+    <w:semiHidden/>
+    <w:unhideWhenUsed/>
+    <w:rsid w:val="00EB2249"/>
+    <w:rPr>
+      <w:color w:val="605E5C"/>
+      <w:shd w:val="clear" w:color="auto" w:fill="E1DFDD"/>
+    </w:rPr>
   </w:style>
 </w:styles>
 </file>
@@ -4553,21 +6636,9 @@
 </file>
 
 <file path=customXml/item2.xml><?xml version="1.0" encoding="utf-8"?>
-<p:properties xmlns:p="http://schemas.microsoft.com/office/2006/metadata/properties" xmlns:xsi="http://www.w3.org/2001/XMLSchema-instance" xmlns:pc="http://schemas.microsoft.com/office/infopath/2007/PartnerControls">
-  <documentManagement>
-    <TaxCatchAll xmlns="32dd6115-ce5d-46b4-b638-9e7d5ca6cbee" xsi:nil="true"/>
-    <lcf76f155ced4ddcb4097134ff3c332f xmlns="094ecc41-7a37-40c9-8390-f18431712098">
-      <Terms xmlns="http://schemas.microsoft.com/office/infopath/2007/PartnerControls"/>
-    </lcf76f155ced4ddcb4097134ff3c332f>
-  </documentManagement>
-</p:properties>
-</file>
-
-<file path=customXml/item3.xml><?xml version="1.0" encoding="utf-8"?>
-<ct:contentTypeSchema xmlns:ct="http://schemas.microsoft.com/office/2006/metadata/contentType" xmlns:ma="http://schemas.microsoft.com/office/2006/metadata/properties/metaAttributes" ct:_="" ma:_="" ma:contentTypeName="Document" ma:contentTypeID="0x010100D5188FA4F7421B4A93E65E307A769E27" ma:contentTypeVersion="15" ma:contentTypeDescription="Een nieuw document maken." ma:contentTypeScope="" ma:versionID="9bfd002f47f5f7e7b2724518f3fad1a5">
-  <xsd:schema xmlns:xsd="http://www.w3.org/2001/XMLSchema" xmlns:xs="http://www.w3.org/2001/XMLSchema" xmlns:p="http://schemas.microsoft.com/office/2006/metadata/properties" xmlns:ns2="094ecc41-7a37-40c9-8390-f18431712098" xmlns:ns3="32dd6115-ce5d-46b4-b638-9e7d5ca6cbee" targetNamespace="http://schemas.microsoft.com/office/2006/metadata/properties" ma:root="true" ma:fieldsID="e2c1118370456e9a6d2939e9bd0f2e89" ns2:_="" ns3:_="">
-    <xsd:import namespace="094ecc41-7a37-40c9-8390-f18431712098"/>
-    <xsd:import namespace="32dd6115-ce5d-46b4-b638-9e7d5ca6cbee"/>
+<ct:contentTypeSchema xmlns:ct="http://schemas.microsoft.com/office/2006/metadata/contentType" xmlns:ma="http://schemas.microsoft.com/office/2006/metadata/properties/metaAttributes" ct:_="" ma:_="" ma:contentTypeName="Document" ma:contentTypeID="0x010100B53DE988A1348F4D805A80A64A8B1633" ma:contentTypeVersion="4" ma:contentTypeDescription="Een nieuw document maken." ma:contentTypeScope="" ma:versionID="d108988e373688ec0a801b309233a8ed">
+  <xsd:schema xmlns:xsd="http://www.w3.org/2001/XMLSchema" xmlns:xs="http://www.w3.org/2001/XMLSchema" xmlns:p="http://schemas.microsoft.com/office/2006/metadata/properties" xmlns:ns2="7b10142a-cf52-4d04-b5e3-bf00b63fba52" targetNamespace="http://schemas.microsoft.com/office/2006/metadata/properties" ma:root="true" ma:fieldsID="d1301db82d66880590ab9359e6c1b0d1" ns2:_="">
+    <xsd:import namespace="7b10142a-cf52-4d04-b5e3-bf00b63fba52"/>
     <xsd:element name="properties">
       <xsd:complexType>
         <xsd:sequence>
@@ -4576,18 +6647,8 @@
               <xsd:all>
                 <xsd:element ref="ns2:MediaServiceMetadata" minOccurs="0"/>
                 <xsd:element ref="ns2:MediaServiceFastMetadata" minOccurs="0"/>
-                <xsd:element ref="ns2:lcf76f155ced4ddcb4097134ff3c332f" minOccurs="0"/>
-                <xsd:element ref="ns3:TaxCatchAll" minOccurs="0"/>
-                <xsd:element ref="ns2:MediaServiceOCR" minOccurs="0"/>
-                <xsd:element ref="ns2:MediaServiceGenerationTime" minOccurs="0"/>
-                <xsd:element ref="ns2:MediaServiceEventHashCode" minOccurs="0"/>
-                <xsd:element ref="ns2:MediaServiceDateTaken" minOccurs="0"/>
+                <xsd:element ref="ns2:MediaServiceSearchProperties" minOccurs="0"/>
                 <xsd:element ref="ns2:MediaServiceObjectDetectorVersions" minOccurs="0"/>
-                <xsd:element ref="ns3:SharedWithUsers" minOccurs="0"/>
-                <xsd:element ref="ns3:SharedWithDetails" minOccurs="0"/>
-                <xsd:element ref="ns2:MediaLengthInSeconds" minOccurs="0"/>
-                <xsd:element ref="ns2:MediaServiceSearchProperties" minOccurs="0"/>
-                <xsd:element ref="ns2:MediaServiceLocation" minOccurs="0"/>
               </xsd:all>
             </xsd:complexType>
           </xsd:element>
@@ -4595,7 +6656,7 @@
       </xsd:complexType>
     </xsd:element>
   </xsd:schema>
-  <xsd:schema xmlns:xsd="http://www.w3.org/2001/XMLSchema" xmlns:xs="http://www.w3.org/2001/XMLSchema" xmlns:dms="http://schemas.microsoft.com/office/2006/documentManagement/types" xmlns:pc="http://schemas.microsoft.com/office/infopath/2007/PartnerControls" targetNamespace="094ecc41-7a37-40c9-8390-f18431712098" elementFormDefault="qualified">
+  <xsd:schema xmlns:xsd="http://www.w3.org/2001/XMLSchema" xmlns:xs="http://www.w3.org/2001/XMLSchema" xmlns:dms="http://schemas.microsoft.com/office/2006/documentManagement/types" xmlns:pc="http://schemas.microsoft.com/office/infopath/2007/PartnerControls" targetNamespace="7b10142a-cf52-4d04-b5e3-bf00b63fba52" elementFormDefault="qualified">
     <xsd:import namespace="http://schemas.microsoft.com/office/2006/documentManagement/types"/>
     <xsd:import namespace="http://schemas.microsoft.com/office/infopath/2007/PartnerControls"/>
     <xsd:element name="MediaServiceMetadata" ma:index="8" nillable="true" ma:displayName="MediaServiceMetadata" ma:hidden="true" ma:internalName="MediaServiceMetadata" ma:readOnly="true">
@@ -4608,94 +6669,14 @@
         <xsd:restriction base="dms:Note"/>
       </xsd:simpleType>
     </xsd:element>
-    <xsd:element name="lcf76f155ced4ddcb4097134ff3c332f" ma:index="11" nillable="true" ma:taxonomy="true" ma:internalName="lcf76f155ced4ddcb4097134ff3c332f" ma:taxonomyFieldName="MediaServiceImageTags" ma:displayName="Afbeeldingtags" ma:readOnly="false" ma:fieldId="{5cf76f15-5ced-4ddc-b409-7134ff3c332f}" ma:taxonomyMulti="true" ma:sspId="913d8191-1fa0-4b0e-82ea-9b3ed889c571" ma:termSetId="09814cd3-568e-fe90-9814-8d621ff8fb84" ma:anchorId="fba54fb3-c3e1-fe81-a776-ca4b69148c4d" ma:open="true" ma:isKeyword="false">
-      <xsd:complexType>
-        <xsd:sequence>
-          <xsd:element ref="pc:Terms" minOccurs="0" maxOccurs="1"/>
-        </xsd:sequence>
-      </xsd:complexType>
-    </xsd:element>
-    <xsd:element name="MediaServiceOCR" ma:index="13" nillable="true" ma:displayName="Extracted Text" ma:internalName="MediaServiceOCR" ma:readOnly="true">
-      <xsd:simpleType>
-        <xsd:restriction base="dms:Note">
-          <xsd:maxLength value="255"/>
-        </xsd:restriction>
-      </xsd:simpleType>
-    </xsd:element>
-    <xsd:element name="MediaServiceGenerationTime" ma:index="14" nillable="true" ma:displayName="MediaServiceGenerationTime" ma:hidden="true" ma:internalName="MediaServiceGenerationTime" ma:readOnly="true">
-      <xsd:simpleType>
-        <xsd:restriction base="dms:Text"/>
-      </xsd:simpleType>
-    </xsd:element>
-    <xsd:element name="MediaServiceEventHashCode" ma:index="15" nillable="true" ma:displayName="MediaServiceEventHashCode" ma:hidden="true" ma:internalName="MediaServiceEventHashCode" ma:readOnly="true">
-      <xsd:simpleType>
-        <xsd:restriction base="dms:Text"/>
-      </xsd:simpleType>
-    </xsd:element>
-    <xsd:element name="MediaServiceDateTaken" ma:index="16" nillable="true" ma:displayName="MediaServiceDateTaken" ma:hidden="true" ma:indexed="true" ma:internalName="MediaServiceDateTaken" ma:readOnly="true">
-      <xsd:simpleType>
-        <xsd:restriction base="dms:Text"/>
-      </xsd:simpleType>
-    </xsd:element>
-    <xsd:element name="MediaServiceObjectDetectorVersions" ma:index="17" nillable="true" ma:displayName="MediaServiceObjectDetectorVersions" ma:hidden="true" ma:indexed="true" ma:internalName="MediaServiceObjectDetectorVersions" ma:readOnly="true">
-      <xsd:simpleType>
-        <xsd:restriction base="dms:Text"/>
-      </xsd:simpleType>
-    </xsd:element>
-    <xsd:element name="MediaLengthInSeconds" ma:index="20" nillable="true" ma:displayName="MediaLengthInSeconds" ma:hidden="true" ma:internalName="MediaLengthInSeconds" ma:readOnly="true">
-      <xsd:simpleType>
-        <xsd:restriction base="dms:Unknown"/>
-      </xsd:simpleType>
-    </xsd:element>
-    <xsd:element name="MediaServiceSearchProperties" ma:index="21" nillable="true" ma:displayName="MediaServiceSearchProperties" ma:hidden="true" ma:internalName="MediaServiceSearchProperties" ma:readOnly="true">
+    <xsd:element name="MediaServiceSearchProperties" ma:index="10" nillable="true" ma:displayName="MediaServiceSearchProperties" ma:hidden="true" ma:internalName="MediaServiceSearchProperties" ma:readOnly="true">
       <xsd:simpleType>
         <xsd:restriction base="dms:Note"/>
       </xsd:simpleType>
     </xsd:element>
-    <xsd:element name="MediaServiceLocation" ma:index="22" nillable="true" ma:displayName="Location" ma:indexed="true" ma:internalName="MediaServiceLocation" ma:readOnly="true">
+    <xsd:element name="MediaServiceObjectDetectorVersions" ma:index="11" nillable="true" ma:displayName="MediaServiceObjectDetectorVersions" ma:hidden="true" ma:indexed="true" ma:internalName="MediaServiceObjectDetectorVersions" ma:readOnly="true">
       <xsd:simpleType>
         <xsd:restriction base="dms:Text"/>
-      </xsd:simpleType>
-    </xsd:element>
-  </xsd:schema>
-  <xsd:schema xmlns:xsd="http://www.w3.org/2001/XMLSchema" xmlns:xs="http://www.w3.org/2001/XMLSchema" xmlns:dms="http://schemas.microsoft.com/office/2006/documentManagement/types" xmlns:pc="http://schemas.microsoft.com/office/infopath/2007/PartnerControls" targetNamespace="32dd6115-ce5d-46b4-b638-9e7d5ca6cbee" elementFormDefault="qualified">
-    <xsd:import namespace="http://schemas.microsoft.com/office/2006/documentManagement/types"/>
-    <xsd:import namespace="http://schemas.microsoft.com/office/infopath/2007/PartnerControls"/>
-    <xsd:element name="TaxCatchAll" ma:index="12" nillable="true" ma:displayName="Taxonomy Catch All Column" ma:hidden="true" ma:list="{3ce8e41d-e4ee-4c63-be71-563cd362734e}" ma:internalName="TaxCatchAll" ma:showField="CatchAllData" ma:web="32dd6115-ce5d-46b4-b638-9e7d5ca6cbee">
-      <xsd:complexType>
-        <xsd:complexContent>
-          <xsd:extension base="dms:MultiChoiceLookup">
-            <xsd:sequence>
-              <xsd:element name="Value" type="dms:Lookup" maxOccurs="unbounded" minOccurs="0" nillable="true"/>
-            </xsd:sequence>
-          </xsd:extension>
-        </xsd:complexContent>
-      </xsd:complexType>
-    </xsd:element>
-    <xsd:element name="SharedWithUsers" ma:index="18" nillable="true" ma:displayName="Gedeeld met" ma:internalName="SharedWithUsers" ma:readOnly="true">
-      <xsd:complexType>
-        <xsd:complexContent>
-          <xsd:extension base="dms:UserMulti">
-            <xsd:sequence>
-              <xsd:element name="UserInfo" minOccurs="0" maxOccurs="unbounded">
-                <xsd:complexType>
-                  <xsd:sequence>
-                    <xsd:element name="DisplayName" type="xsd:string" minOccurs="0"/>
-                    <xsd:element name="AccountId" type="dms:UserId" minOccurs="0" nillable="true"/>
-                    <xsd:element name="AccountType" type="xsd:string" minOccurs="0"/>
-                  </xsd:sequence>
-                </xsd:complexType>
-              </xsd:element>
-            </xsd:sequence>
-          </xsd:extension>
-        </xsd:complexContent>
-      </xsd:complexType>
-    </xsd:element>
-    <xsd:element name="SharedWithDetails" ma:index="19" nillable="true" ma:displayName="Gedeeld met details" ma:internalName="SharedWithDetails" ma:readOnly="true">
-      <xsd:simpleType>
-        <xsd:restriction base="dms:Note">
-          <xsd:maxLength value="255"/>
-        </xsd:restriction>
       </xsd:simpleType>
     </xsd:element>
   </xsd:schema>
@@ -4798,8 +6779,14 @@
 </ct:contentTypeSchema>
 </file>
 
+<file path=customXml/item3.xml><?xml version="1.0" encoding="utf-8"?>
+<b:Sources xmlns:b="http://schemas.openxmlformats.org/officeDocument/2006/bibliography" xmlns="http://schemas.openxmlformats.org/officeDocument/2006/bibliography" SelectedStyle="\APASixthEditionOfficeOnline.xsl" StyleName="APA" Version="6"/>
+</file>
+
 <file path=customXml/item4.xml><?xml version="1.0" encoding="utf-8"?>
-<b:Sources xmlns:b="http://schemas.openxmlformats.org/officeDocument/2006/bibliography" xmlns="http://schemas.openxmlformats.org/officeDocument/2006/bibliography" SelectedStyle="\APASixthEditionOfficeOnline.xsl" StyleName="APA" Version="6"/>
+<p:properties xmlns:p="http://schemas.microsoft.com/office/2006/metadata/properties" xmlns:xsi="http://www.w3.org/2001/XMLSchema-instance" xmlns:pc="http://schemas.microsoft.com/office/infopath/2007/PartnerControls">
+  <documentManagement/>
+</p:properties>
 </file>
 
 <file path=customXml/itemProps1.xml><?xml version="1.0" encoding="utf-8"?>
@@ -4811,25 +6798,13 @@
 </file>
 
 <file path=customXml/itemProps2.xml><?xml version="1.0" encoding="utf-8"?>
-<ds:datastoreItem xmlns:ds="http://schemas.openxmlformats.org/officeDocument/2006/customXml" ds:itemID="{E02326CE-171F-42A8-830C-4D0C29E69EF4}">
-  <ds:schemaRefs>
-    <ds:schemaRef ds:uri="http://schemas.microsoft.com/office/2006/metadata/properties"/>
-    <ds:schemaRef ds:uri="http://schemas.microsoft.com/office/infopath/2007/PartnerControls"/>
-    <ds:schemaRef ds:uri="32dd6115-ce5d-46b4-b638-9e7d5ca6cbee"/>
-    <ds:schemaRef ds:uri="094ecc41-7a37-40c9-8390-f18431712098"/>
-  </ds:schemaRefs>
-</ds:datastoreItem>
-</file>
-
-<file path=customXml/itemProps3.xml><?xml version="1.0" encoding="utf-8"?>
-<ds:datastoreItem xmlns:ds="http://schemas.openxmlformats.org/officeDocument/2006/customXml" ds:itemID="{D0121362-0F9F-4FA0-A4D4-8BAAAF467205}">
+<ds:datastoreItem xmlns:ds="http://schemas.openxmlformats.org/officeDocument/2006/customXml" ds:itemID="{04121E48-7D79-43F1-898F-C2AEC01C037B}">
   <ds:schemaRefs>
     <ds:schemaRef ds:uri="http://schemas.microsoft.com/office/2006/metadata/contentType"/>
     <ds:schemaRef ds:uri="http://schemas.microsoft.com/office/2006/metadata/properties/metaAttributes"/>
     <ds:schemaRef ds:uri="http://www.w3.org/2001/XMLSchema"/>
     <ds:schemaRef ds:uri="http://schemas.microsoft.com/office/2006/metadata/properties"/>
-    <ds:schemaRef ds:uri="094ecc41-7a37-40c9-8390-f18431712098"/>
-    <ds:schemaRef ds:uri="32dd6115-ce5d-46b4-b638-9e7d5ca6cbee"/>
+    <ds:schemaRef ds:uri="7b10142a-cf52-4d04-b5e3-bf00b63fba52"/>
     <ds:schemaRef ds:uri="http://schemas.microsoft.com/office/2006/documentManagement/types"/>
     <ds:schemaRef ds:uri="http://schemas.microsoft.com/office/infopath/2007/PartnerControls"/>
     <ds:schemaRef ds:uri="http://schemas.openxmlformats.org/package/2006/metadata/core-properties"/>
@@ -4840,10 +6815,19 @@
 </ds:datastoreItem>
 </file>
 
-<file path=customXml/itemProps4.xml><?xml version="1.0" encoding="utf-8"?>
+<file path=customXml/itemProps3.xml><?xml version="1.0" encoding="utf-8"?>
 <ds:datastoreItem xmlns:ds="http://schemas.openxmlformats.org/officeDocument/2006/customXml" ds:itemID="{72B7D650-2FAA-4D72-B587-235E59E6AC26}">
   <ds:schemaRefs>
     <ds:schemaRef ds:uri="http://schemas.openxmlformats.org/officeDocument/2006/bibliography"/>
   </ds:schemaRefs>
 </ds:datastoreItem>
+</file>
+
+<file path=customXml/itemProps4.xml><?xml version="1.0" encoding="utf-8"?>
+<ds:datastoreItem xmlns:ds="http://schemas.openxmlformats.org/officeDocument/2006/customXml" ds:itemID="{E02326CE-171F-42A8-830C-4D0C29E69EF4}">
+  <ds:schemaRefs>
+    <ds:schemaRef ds:uri="http://schemas.microsoft.com/office/2006/metadata/properties"/>
+    <ds:schemaRef ds:uri="http://schemas.microsoft.com/office/infopath/2007/PartnerControls"/>
+  </ds:schemaRefs>
+</ds:datastoreItem>
 </file>